--- a/Documents/Bugs.docx
+++ b/Documents/Bugs.docx
@@ -171,8 +171,6 @@
         </w:rPr>
         <w:t>Seller: Click on Id to edit product</w:t>
       </w:r>
-      <w:bookmarkStart w:id="0" w:name="_GoBack"/>
-      <w:bookmarkEnd w:id="0"/>
     </w:p>
     <w:p>
       <w:pPr>
@@ -1284,6 +1282,91 @@
           </wp:inline>
         </w:drawing>
       </w:r>
+    </w:p>
+    <w:p>
+      <w:pPr>
+        <w:pStyle w:val="Heading1"/>
+        <w:rPr>
+          <w:lang w:val="vi-VN"/>
+        </w:rPr>
+      </w:pPr>
+      <w:r>
+        <w:rPr>
+          <w:lang w:val="vi-VN"/>
+        </w:rPr>
+        <w:t>Top Product Based on Author Selection</w:t>
+      </w:r>
+    </w:p>
+    <w:p>
+      <w:pPr>
+        <w:pStyle w:val="Heading1"/>
+        <w:rPr>
+          <w:lang w:val="vi-VN"/>
+        </w:rPr>
+      </w:pPr>
+      <w:r>
+        <w:rPr>
+          <w:lang w:val="vi-VN"/>
+        </w:rPr>
+        <w:t>Check on Footer</w:t>
+      </w:r>
+    </w:p>
+    <w:p>
+      <w:pPr>
+        <w:rPr>
+          <w:lang w:val="vi-VN"/>
+        </w:rPr>
+      </w:pPr>
+      <w:r>
+        <w:rPr>
+          <w:noProof/>
+          <w:lang w:eastAsia="en-GB"/>
+        </w:rPr>
+        <w:drawing>
+          <wp:inline distT="0" distB="0" distL="0" distR="0" wp14:anchorId="443E0DBC" wp14:editId="1BA1B399">
+            <wp:extent cx="5731510" cy="1105535"/>
+            <wp:effectExtent l="0" t="0" r="2540" b="0"/>
+            <wp:docPr id="20" name="Picture 20"/>
+            <wp:cNvGraphicFramePr>
+              <a:graphicFrameLocks xmlns:a="http://schemas.openxmlformats.org/drawingml/2006/main" noChangeAspect="1"/>
+            </wp:cNvGraphicFramePr>
+            <a:graphic xmlns:a="http://schemas.openxmlformats.org/drawingml/2006/main">
+              <a:graphicData uri="http://schemas.openxmlformats.org/drawingml/2006/picture">
+                <pic:pic xmlns:pic="http://schemas.openxmlformats.org/drawingml/2006/picture">
+                  <pic:nvPicPr>
+                    <pic:cNvPr id="1" name=""/>
+                    <pic:cNvPicPr/>
+                  </pic:nvPicPr>
+                  <pic:blipFill>
+                    <a:blip r:embed="rId23"/>
+                    <a:stretch>
+                      <a:fillRect/>
+                    </a:stretch>
+                  </pic:blipFill>
+                  <pic:spPr>
+                    <a:xfrm>
+                      <a:off x="0" y="0"/>
+                      <a:ext cx="5731510" cy="1105535"/>
+                    </a:xfrm>
+                    <a:prstGeom prst="rect">
+                      <a:avLst/>
+                    </a:prstGeom>
+                  </pic:spPr>
+                </pic:pic>
+              </a:graphicData>
+            </a:graphic>
+          </wp:inline>
+        </w:drawing>
+      </w:r>
+    </w:p>
+    <w:p>
+      <w:pPr>
+        <w:rPr>
+          <w:lang w:val="vi-VN"/>
+        </w:rPr>
+      </w:pPr>
+      <w:bookmarkStart w:id="0" w:name="_GoBack"/>
+      <w:bookmarkEnd w:id="0"/>
     </w:p>
     <w:sectPr>
       <w:pgSz w:w="11906" w:h="16838"/>

--- a/Documents/Bugs.docx
+++ b/Documents/Bugs.docx
@@ -482,6 +482,12 @@
         </w:rPr>
         <w:t>Search on Index</w:t>
       </w:r>
+      <w:r>
+        <w:rPr>
+          <w:lang w:val="en-US"/>
+        </w:rPr>
+        <w:t xml:space="preserve"> =&gt; Apply for Business Rule</w:t>
+      </w:r>
     </w:p>
     <w:p>
       <w:pPr>
@@ -607,6 +613,12 @@
         </w:rPr>
         <w:t>Update Text for link on blue hightlight and Update text and link for Red hightlight field</w:t>
       </w:r>
+      <w:r>
+        <w:rPr>
+          <w:lang w:val="en-US"/>
+        </w:rPr>
+        <w:t xml:space="preserve"> =&gt; New rule concern</w:t>
+      </w:r>
     </w:p>
     <w:p>
       <w:pPr>
@@ -875,6 +887,19 @@
           <w:lang w:val="en-US"/>
         </w:rPr>
         <w:t>Fix link for Home on Customer’s pages</w:t>
+      </w:r>
+      <w:r>
+        <w:rPr>
+          <w:lang w:val="en-US"/>
+        </w:rPr>
+        <w:t xml:space="preserve"> - </w:t>
+      </w:r>
+      <w:r>
+        <w:rPr>
+          <w:color w:val="FF0000"/>
+          <w:lang w:val="en-US"/>
+        </w:rPr>
+        <w:t>Done</w:t>
       </w:r>
     </w:p>
     <w:p>
@@ -1070,6 +1095,8 @@
           <w:lang w:val="vi-VN"/>
         </w:rPr>
       </w:pPr>
+      <w:bookmarkStart w:id="0" w:name="_GoBack"/>
+      <w:bookmarkEnd w:id="0"/>
       <w:r>
         <w:rPr>
           <w:lang w:val="vi-VN"/>
@@ -1361,12 +1388,45 @@
     </w:p>
     <w:p>
       <w:pPr>
-        <w:rPr>
-          <w:lang w:val="vi-VN"/>
-        </w:rPr>
-      </w:pPr>
-      <w:bookmarkStart w:id="0" w:name="_GoBack"/>
-      <w:bookmarkEnd w:id="0"/>
+        <w:pStyle w:val="Heading1"/>
+        <w:rPr>
+          <w:lang w:val="en-US"/>
+        </w:rPr>
+      </w:pPr>
+      <w:r>
+        <w:rPr>
+          <w:lang w:val="en-US"/>
+        </w:rPr>
+        <w:t>Seller cannot edit information</w:t>
+      </w:r>
+    </w:p>
+    <w:p>
+      <w:pPr>
+        <w:pStyle w:val="Heading1"/>
+        <w:rPr>
+          <w:lang w:val="en-US"/>
+        </w:rPr>
+      </w:pPr>
+      <w:r>
+        <w:rPr>
+          <w:lang w:val="en-US"/>
+        </w:rPr>
+        <w:t>Change Title of Seller’s Page</w:t>
+      </w:r>
+    </w:p>
+    <w:p>
+      <w:pPr>
+        <w:pStyle w:val="Heading1"/>
+        <w:rPr>
+          <w:lang w:val="en-US"/>
+        </w:rPr>
+      </w:pPr>
+      <w:r>
+        <w:rPr>
+          <w:lang w:val="en-US"/>
+        </w:rPr>
+        <w:t>Fix hack session</w:t>
+      </w:r>
     </w:p>
     <w:sectPr>
       <w:pgSz w:w="11906" w:h="16838"/>

--- a/Documents/Bugs.docx
+++ b/Documents/Bugs.docx
@@ -94,20 +94,33 @@
       <w:pPr>
         <w:pStyle w:val="Heading1"/>
         <w:rPr>
+          <w:lang w:val="en-US"/>
+        </w:rPr>
+      </w:pPr>
+      <w:r>
+        <w:rPr>
+          <w:lang w:val="en-US"/>
+        </w:rPr>
+        <w:t>Delete on all page in admin if had</w:t>
+      </w:r>
+      <w:r>
+        <w:rPr>
           <w:lang w:val="vi-VN"/>
         </w:rPr>
-      </w:pPr>
-      <w:r>
-        <w:rPr>
-          <w:lang w:val="en-US"/>
-        </w:rPr>
-        <w:t>Delete on all page in admin if had</w:t>
-      </w:r>
-      <w:r>
-        <w:rPr>
-          <w:lang w:val="vi-VN"/>
-        </w:rPr>
         <w:t xml:space="preserve"> </w:t>
+      </w:r>
+      <w:r>
+        <w:rPr>
+          <w:lang w:val="en-US"/>
+        </w:rPr>
+        <w:t xml:space="preserve">- </w:t>
+      </w:r>
+      <w:r>
+        <w:rPr>
+          <w:color w:val="FF0000"/>
+          <w:lang w:val="en-US"/>
+        </w:rPr>
+        <w:t>Done</w:t>
       </w:r>
     </w:p>
     <w:p>
@@ -672,6 +685,7 @@
       <w:pPr>
         <w:pStyle w:val="Heading1"/>
         <w:rPr>
+          <w:color w:val="FF0000"/>
           <w:lang w:val="en-US"/>
         </w:rPr>
       </w:pPr>
@@ -686,6 +700,19 @@
           <w:lang w:val="en-US"/>
         </w:rPr>
         <w:t>r or Seller or Product or Cate or brand but change text and link on button from Block to Enable</w:t>
+      </w:r>
+      <w:r>
+        <w:rPr>
+          <w:lang w:val="en-US"/>
+        </w:rPr>
+        <w:t xml:space="preserve"> - </w:t>
+      </w:r>
+      <w:r>
+        <w:rPr>
+          <w:color w:val="FF0000"/>
+          <w:lang w:val="en-US"/>
+        </w:rPr>
+        <w:t>Done</w:t>
       </w:r>
     </w:p>
     <w:p>
@@ -954,6 +981,7 @@
       <w:pPr>
         <w:pStyle w:val="Heading1"/>
         <w:rPr>
+          <w:color w:val="FF0000"/>
           <w:lang w:val="en-US"/>
         </w:rPr>
       </w:pPr>
@@ -962,6 +990,12 @@
           <w:lang w:val="en-US"/>
         </w:rPr>
         <w:t>Fix on Brand Icon for Customer’s pages.</w:t>
+      </w:r>
+      <w:r>
+        <w:rPr>
+          <w:lang w:val="en-US"/>
+        </w:rPr>
+        <w:t xml:space="preserve"> - Done</w:t>
       </w:r>
     </w:p>
     <w:p>
@@ -1016,7 +1050,8 @@
       <w:pPr>
         <w:pStyle w:val="Heading1"/>
         <w:rPr>
-          <w:lang w:val="vi-VN"/>
+          <w:color w:val="FF0000"/>
+          <w:lang w:val="en-US"/>
         </w:rPr>
       </w:pPr>
       <w:r>
@@ -1025,6 +1060,19 @@
         </w:rPr>
         <w:lastRenderedPageBreak/>
         <w:t>Same in Discount and Seller Product on Index page</w:t>
+      </w:r>
+      <w:r>
+        <w:rPr>
+          <w:lang w:val="en-US"/>
+        </w:rPr>
+        <w:t xml:space="preserve"> - </w:t>
+      </w:r>
+      <w:r>
+        <w:rPr>
+          <w:color w:val="FF0000"/>
+          <w:lang w:val="en-US"/>
+        </w:rPr>
+        <w:t>Done</w:t>
       </w:r>
     </w:p>
     <w:p>
@@ -1095,8 +1143,6 @@
           <w:lang w:val="vi-VN"/>
         </w:rPr>
       </w:pPr>
-      <w:bookmarkStart w:id="0" w:name="_GoBack"/>
-      <w:bookmarkEnd w:id="0"/>
       <w:r>
         <w:rPr>
           <w:lang w:val="vi-VN"/>
@@ -1189,7 +1235,8 @@
       <w:pPr>
         <w:pStyle w:val="Heading1"/>
         <w:rPr>
-          <w:lang w:val="vi-VN"/>
+          <w:color w:val="FF0000"/>
+          <w:lang w:val="en-US"/>
         </w:rPr>
       </w:pPr>
       <w:r>
@@ -1199,6 +1246,21 @@
         <w:lastRenderedPageBreak/>
         <w:t>Remove Delete button in Order page for admin and seller</w:t>
       </w:r>
+      <w:r>
+        <w:rPr>
+          <w:lang w:val="en-US"/>
+        </w:rPr>
+        <w:t xml:space="preserve"> - </w:t>
+      </w:r>
+      <w:r>
+        <w:rPr>
+          <w:color w:val="FF0000"/>
+          <w:lang w:val="en-US"/>
+        </w:rPr>
+        <w:t>Done</w:t>
+      </w:r>
+      <w:bookmarkStart w:id="0" w:name="_GoBack"/>
+      <w:bookmarkEnd w:id="0"/>
     </w:p>
     <w:p>
       <w:pPr>

--- a/Documents/Bugs.docx
+++ b/Documents/Bugs.docx
@@ -175,7 +175,7 @@
       <w:pPr>
         <w:pStyle w:val="Heading1"/>
         <w:rPr>
-          <w:lang w:val="en-US"/>
+          <w:lang w:val="vi-VN"/>
         </w:rPr>
       </w:pPr>
       <w:r>
@@ -183,6 +183,19 @@
           <w:lang w:val="en-US"/>
         </w:rPr>
         <w:t>Seller: Click on Id to edit product</w:t>
+      </w:r>
+      <w:r>
+        <w:rPr>
+          <w:lang w:val="vi-VN"/>
+        </w:rPr>
+        <w:t xml:space="preserve"> - </w:t>
+      </w:r>
+      <w:r>
+        <w:rPr>
+          <w:color w:val="FF0000"/>
+          <w:lang w:val="vi-VN"/>
+        </w:rPr>
+        <w:t>Done</w:t>
       </w:r>
     </w:p>
     <w:p>
@@ -299,6 +312,7 @@
       <w:pPr>
         <w:pStyle w:val="Heading1"/>
         <w:rPr>
+          <w:color w:val="FF0000"/>
           <w:lang w:val="en-US"/>
         </w:rPr>
       </w:pPr>
@@ -308,6 +322,19 @@
         </w:rPr>
         <w:lastRenderedPageBreak/>
         <w:t>Create Add to Cart link</w:t>
+      </w:r>
+      <w:r>
+        <w:rPr>
+          <w:lang w:val="en-US"/>
+        </w:rPr>
+        <w:t xml:space="preserve"> - </w:t>
+      </w:r>
+      <w:r>
+        <w:rPr>
+          <w:color w:val="FF0000"/>
+          <w:lang w:val="en-US"/>
+        </w:rPr>
+        <w:t>Done</w:t>
       </w:r>
     </w:p>
     <w:p>
@@ -362,7 +389,8 @@
       <w:pPr>
         <w:pStyle w:val="Heading1"/>
         <w:rPr>
-          <w:lang w:val="en-US"/>
+          <w:color w:val="FF0000"/>
+          <w:lang w:val="vi-VN"/>
         </w:rPr>
       </w:pPr>
       <w:r>
@@ -370,6 +398,19 @@
           <w:lang w:val="en-US"/>
         </w:rPr>
         <w:t>Create Add Comment</w:t>
+      </w:r>
+      <w:r>
+        <w:rPr>
+          <w:lang w:val="vi-VN"/>
+        </w:rPr>
+        <w:t xml:space="preserve"> - </w:t>
+      </w:r>
+      <w:r>
+        <w:rPr>
+          <w:color w:val="FF0000"/>
+          <w:lang w:val="vi-VN"/>
+        </w:rPr>
+        <w:t>Done</w:t>
       </w:r>
     </w:p>
     <w:p>
@@ -433,6 +474,19 @@
         </w:rPr>
         <w:t>Find and change banner</w:t>
       </w:r>
+      <w:r>
+        <w:rPr>
+          <w:lang w:val="en-US"/>
+        </w:rPr>
+        <w:t xml:space="preserve"> - </w:t>
+      </w:r>
+      <w:r>
+        <w:rPr>
+          <w:color w:val="FF0000"/>
+          <w:lang w:val="en-US"/>
+        </w:rPr>
+        <w:t>Done</w:t>
+      </w:r>
     </w:p>
     <w:p>
       <w:pPr>
@@ -486,7 +540,7 @@
       <w:pPr>
         <w:pStyle w:val="Heading1"/>
         <w:rPr>
-          <w:lang w:val="en-US"/>
+          <w:lang w:val="vi-VN"/>
         </w:rPr>
       </w:pPr>
       <w:r>
@@ -500,6 +554,19 @@
           <w:lang w:val="en-US"/>
         </w:rPr>
         <w:t xml:space="preserve"> =&gt; Apply for Business Rule</w:t>
+      </w:r>
+      <w:r>
+        <w:rPr>
+          <w:lang w:val="vi-VN"/>
+        </w:rPr>
+        <w:t xml:space="preserve"> - </w:t>
+      </w:r>
+      <w:r>
+        <w:rPr>
+          <w:color w:val="FF0000"/>
+          <w:lang w:val="vi-VN"/>
+        </w:rPr>
+        <w:t>Done</w:t>
       </w:r>
     </w:p>
     <w:p>
@@ -554,7 +621,8 @@
       <w:pPr>
         <w:pStyle w:val="Heading1"/>
         <w:rPr>
-          <w:lang w:val="en-US"/>
+          <w:color w:val="FF0000"/>
+          <w:lang w:val="vi-VN"/>
         </w:rPr>
       </w:pPr>
       <w:r>
@@ -563,6 +631,12 @@
         </w:rPr>
         <w:lastRenderedPageBreak/>
         <w:t>Create Dynamic Data for search on Index</w:t>
+      </w:r>
+      <w:r>
+        <w:rPr>
+          <w:lang w:val="vi-VN"/>
+        </w:rPr>
+        <w:t xml:space="preserve"> </w:t>
       </w:r>
     </w:p>
     <w:p>
@@ -995,7 +1069,14 @@
         <w:rPr>
           <w:lang w:val="en-US"/>
         </w:rPr>
-        <w:t xml:space="preserve"> - Done</w:t>
+        <w:t xml:space="preserve"> - </w:t>
+      </w:r>
+      <w:r>
+        <w:rPr>
+          <w:color w:val="FF0000"/>
+          <w:lang w:val="en-US"/>
+        </w:rPr>
+        <w:t>Done</w:t>
       </w:r>
     </w:p>
     <w:p>
@@ -1259,8 +1340,6 @@
         </w:rPr>
         <w:t>Done</w:t>
       </w:r>
-      <w:bookmarkStart w:id="0" w:name="_GoBack"/>
-      <w:bookmarkEnd w:id="0"/>
     </w:p>
     <w:p>
       <w:pPr>
@@ -1323,6 +1402,19 @@
         </w:rPr>
         <w:t>Rule for Search</w:t>
       </w:r>
+      <w:r>
+        <w:rPr>
+          <w:lang w:val="vi-VN"/>
+        </w:rPr>
+        <w:t xml:space="preserve"> - </w:t>
+      </w:r>
+      <w:r>
+        <w:rPr>
+          <w:color w:val="FF0000"/>
+          <w:lang w:val="vi-VN"/>
+        </w:rPr>
+        <w:t>Done</w:t>
+      </w:r>
     </w:p>
     <w:p>
       <w:pPr>
@@ -1459,6 +1551,7 @@
         <w:rPr>
           <w:lang w:val="en-US"/>
         </w:rPr>
+        <w:lastRenderedPageBreak/>
         <w:t>Seller cannot edit information</w:t>
       </w:r>
     </w:p>
@@ -1488,6 +1581,180 @@
           <w:lang w:val="en-US"/>
         </w:rPr>
         <w:t>Fix hack session</w:t>
+      </w:r>
+    </w:p>
+    <w:p>
+      <w:pPr>
+        <w:pStyle w:val="Heading1"/>
+        <w:rPr>
+          <w:lang w:val="vi-VN"/>
+        </w:rPr>
+      </w:pPr>
+      <w:r>
+        <w:rPr>
+          <w:lang w:val="vi-VN"/>
+        </w:rPr>
+        <w:t>Search still show Product when it been disabled</w:t>
+      </w:r>
+    </w:p>
+    <w:p>
+      <w:pPr>
+        <w:rPr>
+          <w:lang w:val="vi-VN"/>
+        </w:rPr>
+      </w:pPr>
+      <w:r>
+        <w:rPr>
+          <w:noProof/>
+          <w:lang w:eastAsia="en-GB"/>
+        </w:rPr>
+        <w:drawing>
+          <wp:inline distT="0" distB="0" distL="0" distR="0" wp14:anchorId="59A150AB" wp14:editId="628E624A">
+            <wp:extent cx="5731510" cy="1373505"/>
+            <wp:effectExtent l="0" t="0" r="2540" b="0"/>
+            <wp:docPr id="17" name="Picture 17"/>
+            <wp:cNvGraphicFramePr>
+              <a:graphicFrameLocks xmlns:a="http://schemas.openxmlformats.org/drawingml/2006/main" noChangeAspect="1"/>
+            </wp:cNvGraphicFramePr>
+            <a:graphic xmlns:a="http://schemas.openxmlformats.org/drawingml/2006/main">
+              <a:graphicData uri="http://schemas.openxmlformats.org/drawingml/2006/picture">
+                <pic:pic xmlns:pic="http://schemas.openxmlformats.org/drawingml/2006/picture">
+                  <pic:nvPicPr>
+                    <pic:cNvPr id="1" name=""/>
+                    <pic:cNvPicPr/>
+                  </pic:nvPicPr>
+                  <pic:blipFill>
+                    <a:blip r:embed="rId24"/>
+                    <a:stretch>
+                      <a:fillRect/>
+                    </a:stretch>
+                  </pic:blipFill>
+                  <pic:spPr>
+                    <a:xfrm>
+                      <a:off x="0" y="0"/>
+                      <a:ext cx="5731510" cy="1373505"/>
+                    </a:xfrm>
+                    <a:prstGeom prst="rect">
+                      <a:avLst/>
+                    </a:prstGeom>
+                  </pic:spPr>
+                </pic:pic>
+              </a:graphicData>
+            </a:graphic>
+          </wp:inline>
+        </w:drawing>
+      </w:r>
+    </w:p>
+    <w:p>
+      <w:pPr>
+        <w:rPr>
+          <w:lang w:val="vi-VN"/>
+        </w:rPr>
+      </w:pPr>
+      <w:r>
+        <w:rPr>
+          <w:noProof/>
+          <w:lang w:eastAsia="en-GB"/>
+        </w:rPr>
+        <w:drawing>
+          <wp:inline distT="0" distB="0" distL="0" distR="0" wp14:anchorId="55494BDE" wp14:editId="1D938A40">
+            <wp:extent cx="5731510" cy="930910"/>
+            <wp:effectExtent l="0" t="0" r="2540" b="2540"/>
+            <wp:docPr id="21" name="Picture 21"/>
+            <wp:cNvGraphicFramePr>
+              <a:graphicFrameLocks xmlns:a="http://schemas.openxmlformats.org/drawingml/2006/main" noChangeAspect="1"/>
+            </wp:cNvGraphicFramePr>
+            <a:graphic xmlns:a="http://schemas.openxmlformats.org/drawingml/2006/main">
+              <a:graphicData uri="http://schemas.openxmlformats.org/drawingml/2006/picture">
+                <pic:pic xmlns:pic="http://schemas.openxmlformats.org/drawingml/2006/picture">
+                  <pic:nvPicPr>
+                    <pic:cNvPr id="1" name=""/>
+                    <pic:cNvPicPr/>
+                  </pic:nvPicPr>
+                  <pic:blipFill>
+                    <a:blip r:embed="rId25"/>
+                    <a:stretch>
+                      <a:fillRect/>
+                    </a:stretch>
+                  </pic:blipFill>
+                  <pic:spPr>
+                    <a:xfrm>
+                      <a:off x="0" y="0"/>
+                      <a:ext cx="5731510" cy="930910"/>
+                    </a:xfrm>
+                    <a:prstGeom prst="rect">
+                      <a:avLst/>
+                    </a:prstGeom>
+                  </pic:spPr>
+                </pic:pic>
+              </a:graphicData>
+            </a:graphic>
+          </wp:inline>
+        </w:drawing>
+      </w:r>
+    </w:p>
+    <w:p>
+      <w:pPr>
+        <w:pStyle w:val="Heading1"/>
+        <w:rPr>
+          <w:lang w:val="vi-VN"/>
+        </w:rPr>
+      </w:pPr>
+      <w:r>
+        <w:rPr>
+          <w:lang w:val="vi-VN"/>
+        </w:rPr>
+        <w:t>Change Text on this</w:t>
+      </w:r>
+      <w:bookmarkStart w:id="0" w:name="_GoBack"/>
+      <w:bookmarkEnd w:id="0"/>
+    </w:p>
+    <w:p>
+      <w:pPr>
+        <w:rPr>
+          <w:lang w:val="vi-VN"/>
+        </w:rPr>
+      </w:pPr>
+      <w:r>
+        <w:rPr>
+          <w:noProof/>
+          <w:lang w:eastAsia="en-GB"/>
+        </w:rPr>
+        <w:drawing>
+          <wp:inline distT="0" distB="0" distL="0" distR="0" wp14:anchorId="161FC687" wp14:editId="29EB543F">
+            <wp:extent cx="5731510" cy="953770"/>
+            <wp:effectExtent l="0" t="0" r="2540" b="0"/>
+            <wp:docPr id="22" name="Picture 22"/>
+            <wp:cNvGraphicFramePr>
+              <a:graphicFrameLocks xmlns:a="http://schemas.openxmlformats.org/drawingml/2006/main" noChangeAspect="1"/>
+            </wp:cNvGraphicFramePr>
+            <a:graphic xmlns:a="http://schemas.openxmlformats.org/drawingml/2006/main">
+              <a:graphicData uri="http://schemas.openxmlformats.org/drawingml/2006/picture">
+                <pic:pic xmlns:pic="http://schemas.openxmlformats.org/drawingml/2006/picture">
+                  <pic:nvPicPr>
+                    <pic:cNvPr id="1" name=""/>
+                    <pic:cNvPicPr/>
+                  </pic:nvPicPr>
+                  <pic:blipFill>
+                    <a:blip r:embed="rId26"/>
+                    <a:stretch>
+                      <a:fillRect/>
+                    </a:stretch>
+                  </pic:blipFill>
+                  <pic:spPr>
+                    <a:xfrm>
+                      <a:off x="0" y="0"/>
+                      <a:ext cx="5731510" cy="953770"/>
+                    </a:xfrm>
+                    <a:prstGeom prst="rect">
+                      <a:avLst/>
+                    </a:prstGeom>
+                  </pic:spPr>
+                </pic:pic>
+              </a:graphicData>
+            </a:graphic>
+          </wp:inline>
+        </w:drawing>
       </w:r>
     </w:p>
     <w:sectPr>

--- a/Documents/Bugs.docx
+++ b/Documents/Bugs.docx
@@ -1706,8 +1706,6 @@
         </w:rPr>
         <w:t>Change Text on this</w:t>
       </w:r>
-      <w:bookmarkStart w:id="0" w:name="_GoBack"/>
-      <w:bookmarkEnd w:id="0"/>
     </w:p>
     <w:p>
       <w:pPr>
@@ -1756,6 +1754,257 @@
           </wp:inline>
         </w:drawing>
       </w:r>
+    </w:p>
+    <w:p>
+      <w:pPr>
+        <w:pStyle w:val="Heading1"/>
+        <w:rPr>
+          <w:lang w:val="en-US"/>
+        </w:rPr>
+      </w:pPr>
+      <w:r>
+        <w:rPr>
+          <w:lang w:val="en-US"/>
+        </w:rPr>
+        <w:t>Cannot display delivery price</w:t>
+      </w:r>
+    </w:p>
+    <w:p>
+      <w:pPr>
+        <w:rPr>
+          <w:lang w:val="en-US"/>
+        </w:rPr>
+      </w:pPr>
+      <w:r>
+        <w:rPr>
+          <w:noProof/>
+          <w:lang w:eastAsia="en-GB"/>
+        </w:rPr>
+        <w:drawing>
+          <wp:inline distT="0" distB="0" distL="0" distR="0" wp14:anchorId="12246293" wp14:editId="3DF663DE">
+            <wp:extent cx="5731510" cy="1952625"/>
+            <wp:effectExtent l="0" t="0" r="2540" b="9525"/>
+            <wp:docPr id="23" name="Picture 23"/>
+            <wp:cNvGraphicFramePr>
+              <a:graphicFrameLocks xmlns:a="http://schemas.openxmlformats.org/drawingml/2006/main" noChangeAspect="1"/>
+            </wp:cNvGraphicFramePr>
+            <a:graphic xmlns:a="http://schemas.openxmlformats.org/drawingml/2006/main">
+              <a:graphicData uri="http://schemas.openxmlformats.org/drawingml/2006/picture">
+                <pic:pic xmlns:pic="http://schemas.openxmlformats.org/drawingml/2006/picture">
+                  <pic:nvPicPr>
+                    <pic:cNvPr id="1" name=""/>
+                    <pic:cNvPicPr/>
+                  </pic:nvPicPr>
+                  <pic:blipFill>
+                    <a:blip r:embed="rId27"/>
+                    <a:stretch>
+                      <a:fillRect/>
+                    </a:stretch>
+                  </pic:blipFill>
+                  <pic:spPr>
+                    <a:xfrm>
+                      <a:off x="0" y="0"/>
+                      <a:ext cx="5731510" cy="1952625"/>
+                    </a:xfrm>
+                    <a:prstGeom prst="rect">
+                      <a:avLst/>
+                    </a:prstGeom>
+                  </pic:spPr>
+                </pic:pic>
+              </a:graphicData>
+            </a:graphic>
+          </wp:inline>
+        </w:drawing>
+      </w:r>
+    </w:p>
+    <w:p>
+      <w:pPr>
+        <w:pStyle w:val="Heading1"/>
+        <w:rPr>
+          <w:lang w:val="en-US"/>
+        </w:rPr>
+      </w:pPr>
+      <w:r>
+        <w:rPr>
+          <w:lang w:val="en-US"/>
+        </w:rPr>
+        <w:t>Voting</w:t>
+      </w:r>
+    </w:p>
+    <w:p>
+      <w:pPr>
+        <w:rPr>
+          <w:lang w:val="en-US"/>
+        </w:rPr>
+      </w:pPr>
+      <w:r>
+        <w:rPr>
+          <w:noProof/>
+          <w:lang w:eastAsia="en-GB"/>
+        </w:rPr>
+        <w:drawing>
+          <wp:inline distT="0" distB="0" distL="0" distR="0" wp14:anchorId="0E3D3104" wp14:editId="27ADB849">
+            <wp:extent cx="1876425" cy="514350"/>
+            <wp:effectExtent l="0" t="0" r="9525" b="0"/>
+            <wp:docPr id="24" name="Picture 24"/>
+            <wp:cNvGraphicFramePr>
+              <a:graphicFrameLocks xmlns:a="http://schemas.openxmlformats.org/drawingml/2006/main" noChangeAspect="1"/>
+            </wp:cNvGraphicFramePr>
+            <a:graphic xmlns:a="http://schemas.openxmlformats.org/drawingml/2006/main">
+              <a:graphicData uri="http://schemas.openxmlformats.org/drawingml/2006/picture">
+                <pic:pic xmlns:pic="http://schemas.openxmlformats.org/drawingml/2006/picture">
+                  <pic:nvPicPr>
+                    <pic:cNvPr id="1" name=""/>
+                    <pic:cNvPicPr/>
+                  </pic:nvPicPr>
+                  <pic:blipFill>
+                    <a:blip r:embed="rId28"/>
+                    <a:stretch>
+                      <a:fillRect/>
+                    </a:stretch>
+                  </pic:blipFill>
+                  <pic:spPr>
+                    <a:xfrm>
+                      <a:off x="0" y="0"/>
+                      <a:ext cx="1876425" cy="514350"/>
+                    </a:xfrm>
+                    <a:prstGeom prst="rect">
+                      <a:avLst/>
+                    </a:prstGeom>
+                  </pic:spPr>
+                </pic:pic>
+              </a:graphicData>
+            </a:graphic>
+          </wp:inline>
+        </w:drawing>
+      </w:r>
+    </w:p>
+    <w:p>
+      <w:pPr>
+        <w:pStyle w:val="Heading1"/>
+        <w:rPr>
+          <w:lang w:val="en-US"/>
+        </w:rPr>
+      </w:pPr>
+      <w:r>
+        <w:rPr>
+          <w:lang w:val="en-US"/>
+        </w:rPr>
+        <w:lastRenderedPageBreak/>
+        <w:t>Delete or Create dynamic data and minimize chart</w:t>
+      </w:r>
+    </w:p>
+    <w:p>
+      <w:pPr>
+        <w:rPr>
+          <w:lang w:val="en-US"/>
+        </w:rPr>
+      </w:pPr>
+      <w:r>
+        <w:rPr>
+          <w:noProof/>
+          <w:lang w:eastAsia="en-GB"/>
+        </w:rPr>
+        <w:drawing>
+          <wp:inline distT="0" distB="0" distL="0" distR="0" wp14:anchorId="7312550A" wp14:editId="5BB46B9D">
+            <wp:extent cx="5731510" cy="3327400"/>
+            <wp:effectExtent l="0" t="0" r="2540" b="6350"/>
+            <wp:docPr id="26" name="Picture 26"/>
+            <wp:cNvGraphicFramePr>
+              <a:graphicFrameLocks xmlns:a="http://schemas.openxmlformats.org/drawingml/2006/main" noChangeAspect="1"/>
+            </wp:cNvGraphicFramePr>
+            <a:graphic xmlns:a="http://schemas.openxmlformats.org/drawingml/2006/main">
+              <a:graphicData uri="http://schemas.openxmlformats.org/drawingml/2006/picture">
+                <pic:pic xmlns:pic="http://schemas.openxmlformats.org/drawingml/2006/picture">
+                  <pic:nvPicPr>
+                    <pic:cNvPr id="1" name=""/>
+                    <pic:cNvPicPr/>
+                  </pic:nvPicPr>
+                  <pic:blipFill>
+                    <a:blip r:embed="rId29"/>
+                    <a:stretch>
+                      <a:fillRect/>
+                    </a:stretch>
+                  </pic:blipFill>
+                  <pic:spPr>
+                    <a:xfrm>
+                      <a:off x="0" y="0"/>
+                      <a:ext cx="5731510" cy="3327400"/>
+                    </a:xfrm>
+                    <a:prstGeom prst="rect">
+                      <a:avLst/>
+                    </a:prstGeom>
+                  </pic:spPr>
+                </pic:pic>
+              </a:graphicData>
+            </a:graphic>
+          </wp:inline>
+        </w:drawing>
+      </w:r>
+    </w:p>
+    <w:p>
+      <w:pPr>
+        <w:pStyle w:val="Heading1"/>
+        <w:rPr>
+          <w:lang w:val="en-US"/>
+        </w:rPr>
+      </w:pPr>
+      <w:r>
+        <w:rPr>
+          <w:lang w:val="en-US"/>
+        </w:rPr>
+        <w:t>Check on Cart Items</w:t>
+      </w:r>
+    </w:p>
+    <w:p>
+      <w:pPr>
+        <w:rPr>
+          <w:lang w:val="en-US"/>
+        </w:rPr>
+      </w:pPr>
+      <w:r>
+        <w:rPr>
+          <w:noProof/>
+          <w:lang w:eastAsia="en-GB"/>
+        </w:rPr>
+        <w:drawing>
+          <wp:inline distT="0" distB="0" distL="0" distR="0" wp14:anchorId="2E97FEFB" wp14:editId="37ADE730">
+            <wp:extent cx="5731510" cy="2829560"/>
+            <wp:effectExtent l="0" t="0" r="2540" b="8890"/>
+            <wp:docPr id="27" name="Picture 27"/>
+            <wp:cNvGraphicFramePr>
+              <a:graphicFrameLocks xmlns:a="http://schemas.openxmlformats.org/drawingml/2006/main" noChangeAspect="1"/>
+            </wp:cNvGraphicFramePr>
+            <a:graphic xmlns:a="http://schemas.openxmlformats.org/drawingml/2006/main">
+              <a:graphicData uri="http://schemas.openxmlformats.org/drawingml/2006/picture">
+                <pic:pic xmlns:pic="http://schemas.openxmlformats.org/drawingml/2006/picture">
+                  <pic:nvPicPr>
+                    <pic:cNvPr id="1" name=""/>
+                    <pic:cNvPicPr/>
+                  </pic:nvPicPr>
+                  <pic:blipFill>
+                    <a:blip r:embed="rId30"/>
+                    <a:stretch>
+                      <a:fillRect/>
+                    </a:stretch>
+                  </pic:blipFill>
+                  <pic:spPr>
+                    <a:xfrm>
+                      <a:off x="0" y="0"/>
+                      <a:ext cx="5731510" cy="2829560"/>
+                    </a:xfrm>
+                    <a:prstGeom prst="rect">
+                      <a:avLst/>
+                    </a:prstGeom>
+                  </pic:spPr>
+                </pic:pic>
+              </a:graphicData>
+            </a:graphic>
+          </wp:inline>
+        </w:drawing>
+      </w:r>
+      <w:bookmarkStart w:id="0" w:name="_GoBack"/>
+      <w:bookmarkEnd w:id="0"/>
     </w:p>
     <w:sectPr>
       <w:pgSz w:w="11906" w:h="16838"/>

--- a/Documents/Bugs.docx
+++ b/Documents/Bugs.docx
@@ -13,114 +13,7 @@
         <w:rPr>
           <w:lang w:val="en-US"/>
         </w:rPr>
-        <w:t>Redirect when admin logged in successfully</w:t>
-      </w:r>
-    </w:p>
-    <w:p>
-      <w:pPr>
-        <w:pStyle w:val="Heading1"/>
-        <w:rPr>
-          <w:color w:val="FF0000"/>
-          <w:lang w:val="vi-VN"/>
-        </w:rPr>
-      </w:pPr>
-      <w:r>
-        <w:rPr>
-          <w:lang w:val="en-US"/>
-        </w:rPr>
-        <w:t>Check on Add Product Type (New Id)</w:t>
-      </w:r>
-      <w:r>
-        <w:rPr>
-          <w:lang w:val="vi-VN"/>
-        </w:rPr>
-        <w:t xml:space="preserve"> - </w:t>
-      </w:r>
-      <w:r>
-        <w:rPr>
-          <w:color w:val="FF0000"/>
-          <w:lang w:val="vi-VN"/>
-        </w:rPr>
-        <w:t>Done</w:t>
-      </w:r>
-    </w:p>
-    <w:p>
-      <w:pPr>
-        <w:pStyle w:val="Heading1"/>
-        <w:rPr>
-          <w:color w:val="FF0000"/>
-          <w:lang w:val="vi-VN"/>
-        </w:rPr>
-      </w:pPr>
-      <w:r>
-        <w:rPr>
-          <w:lang w:val="en-US"/>
-        </w:rPr>
-        <w:t xml:space="preserve">Check Product Paging </w:t>
-      </w:r>
-      <w:r>
-        <w:rPr>
-          <w:lang w:val="vi-VN"/>
-        </w:rPr>
-        <w:t xml:space="preserve"> - </w:t>
-      </w:r>
-      <w:r>
-        <w:rPr>
-          <w:color w:val="FF0000"/>
-          <w:lang w:val="vi-VN"/>
-        </w:rPr>
-        <w:t>Done</w:t>
-      </w:r>
-    </w:p>
-    <w:p>
-      <w:pPr>
-        <w:pStyle w:val="ListParagraph"/>
-        <w:numPr>
-          <w:ilvl w:val="0"/>
-          <w:numId w:val="1"/>
-        </w:numPr>
-        <w:rPr>
-          <w:lang w:val="en-US"/>
-        </w:rPr>
-      </w:pPr>
-      <w:r>
-        <w:rPr>
-          <w:lang w:val="en-US"/>
-        </w:rPr>
-        <w:t>Resolve : sort based on PROID</w:t>
-      </w:r>
-    </w:p>
-    <w:p>
-      <w:pPr>
-        <w:pStyle w:val="Heading1"/>
-        <w:rPr>
-          <w:lang w:val="en-US"/>
-        </w:rPr>
-      </w:pPr>
-      <w:r>
-        <w:rPr>
-          <w:lang w:val="en-US"/>
-        </w:rPr>
-        <w:t>Delete on all page in admin if had</w:t>
-      </w:r>
-      <w:r>
-        <w:rPr>
-          <w:lang w:val="vi-VN"/>
-        </w:rPr>
-        <w:t xml:space="preserve"> </w:t>
-      </w:r>
-      <w:r>
-        <w:rPr>
-          <w:lang w:val="en-US"/>
-        </w:rPr>
-        <w:t xml:space="preserve">- </w:t>
-      </w:r>
-      <w:r>
-        <w:rPr>
-          <w:color w:val="FF0000"/>
-          <w:lang w:val="en-US"/>
-        </w:rPr>
-        <w:t>Done</w:t>
+        <w:t>xxxDetails : create list of 2 products based on type or cate</w:t>
       </w:r>
     </w:p>
     <w:p>
@@ -135,10 +28,10 @@
           <w:lang w:eastAsia="en-GB"/>
         </w:rPr>
         <w:drawing>
-          <wp:inline distT="0" distB="0" distL="0" distR="0" wp14:anchorId="0E4AA25D" wp14:editId="1B2022DF">
-            <wp:extent cx="1409700" cy="666750"/>
-            <wp:effectExtent l="0" t="0" r="0" b="0"/>
-            <wp:docPr id="1" name="Picture 1"/>
+          <wp:inline distT="0" distB="0" distL="0" distR="0" wp14:anchorId="3E16E064" wp14:editId="0ACA2FA5">
+            <wp:extent cx="2838450" cy="3609975"/>
+            <wp:effectExtent l="0" t="0" r="0" b="9525"/>
+            <wp:docPr id="2" name="Picture 2"/>
             <wp:cNvGraphicFramePr>
               <a:graphicFrameLocks xmlns:a="http://schemas.openxmlformats.org/drawingml/2006/main" noChangeAspect="1"/>
             </wp:cNvGraphicFramePr>
@@ -158,7 +51,7 @@
                   <pic:spPr>
                     <a:xfrm>
                       <a:off x="0" y="0"/>
-                      <a:ext cx="1409700" cy="666750"/>
+                      <a:ext cx="2838450" cy="3609975"/>
                     </a:xfrm>
                     <a:prstGeom prst="rect">
                       <a:avLst/>
@@ -175,27 +68,21 @@
       <w:pPr>
         <w:pStyle w:val="Heading1"/>
         <w:rPr>
-          <w:lang w:val="vi-VN"/>
-        </w:rPr>
-      </w:pPr>
-      <w:r>
-        <w:rPr>
-          <w:lang w:val="en-US"/>
-        </w:rPr>
-        <w:t>Seller: Click on Id to edit product</w:t>
-      </w:r>
-      <w:r>
-        <w:rPr>
-          <w:lang w:val="vi-VN"/>
-        </w:rPr>
-        <w:t xml:space="preserve"> - </w:t>
-      </w:r>
-      <w:r>
-        <w:rPr>
           <w:color w:val="FF0000"/>
           <w:lang w:val="vi-VN"/>
         </w:rPr>
-        <w:t>Done</w:t>
+      </w:pPr>
+      <w:r>
+        <w:rPr>
+          <w:lang w:val="en-US"/>
+        </w:rPr>
+        <w:t>Create Dynamic Data for search on Index</w:t>
+      </w:r>
+      <w:r>
+        <w:rPr>
+          <w:lang w:val="vi-VN"/>
+        </w:rPr>
+        <w:t xml:space="preserve"> </w:t>
       </w:r>
     </w:p>
     <w:p>
@@ -210,10 +97,10 @@
           <w:lang w:eastAsia="en-GB"/>
         </w:rPr>
         <w:drawing>
-          <wp:inline distT="0" distB="0" distL="0" distR="0" wp14:anchorId="18AFD269" wp14:editId="3306D2F8">
-            <wp:extent cx="5731510" cy="805180"/>
-            <wp:effectExtent l="0" t="0" r="2540" b="0"/>
-            <wp:docPr id="3" name="Picture 3"/>
+          <wp:inline distT="0" distB="0" distL="0" distR="0" wp14:anchorId="340806B6" wp14:editId="32F6353B">
+            <wp:extent cx="5731510" cy="2739390"/>
+            <wp:effectExtent l="0" t="0" r="2540" b="3810"/>
+            <wp:docPr id="8" name="Picture 8"/>
             <wp:cNvGraphicFramePr>
               <a:graphicFrameLocks xmlns:a="http://schemas.openxmlformats.org/drawingml/2006/main" noChangeAspect="1"/>
             </wp:cNvGraphicFramePr>
@@ -233,7 +120,7 @@
                   <pic:spPr>
                     <a:xfrm>
                       <a:off x="0" y="0"/>
-                      <a:ext cx="5731510" cy="805180"/>
+                      <a:ext cx="5731510" cy="2739390"/>
                     </a:xfrm>
                     <a:prstGeom prst="rect">
                       <a:avLst/>
@@ -257,7 +144,22 @@
         <w:rPr>
           <w:lang w:val="en-US"/>
         </w:rPr>
-        <w:t>xxxDetails : create list of 2 products based on type or cate</w:t>
+        <w:lastRenderedPageBreak/>
+        <w:t>Check on Servlets (View – Highest bug)</w:t>
+      </w:r>
+    </w:p>
+    <w:p>
+      <w:pPr>
+        <w:pStyle w:val="Heading1"/>
+        <w:rPr>
+          <w:lang w:val="en-US"/>
+        </w:rPr>
+      </w:pPr>
+      <w:r>
+        <w:rPr>
+          <w:lang w:val="en-US"/>
+        </w:rPr>
+        <w:t xml:space="preserve">Click on Name to show Details </w:t>
       </w:r>
     </w:p>
     <w:p>
@@ -272,10 +174,10 @@
           <w:lang w:eastAsia="en-GB"/>
         </w:rPr>
         <w:drawing>
-          <wp:inline distT="0" distB="0" distL="0" distR="0" wp14:anchorId="3E16E064" wp14:editId="0ACA2FA5">
-            <wp:extent cx="2838450" cy="3609975"/>
+          <wp:inline distT="0" distB="0" distL="0" distR="0" wp14:anchorId="7A91E718" wp14:editId="4A5B8D70">
+            <wp:extent cx="4895850" cy="1285875"/>
             <wp:effectExtent l="0" t="0" r="0" b="9525"/>
-            <wp:docPr id="2" name="Picture 2"/>
+            <wp:docPr id="11" name="Picture 11"/>
             <wp:cNvGraphicFramePr>
               <a:graphicFrameLocks xmlns:a="http://schemas.openxmlformats.org/drawingml/2006/main" noChangeAspect="1"/>
             </wp:cNvGraphicFramePr>
@@ -295,7 +197,7 @@
                   <pic:spPr>
                     <a:xfrm>
                       <a:off x="0" y="0"/>
-                      <a:ext cx="2838450" cy="3609975"/>
+                      <a:ext cx="4895850" cy="1285875"/>
                     </a:xfrm>
                     <a:prstGeom prst="rect">
                       <a:avLst/>
@@ -310,31 +212,23 @@
     </w:p>
     <w:p>
       <w:pPr>
-        <w:pStyle w:val="Heading1"/>
-        <w:rPr>
-          <w:color w:val="FF0000"/>
-          <w:lang w:val="en-US"/>
-        </w:rPr>
-      </w:pPr>
-      <w:r>
-        <w:rPr>
-          <w:lang w:val="en-US"/>
-        </w:rPr>
-        <w:lastRenderedPageBreak/>
-        <w:t>Create Add to Cart link</w:t>
-      </w:r>
-      <w:r>
-        <w:rPr>
-          <w:lang w:val="en-US"/>
-        </w:rPr>
-        <w:t xml:space="preserve"> - </w:t>
-      </w:r>
-      <w:r>
-        <w:rPr>
-          <w:color w:val="FF0000"/>
-          <w:lang w:val="en-US"/>
-        </w:rPr>
-        <w:t>Done</w:t>
+        <w:rPr>
+          <w:lang w:val="en-US"/>
+        </w:rPr>
+      </w:pPr>
+    </w:p>
+    <w:p>
+      <w:pPr>
+        <w:pStyle w:val="Heading1"/>
+        <w:rPr>
+          <w:lang w:val="en-US"/>
+        </w:rPr>
+      </w:pPr>
+      <w:r>
+        <w:rPr>
+          <w:lang w:val="en-US"/>
+        </w:rPr>
+        <w:t>Create Filter and Search for User in Customer Detail</w:t>
       </w:r>
     </w:p>
     <w:p>
@@ -349,10 +243,10 @@
           <w:lang w:eastAsia="en-GB"/>
         </w:rPr>
         <w:drawing>
-          <wp:inline distT="0" distB="0" distL="0" distR="0" wp14:anchorId="1FB093B8" wp14:editId="29C528BF">
-            <wp:extent cx="2590800" cy="923925"/>
-            <wp:effectExtent l="0" t="0" r="0" b="9525"/>
-            <wp:docPr id="4" name="Picture 4"/>
+          <wp:inline distT="0" distB="0" distL="0" distR="0" wp14:anchorId="13F3CCBF" wp14:editId="0B026EA4">
+            <wp:extent cx="3419475" cy="2143125"/>
+            <wp:effectExtent l="0" t="0" r="9525" b="9525"/>
+            <wp:docPr id="12" name="Picture 12"/>
             <wp:cNvGraphicFramePr>
               <a:graphicFrameLocks xmlns:a="http://schemas.openxmlformats.org/drawingml/2006/main" noChangeAspect="1"/>
             </wp:cNvGraphicFramePr>
@@ -372,7 +266,7 @@
                   <pic:spPr>
                     <a:xfrm>
                       <a:off x="0" y="0"/>
-                      <a:ext cx="2590800" cy="923925"/>
+                      <a:ext cx="3419475" cy="2143125"/>
                     </a:xfrm>
                     <a:prstGeom prst="rect">
                       <a:avLst/>
@@ -389,34 +283,48 @@
       <w:pPr>
         <w:pStyle w:val="Heading1"/>
         <w:rPr>
-          <w:color w:val="FF0000"/>
-          <w:lang w:val="vi-VN"/>
-        </w:rPr>
-      </w:pPr>
-      <w:r>
-        <w:rPr>
-          <w:lang w:val="en-US"/>
-        </w:rPr>
-        <w:t>Create Add Comment</w:t>
-      </w:r>
-      <w:r>
-        <w:rPr>
-          <w:lang w:val="vi-VN"/>
-        </w:rPr>
-        <w:t xml:space="preserve"> - </w:t>
-      </w:r>
-      <w:r>
-        <w:rPr>
-          <w:color w:val="FF0000"/>
-          <w:lang w:val="vi-VN"/>
-        </w:rPr>
-        <w:t>Done</w:t>
-      </w:r>
-    </w:p>
-    <w:p>
-      <w:pPr>
-        <w:rPr>
-          <w:lang w:val="en-US"/>
+          <w:lang w:val="en-US"/>
+        </w:rPr>
+      </w:pPr>
+      <w:r>
+        <w:rPr>
+          <w:lang w:val="en-US"/>
+        </w:rPr>
+        <w:t>Change Title of Seller’s Page</w:t>
+      </w:r>
+    </w:p>
+    <w:p>
+      <w:pPr>
+        <w:pStyle w:val="Heading1"/>
+        <w:rPr>
+          <w:lang w:val="en-US"/>
+        </w:rPr>
+      </w:pPr>
+      <w:r>
+        <w:rPr>
+          <w:lang w:val="en-US"/>
+        </w:rPr>
+        <w:t>Fix hack session</w:t>
+      </w:r>
+    </w:p>
+    <w:p>
+      <w:pPr>
+        <w:pStyle w:val="Heading1"/>
+        <w:rPr>
+          <w:lang w:val="vi-VN"/>
+        </w:rPr>
+      </w:pPr>
+      <w:r>
+        <w:rPr>
+          <w:lang w:val="vi-VN"/>
+        </w:rPr>
+        <w:t>Search still show Product when it been disabled</w:t>
+      </w:r>
+    </w:p>
+    <w:p>
+      <w:pPr>
+        <w:rPr>
+          <w:lang w:val="vi-VN"/>
         </w:rPr>
       </w:pPr>
       <w:r>
@@ -425,10 +333,10 @@
           <w:lang w:eastAsia="en-GB"/>
         </w:rPr>
         <w:drawing>
-          <wp:inline distT="0" distB="0" distL="0" distR="0" wp14:anchorId="07480D69" wp14:editId="23FB0FB4">
-            <wp:extent cx="5731510" cy="2562860"/>
-            <wp:effectExtent l="0" t="0" r="2540" b="8890"/>
-            <wp:docPr id="5" name="Picture 5"/>
+          <wp:inline distT="0" distB="0" distL="0" distR="0" wp14:anchorId="33F3D277" wp14:editId="2BDDF9F8">
+            <wp:extent cx="5731510" cy="1373505"/>
+            <wp:effectExtent l="0" t="0" r="2540" b="0"/>
+            <wp:docPr id="17" name="Picture 17"/>
             <wp:cNvGraphicFramePr>
               <a:graphicFrameLocks xmlns:a="http://schemas.openxmlformats.org/drawingml/2006/main" noChangeAspect="1"/>
             </wp:cNvGraphicFramePr>
@@ -448,7 +356,7 @@
                   <pic:spPr>
                     <a:xfrm>
                       <a:off x="0" y="0"/>
-                      <a:ext cx="5731510" cy="2562860"/>
+                      <a:ext cx="5731510" cy="1373505"/>
                     </a:xfrm>
                     <a:prstGeom prst="rect">
                       <a:avLst/>
@@ -463,35 +371,8 @@
     </w:p>
     <w:p>
       <w:pPr>
-        <w:pStyle w:val="Heading1"/>
-        <w:rPr>
-          <w:lang w:val="en-US"/>
-        </w:rPr>
-      </w:pPr>
-      <w:r>
-        <w:rPr>
-          <w:lang w:val="en-US"/>
-        </w:rPr>
-        <w:t>Find and change banner</w:t>
-      </w:r>
-      <w:r>
-        <w:rPr>
-          <w:lang w:val="en-US"/>
-        </w:rPr>
-        <w:t xml:space="preserve"> - </w:t>
-      </w:r>
-      <w:r>
-        <w:rPr>
-          <w:color w:val="FF0000"/>
-          <w:lang w:val="en-US"/>
-        </w:rPr>
-        <w:t>Done</w:t>
-      </w:r>
-    </w:p>
-    <w:p>
-      <w:pPr>
-        <w:rPr>
-          <w:lang w:val="en-US"/>
+        <w:rPr>
+          <w:lang w:val="vi-VN"/>
         </w:rPr>
       </w:pPr>
       <w:r>
@@ -500,10 +381,10 @@
           <w:lang w:eastAsia="en-GB"/>
         </w:rPr>
         <w:drawing>
-          <wp:inline distT="0" distB="0" distL="0" distR="0" wp14:anchorId="51F79723" wp14:editId="676F8DED">
-            <wp:extent cx="5731510" cy="1204595"/>
-            <wp:effectExtent l="0" t="0" r="2540" b="0"/>
-            <wp:docPr id="6" name="Picture 6"/>
+          <wp:inline distT="0" distB="0" distL="0" distR="0" wp14:anchorId="7DCB77A8" wp14:editId="01BA5CB3">
+            <wp:extent cx="5731510" cy="930910"/>
+            <wp:effectExtent l="0" t="0" r="2540" b="2540"/>
+            <wp:docPr id="21" name="Picture 21"/>
             <wp:cNvGraphicFramePr>
               <a:graphicFrameLocks xmlns:a="http://schemas.openxmlformats.org/drawingml/2006/main" noChangeAspect="1"/>
             </wp:cNvGraphicFramePr>
@@ -523,7 +404,7 @@
                   <pic:spPr>
                     <a:xfrm>
                       <a:off x="0" y="0"/>
-                      <a:ext cx="5731510" cy="1204595"/>
+                      <a:ext cx="5731510" cy="930910"/>
                     </a:xfrm>
                     <a:prstGeom prst="rect">
                       <a:avLst/>
@@ -545,34 +426,16 @@
       </w:pPr>
       <w:r>
         <w:rPr>
-          <w:lang w:val="en-US"/>
-        </w:rPr>
-        <w:t>Search on Index</w:t>
-      </w:r>
-      <w:r>
-        <w:rPr>
-          <w:lang w:val="en-US"/>
-        </w:rPr>
-        <w:t xml:space="preserve"> =&gt; Apply for Business Rule</w:t>
-      </w:r>
-      <w:r>
-        <w:rPr>
-          <w:lang w:val="vi-VN"/>
-        </w:rPr>
-        <w:t xml:space="preserve"> - </w:t>
-      </w:r>
-      <w:r>
-        <w:rPr>
-          <w:color w:val="FF0000"/>
-          <w:lang w:val="vi-VN"/>
-        </w:rPr>
-        <w:t>Done</w:t>
-      </w:r>
-    </w:p>
-    <w:p>
-      <w:pPr>
-        <w:rPr>
-          <w:lang w:val="en-US"/>
+          <w:lang w:val="vi-VN"/>
+        </w:rPr>
+        <w:lastRenderedPageBreak/>
+        <w:t>Change Text on this</w:t>
+      </w:r>
+    </w:p>
+    <w:p>
+      <w:pPr>
+        <w:rPr>
+          <w:lang w:val="vi-VN"/>
         </w:rPr>
       </w:pPr>
       <w:r>
@@ -581,10 +444,10 @@
           <w:lang w:eastAsia="en-GB"/>
         </w:rPr>
         <w:drawing>
-          <wp:inline distT="0" distB="0" distL="0" distR="0" wp14:anchorId="64379EF8" wp14:editId="635AA0D8">
-            <wp:extent cx="3171825" cy="523875"/>
-            <wp:effectExtent l="0" t="0" r="9525" b="9525"/>
-            <wp:docPr id="7" name="Picture 7"/>
+          <wp:inline distT="0" distB="0" distL="0" distR="0" wp14:anchorId="6582EB75" wp14:editId="6A8FDCB1">
+            <wp:extent cx="5731510" cy="953770"/>
+            <wp:effectExtent l="0" t="0" r="2540" b="0"/>
+            <wp:docPr id="22" name="Picture 22"/>
             <wp:cNvGraphicFramePr>
               <a:graphicFrameLocks xmlns:a="http://schemas.openxmlformats.org/drawingml/2006/main" noChangeAspect="1"/>
             </wp:cNvGraphicFramePr>
@@ -604,7 +467,7 @@
                   <pic:spPr>
                     <a:xfrm>
                       <a:off x="0" y="0"/>
-                      <a:ext cx="3171825" cy="523875"/>
+                      <a:ext cx="5731510" cy="953770"/>
                     </a:xfrm>
                     <a:prstGeom prst="rect">
                       <a:avLst/>
@@ -619,30 +482,56 @@
     </w:p>
     <w:p>
       <w:pPr>
-        <w:pStyle w:val="Heading1"/>
-        <w:rPr>
-          <w:color w:val="FF0000"/>
-          <w:lang w:val="vi-VN"/>
-        </w:rPr>
-      </w:pPr>
-      <w:r>
-        <w:rPr>
-          <w:lang w:val="en-US"/>
-        </w:rPr>
-        <w:lastRenderedPageBreak/>
-        <w:t>Create Dynamic Data for search on Index</w:t>
-      </w:r>
-      <w:r>
-        <w:rPr>
-          <w:lang w:val="vi-VN"/>
-        </w:rPr>
-        <w:t xml:space="preserve"> </w:t>
-      </w:r>
-    </w:p>
-    <w:p>
-      <w:pPr>
-        <w:rPr>
-          <w:lang w:val="en-US"/>
+        <w:rPr>
+          <w:lang w:val="en-US"/>
+        </w:rPr>
+      </w:pPr>
+    </w:p>
+    <w:p>
+      <w:pPr>
+        <w:pStyle w:val="Heading1"/>
+        <w:rPr>
+          <w:lang w:val="vi-VN"/>
+        </w:rPr>
+      </w:pPr>
+      <w:r>
+        <w:rPr>
+          <w:lang w:val="vi-VN"/>
+        </w:rPr>
+        <w:t>Create button for print report next to add button</w:t>
+      </w:r>
+    </w:p>
+    <w:p>
+      <w:pPr>
+        <w:rPr>
+          <w:rStyle w:val="IntenseReference"/>
+        </w:rPr>
+      </w:pPr>
+      <w:r>
+        <w:rPr>
+          <w:rStyle w:val="IntenseReference"/>
+        </w:rPr>
+        <w:t xml:space="preserve">Rule: Print list of all product based on number of orders. </w:t>
+      </w:r>
+    </w:p>
+    <w:p>
+      <w:pPr>
+        <w:rPr>
+          <w:rStyle w:val="IntenseReference"/>
+        </w:rPr>
+      </w:pPr>
+      <w:r>
+        <w:rPr>
+          <w:rStyle w:val="IntenseReference"/>
+        </w:rPr>
+        <w:t xml:space="preserve">Fields : Id, Name, Brands, Quantity, Number of Orders </w:t>
+      </w:r>
+    </w:p>
+    <w:p>
+      <w:pPr>
+        <w:rPr>
+          <w:rStyle w:val="IntenseReference"/>
+          <w:lang w:val="vi-VN"/>
         </w:rPr>
       </w:pPr>
       <w:r>
@@ -651,10 +540,10 @@
           <w:lang w:eastAsia="en-GB"/>
         </w:rPr>
         <w:drawing>
-          <wp:inline distT="0" distB="0" distL="0" distR="0" wp14:anchorId="62FBAC89" wp14:editId="490DBE94">
-            <wp:extent cx="5731510" cy="2739390"/>
-            <wp:effectExtent l="0" t="0" r="2540" b="3810"/>
-            <wp:docPr id="8" name="Picture 8"/>
+          <wp:inline distT="0" distB="0" distL="0" distR="0" wp14:anchorId="5296EEAA" wp14:editId="034ECBC6">
+            <wp:extent cx="5731510" cy="2442845"/>
+            <wp:effectExtent l="0" t="0" r="2540" b="0"/>
+            <wp:docPr id="16" name="Picture 16"/>
             <wp:cNvGraphicFramePr>
               <a:graphicFrameLocks xmlns:a="http://schemas.openxmlformats.org/drawingml/2006/main" noChangeAspect="1"/>
             </wp:cNvGraphicFramePr>
@@ -674,7 +563,7 @@
                   <pic:spPr>
                     <a:xfrm>
                       <a:off x="0" y="0"/>
-                      <a:ext cx="5731510" cy="2739390"/>
+                      <a:ext cx="5731510" cy="2442845"/>
                     </a:xfrm>
                     <a:prstGeom prst="rect">
                       <a:avLst/>
@@ -691,26 +580,34 @@
       <w:pPr>
         <w:pStyle w:val="Heading1"/>
         <w:rPr>
-          <w:lang w:val="en-US"/>
-        </w:rPr>
-      </w:pPr>
-      <w:r>
-        <w:rPr>
-          <w:lang w:val="en-US"/>
-        </w:rPr>
-        <w:t>Update Text for link on blue hightlight and Update text and link for Red hightlight field</w:t>
-      </w:r>
-      <w:r>
-        <w:rPr>
-          <w:lang w:val="en-US"/>
-        </w:rPr>
-        <w:t xml:space="preserve"> =&gt; New rule concern</w:t>
-      </w:r>
-    </w:p>
-    <w:p>
-      <w:pPr>
-        <w:rPr>
-          <w:lang w:val="en-US"/>
+          <w:lang w:val="vi-VN"/>
+        </w:rPr>
+      </w:pPr>
+      <w:r>
+        <w:rPr>
+          <w:lang w:val="vi-VN"/>
+        </w:rPr>
+        <w:t>Top Product Based on Author Selection</w:t>
+      </w:r>
+    </w:p>
+    <w:p>
+      <w:pPr>
+        <w:pStyle w:val="Heading1"/>
+        <w:rPr>
+          <w:lang w:val="vi-VN"/>
+        </w:rPr>
+      </w:pPr>
+      <w:r>
+        <w:rPr>
+          <w:lang w:val="vi-VN"/>
+        </w:rPr>
+        <w:t>Check on Footer</w:t>
+      </w:r>
+    </w:p>
+    <w:p>
+      <w:pPr>
+        <w:rPr>
+          <w:lang w:val="vi-VN"/>
         </w:rPr>
       </w:pPr>
       <w:r>
@@ -719,10 +616,10 @@
           <w:lang w:eastAsia="en-GB"/>
         </w:rPr>
         <w:drawing>
-          <wp:inline distT="0" distB="0" distL="0" distR="0" wp14:anchorId="08A4D546" wp14:editId="1D81DC6A">
-            <wp:extent cx="5731510" cy="642620"/>
-            <wp:effectExtent l="0" t="0" r="2540" b="5080"/>
-            <wp:docPr id="9" name="Picture 9"/>
+          <wp:inline distT="0" distB="0" distL="0" distR="0" wp14:anchorId="220E1837" wp14:editId="11C3A770">
+            <wp:extent cx="5731510" cy="1105535"/>
+            <wp:effectExtent l="0" t="0" r="2540" b="0"/>
+            <wp:docPr id="20" name="Picture 20"/>
             <wp:cNvGraphicFramePr>
               <a:graphicFrameLocks xmlns:a="http://schemas.openxmlformats.org/drawingml/2006/main" noChangeAspect="1"/>
             </wp:cNvGraphicFramePr>
@@ -742,7 +639,7 @@
                   <pic:spPr>
                     <a:xfrm>
                       <a:off x="0" y="0"/>
-                      <a:ext cx="5731510" cy="642620"/>
+                      <a:ext cx="5731510" cy="1105535"/>
                     </a:xfrm>
                     <a:prstGeom prst="rect">
                       <a:avLst/>
@@ -757,36 +654,24 @@
     </w:p>
     <w:p>
       <w:pPr>
-        <w:pStyle w:val="Heading1"/>
-        <w:rPr>
-          <w:color w:val="FF0000"/>
-          <w:lang w:val="en-US"/>
-        </w:rPr>
-      </w:pPr>
-      <w:r>
-        <w:rPr>
-          <w:lang w:val="en-US"/>
-        </w:rPr>
-        <w:t>Still show Custome</w:t>
-      </w:r>
-      <w:r>
-        <w:rPr>
-          <w:lang w:val="en-US"/>
-        </w:rPr>
-        <w:t>r or Seller or Product or Cate or brand but change text and link on button from Block to Enable</w:t>
-      </w:r>
-      <w:r>
-        <w:rPr>
-          <w:lang w:val="en-US"/>
-        </w:rPr>
-        <w:t xml:space="preserve"> - </w:t>
-      </w:r>
-      <w:r>
-        <w:rPr>
-          <w:color w:val="FF0000"/>
-          <w:lang w:val="en-US"/>
-        </w:rPr>
-        <w:t>Done</w:t>
+        <w:rPr>
+          <w:rStyle w:val="IntenseReference"/>
+          <w:lang w:val="vi-VN"/>
+        </w:rPr>
+      </w:pPr>
+    </w:p>
+    <w:p>
+      <w:pPr>
+        <w:pStyle w:val="Heading1"/>
+        <w:rPr>
+          <w:lang w:val="en-US"/>
+        </w:rPr>
+      </w:pPr>
+      <w:r>
+        <w:rPr>
+          <w:lang w:val="en-US"/>
+        </w:rPr>
+        <w:t>Voting</w:t>
       </w:r>
     </w:p>
     <w:p>
@@ -801,10 +686,10 @@
           <w:lang w:eastAsia="en-GB"/>
         </w:rPr>
         <w:drawing>
-          <wp:inline distT="0" distB="0" distL="0" distR="0" wp14:anchorId="1151FA85" wp14:editId="070CA5EC">
-            <wp:extent cx="5731510" cy="741680"/>
-            <wp:effectExtent l="0" t="0" r="2540" b="1270"/>
-            <wp:docPr id="10" name="Picture 10"/>
+          <wp:inline distT="0" distB="0" distL="0" distR="0" wp14:anchorId="0FFE4093" wp14:editId="27FFFF3A">
+            <wp:extent cx="1876425" cy="514350"/>
+            <wp:effectExtent l="0" t="0" r="9525" b="0"/>
+            <wp:docPr id="24" name="Picture 24"/>
             <wp:cNvGraphicFramePr>
               <a:graphicFrameLocks xmlns:a="http://schemas.openxmlformats.org/drawingml/2006/main" noChangeAspect="1"/>
             </wp:cNvGraphicFramePr>
@@ -824,7 +709,7 @@
                   <pic:spPr>
                     <a:xfrm>
                       <a:off x="0" y="0"/>
-                      <a:ext cx="5731510" cy="741680"/>
+                      <a:ext cx="1876425" cy="514350"/>
                     </a:xfrm>
                     <a:prstGeom prst="rect">
                       <a:avLst/>
@@ -848,21 +733,8 @@
         <w:rPr>
           <w:lang w:val="en-US"/>
         </w:rPr>
-        <w:t>Check on Servlets (View – Highest bug)</w:t>
-      </w:r>
-    </w:p>
-    <w:p>
-      <w:pPr>
-        <w:pStyle w:val="Heading1"/>
-        <w:rPr>
-          <w:lang w:val="en-US"/>
-        </w:rPr>
-      </w:pPr>
-      <w:r>
-        <w:rPr>
-          <w:lang w:val="en-US"/>
-        </w:rPr>
-        <w:t xml:space="preserve">Click on Name to show Details </w:t>
+        <w:lastRenderedPageBreak/>
+        <w:t>Delete or Create dynamic data and minimize chart</w:t>
       </w:r>
     </w:p>
     <w:p>
@@ -877,10 +749,10 @@
           <w:lang w:eastAsia="en-GB"/>
         </w:rPr>
         <w:drawing>
-          <wp:inline distT="0" distB="0" distL="0" distR="0" wp14:anchorId="622F1129" wp14:editId="6F30D94E">
-            <wp:extent cx="4895850" cy="1285875"/>
-            <wp:effectExtent l="0" t="0" r="0" b="9525"/>
-            <wp:docPr id="11" name="Picture 11"/>
+          <wp:inline distT="0" distB="0" distL="0" distR="0" wp14:anchorId="22EF13E9" wp14:editId="48DBA231">
+            <wp:extent cx="5731510" cy="3327400"/>
+            <wp:effectExtent l="0" t="0" r="2540" b="6350"/>
+            <wp:docPr id="26" name="Picture 26"/>
             <wp:cNvGraphicFramePr>
               <a:graphicFrameLocks xmlns:a="http://schemas.openxmlformats.org/drawingml/2006/main" noChangeAspect="1"/>
             </wp:cNvGraphicFramePr>
@@ -900,7 +772,7 @@
                   <pic:spPr>
                     <a:xfrm>
                       <a:off x="0" y="0"/>
-                      <a:ext cx="4895850" cy="1285875"/>
+                      <a:ext cx="5731510" cy="3327400"/>
                     </a:xfrm>
                     <a:prstGeom prst="rect">
                       <a:avLst/>
@@ -917,15 +789,15 @@
       <w:pPr>
         <w:pStyle w:val="Heading1"/>
         <w:rPr>
-          <w:lang w:val="en-US"/>
-        </w:rPr>
-      </w:pPr>
-      <w:r>
-        <w:rPr>
-          <w:lang w:val="en-US"/>
-        </w:rPr>
-        <w:lastRenderedPageBreak/>
-        <w:t>Create Filter and Search for User in Customer Detail</w:t>
+          <w:color w:val="FF0000"/>
+          <w:lang w:val="vi-VN"/>
+        </w:rPr>
+      </w:pPr>
+      <w:r>
+        <w:rPr>
+          <w:lang w:val="en-US"/>
+        </w:rPr>
+        <w:t>Check on Cart Items</w:t>
       </w:r>
     </w:p>
     <w:p>
@@ -940,10 +812,10 @@
           <w:lang w:eastAsia="en-GB"/>
         </w:rPr>
         <w:drawing>
-          <wp:inline distT="0" distB="0" distL="0" distR="0" wp14:anchorId="2DCD383D" wp14:editId="2A682C94">
-            <wp:extent cx="3419475" cy="2143125"/>
-            <wp:effectExtent l="0" t="0" r="9525" b="9525"/>
-            <wp:docPr id="12" name="Picture 12"/>
+          <wp:inline distT="0" distB="0" distL="0" distR="0" wp14:anchorId="2CEA15C2" wp14:editId="2B5172CB">
+            <wp:extent cx="5731510" cy="2829560"/>
+            <wp:effectExtent l="0" t="0" r="2540" b="8890"/>
+            <wp:docPr id="27" name="Picture 27"/>
             <wp:cNvGraphicFramePr>
               <a:graphicFrameLocks xmlns:a="http://schemas.openxmlformats.org/drawingml/2006/main" noChangeAspect="1"/>
             </wp:cNvGraphicFramePr>
@@ -963,7 +835,7 @@
                   <pic:spPr>
                     <a:xfrm>
                       <a:off x="0" y="0"/>
-                      <a:ext cx="3419475" cy="2143125"/>
+                      <a:ext cx="5731510" cy="2829560"/>
                     </a:xfrm>
                     <a:prstGeom prst="rect">
                       <a:avLst/>
@@ -987,20 +859,7 @@
         <w:rPr>
           <w:lang w:val="en-US"/>
         </w:rPr>
-        <w:t>Fix link for Home on Customer’s pages</w:t>
-      </w:r>
-      <w:r>
-        <w:rPr>
-          <w:lang w:val="en-US"/>
-        </w:rPr>
-        <w:t xml:space="preserve"> - </w:t>
-      </w:r>
-      <w:r>
-        <w:rPr>
-          <w:color w:val="FF0000"/>
-          <w:lang w:val="en-US"/>
-        </w:rPr>
-        <w:t>Done</w:t>
+        <w:t>Remove Text on change password of seller</w:t>
       </w:r>
     </w:p>
     <w:p>
@@ -1015,10 +874,10 @@
           <w:lang w:eastAsia="en-GB"/>
         </w:rPr>
         <w:drawing>
-          <wp:inline distT="0" distB="0" distL="0" distR="0" wp14:anchorId="46E6BDA0" wp14:editId="79186F14">
-            <wp:extent cx="5731510" cy="1056640"/>
-            <wp:effectExtent l="0" t="0" r="2540" b="0"/>
-            <wp:docPr id="13" name="Picture 13"/>
+          <wp:inline distT="0" distB="0" distL="0" distR="0" wp14:anchorId="3E3A4D08" wp14:editId="5DAA0691">
+            <wp:extent cx="2514600" cy="390525"/>
+            <wp:effectExtent l="0" t="0" r="0" b="9525"/>
+            <wp:docPr id="28" name="Picture 28"/>
             <wp:cNvGraphicFramePr>
               <a:graphicFrameLocks xmlns:a="http://schemas.openxmlformats.org/drawingml/2006/main" noChangeAspect="1"/>
             </wp:cNvGraphicFramePr>
@@ -1038,7 +897,7 @@
                   <pic:spPr>
                     <a:xfrm>
                       <a:off x="0" y="0"/>
-                      <a:ext cx="5731510" cy="1056640"/>
+                      <a:ext cx="2514600" cy="390525"/>
                     </a:xfrm>
                     <a:prstGeom prst="rect">
                       <a:avLst/>
@@ -1053,34 +912,6 @@
     </w:p>
     <w:p>
       <w:pPr>
-        <w:pStyle w:val="Heading1"/>
-        <w:rPr>
-          <w:color w:val="FF0000"/>
-          <w:lang w:val="en-US"/>
-        </w:rPr>
-      </w:pPr>
-      <w:r>
-        <w:rPr>
-          <w:lang w:val="en-US"/>
-        </w:rPr>
-        <w:t>Fix on Brand Icon for Customer’s pages.</w:t>
-      </w:r>
-      <w:r>
-        <w:rPr>
-          <w:lang w:val="en-US"/>
-        </w:rPr>
-        <w:t xml:space="preserve"> - </w:t>
-      </w:r>
-      <w:r>
-        <w:rPr>
-          <w:color w:val="FF0000"/>
-          <w:lang w:val="en-US"/>
-        </w:rPr>
-        <w:t>Done</w:t>
-      </w:r>
-    </w:p>
-    <w:p>
-      <w:pPr>
         <w:rPr>
           <w:lang w:val="en-US"/>
         </w:rPr>
@@ -1091,10 +922,10 @@
           <w:lang w:eastAsia="en-GB"/>
         </w:rPr>
         <w:drawing>
-          <wp:inline distT="0" distB="0" distL="0" distR="0" wp14:anchorId="6D7D2BAB" wp14:editId="4BC542A7">
-            <wp:extent cx="5731510" cy="1990725"/>
-            <wp:effectExtent l="0" t="0" r="2540" b="9525"/>
-            <wp:docPr id="14" name="Picture 14"/>
+          <wp:inline distT="0" distB="0" distL="0" distR="0" wp14:anchorId="5ECAE0A2" wp14:editId="28189FA3">
+            <wp:extent cx="2295525" cy="1019175"/>
+            <wp:effectExtent l="0" t="0" r="9525" b="9525"/>
+            <wp:docPr id="29" name="Picture 29"/>
             <wp:cNvGraphicFramePr>
               <a:graphicFrameLocks xmlns:a="http://schemas.openxmlformats.org/drawingml/2006/main" noChangeAspect="1"/>
             </wp:cNvGraphicFramePr>
@@ -1114,6 +945,1035 @@
                   <pic:spPr>
                     <a:xfrm>
                       <a:off x="0" y="0"/>
+                      <a:ext cx="2295525" cy="1019175"/>
+                    </a:xfrm>
+                    <a:prstGeom prst="rect">
+                      <a:avLst/>
+                    </a:prstGeom>
+                  </pic:spPr>
+                </pic:pic>
+              </a:graphicData>
+            </a:graphic>
+          </wp:inline>
+        </w:drawing>
+      </w:r>
+    </w:p>
+    <w:p>
+      <w:pPr>
+        <w:rPr>
+          <w:lang w:val="en-US"/>
+        </w:rPr>
+      </w:pPr>
+      <w:r>
+        <w:rPr>
+          <w:lang w:val="en-US"/>
+        </w:rPr>
+        <w:lastRenderedPageBreak/>
+        <w:t xml:space="preserve">Check on admin </w:t>
+      </w:r>
+      <w:r>
+        <w:rPr>
+          <w:lang w:val="en-US"/>
+        </w:rPr>
+        <w:sym w:font="Wingdings" w:char="F0E0"/>
+      </w:r>
+    </w:p>
+    <w:p>
+      <w:pPr>
+        <w:pStyle w:val="Heading1"/>
+        <w:rPr>
+          <w:lang w:val="en-US"/>
+        </w:rPr>
+      </w:pPr>
+      <w:r>
+        <w:rPr>
+          <w:lang w:val="en-US"/>
+        </w:rPr>
+        <w:t>Change field of image to multiple field for image</w:t>
+      </w:r>
+    </w:p>
+    <w:p>
+      <w:pPr>
+        <w:rPr>
+          <w:lang w:val="en-US"/>
+        </w:rPr>
+      </w:pPr>
+      <w:r>
+        <w:rPr>
+          <w:noProof/>
+          <w:lang w:eastAsia="en-GB"/>
+        </w:rPr>
+        <w:drawing>
+          <wp:inline distT="0" distB="0" distL="0" distR="0" wp14:anchorId="53B1028F" wp14:editId="48BC19B1">
+            <wp:extent cx="5731510" cy="1670050"/>
+            <wp:effectExtent l="0" t="0" r="2540" b="6350"/>
+            <wp:docPr id="30" name="Picture 30"/>
+            <wp:cNvGraphicFramePr>
+              <a:graphicFrameLocks xmlns:a="http://schemas.openxmlformats.org/drawingml/2006/main" noChangeAspect="1"/>
+            </wp:cNvGraphicFramePr>
+            <a:graphic xmlns:a="http://schemas.openxmlformats.org/drawingml/2006/main">
+              <a:graphicData uri="http://schemas.openxmlformats.org/drawingml/2006/picture">
+                <pic:pic xmlns:pic="http://schemas.openxmlformats.org/drawingml/2006/picture">
+                  <pic:nvPicPr>
+                    <pic:cNvPr id="1" name=""/>
+                    <pic:cNvPicPr/>
+                  </pic:nvPicPr>
+                  <pic:blipFill>
+                    <a:blip r:embed="rId19"/>
+                    <a:stretch>
+                      <a:fillRect/>
+                    </a:stretch>
+                  </pic:blipFill>
+                  <pic:spPr>
+                    <a:xfrm>
+                      <a:off x="0" y="0"/>
+                      <a:ext cx="5731510" cy="1670050"/>
+                    </a:xfrm>
+                    <a:prstGeom prst="rect">
+                      <a:avLst/>
+                    </a:prstGeom>
+                  </pic:spPr>
+                </pic:pic>
+              </a:graphicData>
+            </a:graphic>
+          </wp:inline>
+        </w:drawing>
+      </w:r>
+    </w:p>
+    <w:p>
+      <w:pPr>
+        <w:pStyle w:val="Heading1"/>
+        <w:rPr>
+          <w:lang w:val="en-US"/>
+        </w:rPr>
+      </w:pPr>
+      <w:r>
+        <w:rPr>
+          <w:lang w:val="en-US"/>
+        </w:rPr>
+        <w:t>Fix for button on admin</w:t>
+      </w:r>
+    </w:p>
+    <w:p>
+      <w:pPr>
+        <w:rPr>
+          <w:lang w:val="en-US"/>
+        </w:rPr>
+      </w:pPr>
+      <w:r>
+        <w:rPr>
+          <w:noProof/>
+          <w:lang w:eastAsia="en-GB"/>
+        </w:rPr>
+        <w:drawing>
+          <wp:inline distT="0" distB="0" distL="0" distR="0" wp14:anchorId="73326ACC" wp14:editId="70380998">
+            <wp:extent cx="5731510" cy="1826895"/>
+            <wp:effectExtent l="0" t="0" r="2540" b="1905"/>
+            <wp:docPr id="32" name="Picture 32"/>
+            <wp:cNvGraphicFramePr>
+              <a:graphicFrameLocks xmlns:a="http://schemas.openxmlformats.org/drawingml/2006/main" noChangeAspect="1"/>
+            </wp:cNvGraphicFramePr>
+            <a:graphic xmlns:a="http://schemas.openxmlformats.org/drawingml/2006/main">
+              <a:graphicData uri="http://schemas.openxmlformats.org/drawingml/2006/picture">
+                <pic:pic xmlns:pic="http://schemas.openxmlformats.org/drawingml/2006/picture">
+                  <pic:nvPicPr>
+                    <pic:cNvPr id="1" name=""/>
+                    <pic:cNvPicPr/>
+                  </pic:nvPicPr>
+                  <pic:blipFill>
+                    <a:blip r:embed="rId20"/>
+                    <a:stretch>
+                      <a:fillRect/>
+                    </a:stretch>
+                  </pic:blipFill>
+                  <pic:spPr>
+                    <a:xfrm>
+                      <a:off x="0" y="0"/>
+                      <a:ext cx="5731510" cy="1826895"/>
+                    </a:xfrm>
+                    <a:prstGeom prst="rect">
+                      <a:avLst/>
+                    </a:prstGeom>
+                  </pic:spPr>
+                </pic:pic>
+              </a:graphicData>
+            </a:graphic>
+          </wp:inline>
+        </w:drawing>
+      </w:r>
+      <w:bookmarkStart w:id="0" w:name="_GoBack"/>
+      <w:bookmarkEnd w:id="0"/>
+    </w:p>
+    <w:p>
+      <w:pPr>
+        <w:pStyle w:val="Heading1"/>
+        <w:rPr>
+          <w:color w:val="FF0000"/>
+          <w:lang w:val="vi-VN"/>
+        </w:rPr>
+      </w:pPr>
+      <w:r>
+        <w:rPr>
+          <w:lang w:val="en-US"/>
+        </w:rPr>
+        <w:t>Create Add Comment</w:t>
+      </w:r>
+      <w:r>
+        <w:rPr>
+          <w:lang w:val="vi-VN"/>
+        </w:rPr>
+        <w:t xml:space="preserve"> - </w:t>
+      </w:r>
+      <w:r>
+        <w:rPr>
+          <w:color w:val="FF0000"/>
+          <w:lang w:val="vi-VN"/>
+        </w:rPr>
+        <w:t>Done</w:t>
+      </w:r>
+    </w:p>
+    <w:p>
+      <w:pPr>
+        <w:rPr>
+          <w:lang w:val="en-US"/>
+        </w:rPr>
+      </w:pPr>
+      <w:r>
+        <w:rPr>
+          <w:noProof/>
+          <w:lang w:eastAsia="en-GB"/>
+        </w:rPr>
+        <w:drawing>
+          <wp:inline distT="0" distB="0" distL="0" distR="0" wp14:anchorId="07480D69" wp14:editId="23FB0FB4">
+            <wp:extent cx="5731510" cy="2562860"/>
+            <wp:effectExtent l="0" t="0" r="2540" b="8890"/>
+            <wp:docPr id="5" name="Picture 5"/>
+            <wp:cNvGraphicFramePr>
+              <a:graphicFrameLocks xmlns:a="http://schemas.openxmlformats.org/drawingml/2006/main" noChangeAspect="1"/>
+            </wp:cNvGraphicFramePr>
+            <a:graphic xmlns:a="http://schemas.openxmlformats.org/drawingml/2006/main">
+              <a:graphicData uri="http://schemas.openxmlformats.org/drawingml/2006/picture">
+                <pic:pic xmlns:pic="http://schemas.openxmlformats.org/drawingml/2006/picture">
+                  <pic:nvPicPr>
+                    <pic:cNvPr id="1" name=""/>
+                    <pic:cNvPicPr/>
+                  </pic:nvPicPr>
+                  <pic:blipFill>
+                    <a:blip r:embed="rId21"/>
+                    <a:stretch>
+                      <a:fillRect/>
+                    </a:stretch>
+                  </pic:blipFill>
+                  <pic:spPr>
+                    <a:xfrm>
+                      <a:off x="0" y="0"/>
+                      <a:ext cx="5731510" cy="2562860"/>
+                    </a:xfrm>
+                    <a:prstGeom prst="rect">
+                      <a:avLst/>
+                    </a:prstGeom>
+                  </pic:spPr>
+                </pic:pic>
+              </a:graphicData>
+            </a:graphic>
+          </wp:inline>
+        </w:drawing>
+      </w:r>
+    </w:p>
+    <w:p>
+      <w:pPr>
+        <w:pStyle w:val="Heading1"/>
+        <w:rPr>
+          <w:color w:val="FF0000"/>
+          <w:lang w:val="en-US"/>
+        </w:rPr>
+      </w:pPr>
+      <w:r>
+        <w:rPr>
+          <w:lang w:val="en-US"/>
+        </w:rPr>
+        <w:lastRenderedPageBreak/>
+        <w:t xml:space="preserve">Create Add to Cart link - </w:t>
+      </w:r>
+      <w:r>
+        <w:rPr>
+          <w:color w:val="FF0000"/>
+          <w:lang w:val="en-US"/>
+        </w:rPr>
+        <w:t>Done</w:t>
+      </w:r>
+    </w:p>
+    <w:p>
+      <w:pPr>
+        <w:rPr>
+          <w:lang w:val="en-US"/>
+        </w:rPr>
+      </w:pPr>
+      <w:r>
+        <w:rPr>
+          <w:noProof/>
+          <w:lang w:eastAsia="en-GB"/>
+        </w:rPr>
+        <w:drawing>
+          <wp:inline distT="0" distB="0" distL="0" distR="0" wp14:anchorId="27D018C4" wp14:editId="7552CF79">
+            <wp:extent cx="2590800" cy="923925"/>
+            <wp:effectExtent l="0" t="0" r="0" b="9525"/>
+            <wp:docPr id="4" name="Picture 4"/>
+            <wp:cNvGraphicFramePr>
+              <a:graphicFrameLocks xmlns:a="http://schemas.openxmlformats.org/drawingml/2006/main" noChangeAspect="1"/>
+            </wp:cNvGraphicFramePr>
+            <a:graphic xmlns:a="http://schemas.openxmlformats.org/drawingml/2006/main">
+              <a:graphicData uri="http://schemas.openxmlformats.org/drawingml/2006/picture">
+                <pic:pic xmlns:pic="http://schemas.openxmlformats.org/drawingml/2006/picture">
+                  <pic:nvPicPr>
+                    <pic:cNvPr id="1" name=""/>
+                    <pic:cNvPicPr/>
+                  </pic:nvPicPr>
+                  <pic:blipFill>
+                    <a:blip r:embed="rId22"/>
+                    <a:stretch>
+                      <a:fillRect/>
+                    </a:stretch>
+                  </pic:blipFill>
+                  <pic:spPr>
+                    <a:xfrm>
+                      <a:off x="0" y="0"/>
+                      <a:ext cx="2590800" cy="923925"/>
+                    </a:xfrm>
+                    <a:prstGeom prst="rect">
+                      <a:avLst/>
+                    </a:prstGeom>
+                  </pic:spPr>
+                </pic:pic>
+              </a:graphicData>
+            </a:graphic>
+          </wp:inline>
+        </w:drawing>
+      </w:r>
+    </w:p>
+    <w:p>
+      <w:pPr>
+        <w:rPr>
+          <w:lang w:val="en-US"/>
+        </w:rPr>
+      </w:pPr>
+    </w:p>
+    <w:p>
+      <w:pPr>
+        <w:pStyle w:val="Heading1"/>
+        <w:rPr>
+          <w:lang w:val="vi-VN"/>
+        </w:rPr>
+      </w:pPr>
+      <w:r>
+        <w:rPr>
+          <w:lang w:val="en-US"/>
+        </w:rPr>
+        <w:t>Redirect when admin logged in successfully</w:t>
+      </w:r>
+      <w:r>
+        <w:rPr>
+          <w:lang w:val="vi-VN"/>
+        </w:rPr>
+        <w:t xml:space="preserve"> - </w:t>
+      </w:r>
+      <w:r>
+        <w:rPr>
+          <w:color w:val="FF0000"/>
+          <w:lang w:val="vi-VN"/>
+        </w:rPr>
+        <w:t>Dismiss</w:t>
+      </w:r>
+    </w:p>
+    <w:p>
+      <w:pPr>
+        <w:pStyle w:val="Heading1"/>
+        <w:rPr>
+          <w:color w:val="FF0000"/>
+          <w:lang w:val="vi-VN"/>
+        </w:rPr>
+      </w:pPr>
+      <w:r>
+        <w:rPr>
+          <w:lang w:val="en-US"/>
+        </w:rPr>
+        <w:t>Check on Add Product Type (New Id)</w:t>
+      </w:r>
+      <w:r>
+        <w:rPr>
+          <w:lang w:val="vi-VN"/>
+        </w:rPr>
+        <w:t xml:space="preserve"> - </w:t>
+      </w:r>
+      <w:r>
+        <w:rPr>
+          <w:color w:val="FF0000"/>
+          <w:lang w:val="vi-VN"/>
+        </w:rPr>
+        <w:t>Done</w:t>
+      </w:r>
+    </w:p>
+    <w:p>
+      <w:pPr>
+        <w:pStyle w:val="Heading1"/>
+        <w:rPr>
+          <w:color w:val="FF0000"/>
+          <w:lang w:val="vi-VN"/>
+        </w:rPr>
+      </w:pPr>
+      <w:r>
+        <w:rPr>
+          <w:lang w:val="en-US"/>
+        </w:rPr>
+        <w:t xml:space="preserve">Check Product Paging </w:t>
+      </w:r>
+      <w:r>
+        <w:rPr>
+          <w:lang w:val="vi-VN"/>
+        </w:rPr>
+        <w:t xml:space="preserve"> - </w:t>
+      </w:r>
+      <w:r>
+        <w:rPr>
+          <w:color w:val="FF0000"/>
+          <w:lang w:val="vi-VN"/>
+        </w:rPr>
+        <w:t>Done</w:t>
+      </w:r>
+    </w:p>
+    <w:p>
+      <w:pPr>
+        <w:pStyle w:val="ListParagraph"/>
+        <w:numPr>
+          <w:ilvl w:val="0"/>
+          <w:numId w:val="1"/>
+        </w:numPr>
+        <w:rPr>
+          <w:lang w:val="en-US"/>
+        </w:rPr>
+      </w:pPr>
+      <w:r>
+        <w:rPr>
+          <w:lang w:val="en-US"/>
+        </w:rPr>
+        <w:t>Resolve : sort based on PROID</w:t>
+      </w:r>
+    </w:p>
+    <w:p>
+      <w:pPr>
+        <w:pStyle w:val="Heading1"/>
+        <w:rPr>
+          <w:lang w:val="en-US"/>
+        </w:rPr>
+      </w:pPr>
+      <w:r>
+        <w:rPr>
+          <w:lang w:val="en-US"/>
+        </w:rPr>
+        <w:t>Delete on all page in admin if had</w:t>
+      </w:r>
+      <w:r>
+        <w:rPr>
+          <w:lang w:val="vi-VN"/>
+        </w:rPr>
+        <w:t xml:space="preserve"> </w:t>
+      </w:r>
+      <w:r>
+        <w:rPr>
+          <w:lang w:val="en-US"/>
+        </w:rPr>
+        <w:t xml:space="preserve">- </w:t>
+      </w:r>
+      <w:r>
+        <w:rPr>
+          <w:color w:val="FF0000"/>
+          <w:lang w:val="en-US"/>
+        </w:rPr>
+        <w:t>Done</w:t>
+      </w:r>
+    </w:p>
+    <w:p>
+      <w:pPr>
+        <w:rPr>
+          <w:lang w:val="en-US"/>
+        </w:rPr>
+      </w:pPr>
+      <w:r>
+        <w:rPr>
+          <w:noProof/>
+          <w:lang w:eastAsia="en-GB"/>
+        </w:rPr>
+        <w:drawing>
+          <wp:inline distT="0" distB="0" distL="0" distR="0" wp14:anchorId="0E3A995C" wp14:editId="791A0887">
+            <wp:extent cx="1409700" cy="666750"/>
+            <wp:effectExtent l="0" t="0" r="0" b="0"/>
+            <wp:docPr id="1" name="Picture 1"/>
+            <wp:cNvGraphicFramePr>
+              <a:graphicFrameLocks xmlns:a="http://schemas.openxmlformats.org/drawingml/2006/main" noChangeAspect="1"/>
+            </wp:cNvGraphicFramePr>
+            <a:graphic xmlns:a="http://schemas.openxmlformats.org/drawingml/2006/main">
+              <a:graphicData uri="http://schemas.openxmlformats.org/drawingml/2006/picture">
+                <pic:pic xmlns:pic="http://schemas.openxmlformats.org/drawingml/2006/picture">
+                  <pic:nvPicPr>
+                    <pic:cNvPr id="1" name=""/>
+                    <pic:cNvPicPr/>
+                  </pic:nvPicPr>
+                  <pic:blipFill>
+                    <a:blip r:embed="rId23"/>
+                    <a:stretch>
+                      <a:fillRect/>
+                    </a:stretch>
+                  </pic:blipFill>
+                  <pic:spPr>
+                    <a:xfrm>
+                      <a:off x="0" y="0"/>
+                      <a:ext cx="1409700" cy="666750"/>
+                    </a:xfrm>
+                    <a:prstGeom prst="rect">
+                      <a:avLst/>
+                    </a:prstGeom>
+                  </pic:spPr>
+                </pic:pic>
+              </a:graphicData>
+            </a:graphic>
+          </wp:inline>
+        </w:drawing>
+      </w:r>
+    </w:p>
+    <w:p>
+      <w:pPr>
+        <w:pStyle w:val="Heading1"/>
+        <w:rPr>
+          <w:lang w:val="vi-VN"/>
+        </w:rPr>
+      </w:pPr>
+      <w:r>
+        <w:rPr>
+          <w:lang w:val="en-US"/>
+        </w:rPr>
+        <w:t>Seller: Click on Id to edit product</w:t>
+      </w:r>
+      <w:r>
+        <w:rPr>
+          <w:lang w:val="vi-VN"/>
+        </w:rPr>
+        <w:t xml:space="preserve"> - </w:t>
+      </w:r>
+      <w:r>
+        <w:rPr>
+          <w:color w:val="FF0000"/>
+          <w:lang w:val="vi-VN"/>
+        </w:rPr>
+        <w:t>Done</w:t>
+      </w:r>
+    </w:p>
+    <w:p>
+      <w:pPr>
+        <w:rPr>
+          <w:lang w:val="en-US"/>
+        </w:rPr>
+      </w:pPr>
+      <w:r>
+        <w:rPr>
+          <w:noProof/>
+          <w:lang w:eastAsia="en-GB"/>
+        </w:rPr>
+        <w:drawing>
+          <wp:inline distT="0" distB="0" distL="0" distR="0" wp14:anchorId="76C62664" wp14:editId="2ABBB434">
+            <wp:extent cx="5731510" cy="805180"/>
+            <wp:effectExtent l="0" t="0" r="2540" b="0"/>
+            <wp:docPr id="3" name="Picture 3"/>
+            <wp:cNvGraphicFramePr>
+              <a:graphicFrameLocks xmlns:a="http://schemas.openxmlformats.org/drawingml/2006/main" noChangeAspect="1"/>
+            </wp:cNvGraphicFramePr>
+            <a:graphic xmlns:a="http://schemas.openxmlformats.org/drawingml/2006/main">
+              <a:graphicData uri="http://schemas.openxmlformats.org/drawingml/2006/picture">
+                <pic:pic xmlns:pic="http://schemas.openxmlformats.org/drawingml/2006/picture">
+                  <pic:nvPicPr>
+                    <pic:cNvPr id="1" name=""/>
+                    <pic:cNvPicPr/>
+                  </pic:nvPicPr>
+                  <pic:blipFill>
+                    <a:blip r:embed="rId24"/>
+                    <a:stretch>
+                      <a:fillRect/>
+                    </a:stretch>
+                  </pic:blipFill>
+                  <pic:spPr>
+                    <a:xfrm>
+                      <a:off x="0" y="0"/>
+                      <a:ext cx="5731510" cy="805180"/>
+                    </a:xfrm>
+                    <a:prstGeom prst="rect">
+                      <a:avLst/>
+                    </a:prstGeom>
+                  </pic:spPr>
+                </pic:pic>
+              </a:graphicData>
+            </a:graphic>
+          </wp:inline>
+        </w:drawing>
+      </w:r>
+    </w:p>
+    <w:p>
+      <w:pPr>
+        <w:rPr>
+          <w:lang w:val="en-US"/>
+        </w:rPr>
+      </w:pPr>
+    </w:p>
+    <w:p>
+      <w:pPr>
+        <w:pStyle w:val="Heading1"/>
+        <w:rPr>
+          <w:lang w:val="en-US"/>
+        </w:rPr>
+      </w:pPr>
+      <w:r>
+        <w:rPr>
+          <w:lang w:val="en-US"/>
+        </w:rPr>
+        <w:t>Find and change banner</w:t>
+      </w:r>
+      <w:r>
+        <w:rPr>
+          <w:lang w:val="en-US"/>
+        </w:rPr>
+        <w:t xml:space="preserve"> - </w:t>
+      </w:r>
+      <w:r>
+        <w:rPr>
+          <w:color w:val="FF0000"/>
+          <w:lang w:val="en-US"/>
+        </w:rPr>
+        <w:t>Done</w:t>
+      </w:r>
+    </w:p>
+    <w:p>
+      <w:pPr>
+        <w:rPr>
+          <w:lang w:val="en-US"/>
+        </w:rPr>
+      </w:pPr>
+      <w:r>
+        <w:rPr>
+          <w:noProof/>
+          <w:lang w:eastAsia="en-GB"/>
+        </w:rPr>
+        <w:drawing>
+          <wp:inline distT="0" distB="0" distL="0" distR="0" wp14:anchorId="51F79723" wp14:editId="676F8DED">
+            <wp:extent cx="5731510" cy="1204595"/>
+            <wp:effectExtent l="0" t="0" r="2540" b="0"/>
+            <wp:docPr id="6" name="Picture 6"/>
+            <wp:cNvGraphicFramePr>
+              <a:graphicFrameLocks xmlns:a="http://schemas.openxmlformats.org/drawingml/2006/main" noChangeAspect="1"/>
+            </wp:cNvGraphicFramePr>
+            <a:graphic xmlns:a="http://schemas.openxmlformats.org/drawingml/2006/main">
+              <a:graphicData uri="http://schemas.openxmlformats.org/drawingml/2006/picture">
+                <pic:pic xmlns:pic="http://schemas.openxmlformats.org/drawingml/2006/picture">
+                  <pic:nvPicPr>
+                    <pic:cNvPr id="1" name=""/>
+                    <pic:cNvPicPr/>
+                  </pic:nvPicPr>
+                  <pic:blipFill>
+                    <a:blip r:embed="rId25"/>
+                    <a:stretch>
+                      <a:fillRect/>
+                    </a:stretch>
+                  </pic:blipFill>
+                  <pic:spPr>
+                    <a:xfrm>
+                      <a:off x="0" y="0"/>
+                      <a:ext cx="5731510" cy="1204595"/>
+                    </a:xfrm>
+                    <a:prstGeom prst="rect">
+                      <a:avLst/>
+                    </a:prstGeom>
+                  </pic:spPr>
+                </pic:pic>
+              </a:graphicData>
+            </a:graphic>
+          </wp:inline>
+        </w:drawing>
+      </w:r>
+    </w:p>
+    <w:p>
+      <w:pPr>
+        <w:pStyle w:val="Heading1"/>
+        <w:rPr>
+          <w:lang w:val="vi-VN"/>
+        </w:rPr>
+      </w:pPr>
+      <w:r>
+        <w:rPr>
+          <w:lang w:val="en-US"/>
+        </w:rPr>
+        <w:t>Search on Index</w:t>
+      </w:r>
+      <w:r>
+        <w:rPr>
+          <w:lang w:val="en-US"/>
+        </w:rPr>
+        <w:t xml:space="preserve"> =&gt; Apply for Business Rule</w:t>
+      </w:r>
+      <w:r>
+        <w:rPr>
+          <w:lang w:val="vi-VN"/>
+        </w:rPr>
+        <w:t xml:space="preserve"> - </w:t>
+      </w:r>
+      <w:r>
+        <w:rPr>
+          <w:color w:val="FF0000"/>
+          <w:lang w:val="vi-VN"/>
+        </w:rPr>
+        <w:t>Done</w:t>
+      </w:r>
+    </w:p>
+    <w:p>
+      <w:pPr>
+        <w:rPr>
+          <w:lang w:val="en-US"/>
+        </w:rPr>
+      </w:pPr>
+      <w:r>
+        <w:rPr>
+          <w:noProof/>
+          <w:lang w:eastAsia="en-GB"/>
+        </w:rPr>
+        <w:drawing>
+          <wp:inline distT="0" distB="0" distL="0" distR="0" wp14:anchorId="64379EF8" wp14:editId="635AA0D8">
+            <wp:extent cx="3171825" cy="523875"/>
+            <wp:effectExtent l="0" t="0" r="9525" b="9525"/>
+            <wp:docPr id="7" name="Picture 7"/>
+            <wp:cNvGraphicFramePr>
+              <a:graphicFrameLocks xmlns:a="http://schemas.openxmlformats.org/drawingml/2006/main" noChangeAspect="1"/>
+            </wp:cNvGraphicFramePr>
+            <a:graphic xmlns:a="http://schemas.openxmlformats.org/drawingml/2006/main">
+              <a:graphicData uri="http://schemas.openxmlformats.org/drawingml/2006/picture">
+                <pic:pic xmlns:pic="http://schemas.openxmlformats.org/drawingml/2006/picture">
+                  <pic:nvPicPr>
+                    <pic:cNvPr id="1" name=""/>
+                    <pic:cNvPicPr/>
+                  </pic:nvPicPr>
+                  <pic:blipFill>
+                    <a:blip r:embed="rId26"/>
+                    <a:stretch>
+                      <a:fillRect/>
+                    </a:stretch>
+                  </pic:blipFill>
+                  <pic:spPr>
+                    <a:xfrm>
+                      <a:off x="0" y="0"/>
+                      <a:ext cx="3171825" cy="523875"/>
+                    </a:xfrm>
+                    <a:prstGeom prst="rect">
+                      <a:avLst/>
+                    </a:prstGeom>
+                  </pic:spPr>
+                </pic:pic>
+              </a:graphicData>
+            </a:graphic>
+          </wp:inline>
+        </w:drawing>
+      </w:r>
+    </w:p>
+    <w:p>
+      <w:pPr>
+        <w:pStyle w:val="Heading1"/>
+        <w:rPr>
+          <w:lang w:val="vi-VN"/>
+        </w:rPr>
+      </w:pPr>
+      <w:r>
+        <w:rPr>
+          <w:lang w:val="en-US"/>
+        </w:rPr>
+        <w:lastRenderedPageBreak/>
+        <w:t>Update Text for link on blue hightlight and Update text and link for Red hightlight field</w:t>
+      </w:r>
+      <w:r>
+        <w:rPr>
+          <w:lang w:val="en-US"/>
+        </w:rPr>
+        <w:t xml:space="preserve"> =&gt; </w:t>
+      </w:r>
+      <w:r>
+        <w:rPr>
+          <w:color w:val="FF0000"/>
+          <w:lang w:val="vi-VN"/>
+        </w:rPr>
+        <w:t>Done for Rule and Removed</w:t>
+      </w:r>
+    </w:p>
+    <w:p>
+      <w:pPr>
+        <w:rPr>
+          <w:lang w:val="en-US"/>
+        </w:rPr>
+      </w:pPr>
+      <w:r>
+        <w:rPr>
+          <w:noProof/>
+          <w:lang w:eastAsia="en-GB"/>
+        </w:rPr>
+        <w:drawing>
+          <wp:inline distT="0" distB="0" distL="0" distR="0" wp14:anchorId="08A4D546" wp14:editId="1D81DC6A">
+            <wp:extent cx="5731510" cy="642620"/>
+            <wp:effectExtent l="0" t="0" r="2540" b="5080"/>
+            <wp:docPr id="9" name="Picture 9"/>
+            <wp:cNvGraphicFramePr>
+              <a:graphicFrameLocks xmlns:a="http://schemas.openxmlformats.org/drawingml/2006/main" noChangeAspect="1"/>
+            </wp:cNvGraphicFramePr>
+            <a:graphic xmlns:a="http://schemas.openxmlformats.org/drawingml/2006/main">
+              <a:graphicData uri="http://schemas.openxmlformats.org/drawingml/2006/picture">
+                <pic:pic xmlns:pic="http://schemas.openxmlformats.org/drawingml/2006/picture">
+                  <pic:nvPicPr>
+                    <pic:cNvPr id="1" name=""/>
+                    <pic:cNvPicPr/>
+                  </pic:nvPicPr>
+                  <pic:blipFill>
+                    <a:blip r:embed="rId27"/>
+                    <a:stretch>
+                      <a:fillRect/>
+                    </a:stretch>
+                  </pic:blipFill>
+                  <pic:spPr>
+                    <a:xfrm>
+                      <a:off x="0" y="0"/>
+                      <a:ext cx="5731510" cy="642620"/>
+                    </a:xfrm>
+                    <a:prstGeom prst="rect">
+                      <a:avLst/>
+                    </a:prstGeom>
+                  </pic:spPr>
+                </pic:pic>
+              </a:graphicData>
+            </a:graphic>
+          </wp:inline>
+        </w:drawing>
+      </w:r>
+    </w:p>
+    <w:p>
+      <w:pPr>
+        <w:pStyle w:val="Heading1"/>
+        <w:rPr>
+          <w:color w:val="FF0000"/>
+          <w:lang w:val="en-US"/>
+        </w:rPr>
+      </w:pPr>
+      <w:r>
+        <w:rPr>
+          <w:lang w:val="en-US"/>
+        </w:rPr>
+        <w:t>Still show Custome</w:t>
+      </w:r>
+      <w:r>
+        <w:rPr>
+          <w:lang w:val="en-US"/>
+        </w:rPr>
+        <w:t>r or Seller or Product or Cate or brand but change text and link on button from Block to Enable</w:t>
+      </w:r>
+      <w:r>
+        <w:rPr>
+          <w:lang w:val="en-US"/>
+        </w:rPr>
+        <w:t xml:space="preserve"> - </w:t>
+      </w:r>
+      <w:r>
+        <w:rPr>
+          <w:color w:val="FF0000"/>
+          <w:lang w:val="en-US"/>
+        </w:rPr>
+        <w:t>Done</w:t>
+      </w:r>
+    </w:p>
+    <w:p>
+      <w:pPr>
+        <w:rPr>
+          <w:lang w:val="en-US"/>
+        </w:rPr>
+      </w:pPr>
+      <w:r>
+        <w:rPr>
+          <w:noProof/>
+          <w:lang w:eastAsia="en-GB"/>
+        </w:rPr>
+        <w:drawing>
+          <wp:inline distT="0" distB="0" distL="0" distR="0" wp14:anchorId="1151FA85" wp14:editId="070CA5EC">
+            <wp:extent cx="5731510" cy="741680"/>
+            <wp:effectExtent l="0" t="0" r="2540" b="1270"/>
+            <wp:docPr id="10" name="Picture 10"/>
+            <wp:cNvGraphicFramePr>
+              <a:graphicFrameLocks xmlns:a="http://schemas.openxmlformats.org/drawingml/2006/main" noChangeAspect="1"/>
+            </wp:cNvGraphicFramePr>
+            <a:graphic xmlns:a="http://schemas.openxmlformats.org/drawingml/2006/main">
+              <a:graphicData uri="http://schemas.openxmlformats.org/drawingml/2006/picture">
+                <pic:pic xmlns:pic="http://schemas.openxmlformats.org/drawingml/2006/picture">
+                  <pic:nvPicPr>
+                    <pic:cNvPr id="1" name=""/>
+                    <pic:cNvPicPr/>
+                  </pic:nvPicPr>
+                  <pic:blipFill>
+                    <a:blip r:embed="rId28"/>
+                    <a:stretch>
+                      <a:fillRect/>
+                    </a:stretch>
+                  </pic:blipFill>
+                  <pic:spPr>
+                    <a:xfrm>
+                      <a:off x="0" y="0"/>
+                      <a:ext cx="5731510" cy="741680"/>
+                    </a:xfrm>
+                    <a:prstGeom prst="rect">
+                      <a:avLst/>
+                    </a:prstGeom>
+                  </pic:spPr>
+                </pic:pic>
+              </a:graphicData>
+            </a:graphic>
+          </wp:inline>
+        </w:drawing>
+      </w:r>
+    </w:p>
+    <w:p>
+      <w:pPr>
+        <w:pStyle w:val="Heading1"/>
+        <w:rPr>
+          <w:lang w:val="vi-VN"/>
+        </w:rPr>
+      </w:pPr>
+      <w:r>
+        <w:rPr>
+          <w:lang w:val="en-US"/>
+        </w:rPr>
+        <w:t>Fix link for Home on Customer’s pages</w:t>
+      </w:r>
+      <w:r>
+        <w:rPr>
+          <w:lang w:val="en-US"/>
+        </w:rPr>
+        <w:t xml:space="preserve"> - </w:t>
+      </w:r>
+      <w:r>
+        <w:rPr>
+          <w:color w:val="FF0000"/>
+          <w:lang w:val="en-US"/>
+        </w:rPr>
+        <w:t>Done</w:t>
+      </w:r>
+    </w:p>
+    <w:p>
+      <w:pPr>
+        <w:rPr>
+          <w:lang w:val="en-US"/>
+        </w:rPr>
+      </w:pPr>
+      <w:r>
+        <w:rPr>
+          <w:noProof/>
+          <w:lang w:eastAsia="en-GB"/>
+        </w:rPr>
+        <w:drawing>
+          <wp:inline distT="0" distB="0" distL="0" distR="0" wp14:anchorId="46E6BDA0" wp14:editId="79186F14">
+            <wp:extent cx="5731510" cy="1056640"/>
+            <wp:effectExtent l="0" t="0" r="2540" b="0"/>
+            <wp:docPr id="13" name="Picture 13"/>
+            <wp:cNvGraphicFramePr>
+              <a:graphicFrameLocks xmlns:a="http://schemas.openxmlformats.org/drawingml/2006/main" noChangeAspect="1"/>
+            </wp:cNvGraphicFramePr>
+            <a:graphic xmlns:a="http://schemas.openxmlformats.org/drawingml/2006/main">
+              <a:graphicData uri="http://schemas.openxmlformats.org/drawingml/2006/picture">
+                <pic:pic xmlns:pic="http://schemas.openxmlformats.org/drawingml/2006/picture">
+                  <pic:nvPicPr>
+                    <pic:cNvPr id="1" name=""/>
+                    <pic:cNvPicPr/>
+                  </pic:nvPicPr>
+                  <pic:blipFill>
+                    <a:blip r:embed="rId29"/>
+                    <a:stretch>
+                      <a:fillRect/>
+                    </a:stretch>
+                  </pic:blipFill>
+                  <pic:spPr>
+                    <a:xfrm>
+                      <a:off x="0" y="0"/>
+                      <a:ext cx="5731510" cy="1056640"/>
+                    </a:xfrm>
+                    <a:prstGeom prst="rect">
+                      <a:avLst/>
+                    </a:prstGeom>
+                  </pic:spPr>
+                </pic:pic>
+              </a:graphicData>
+            </a:graphic>
+          </wp:inline>
+        </w:drawing>
+      </w:r>
+    </w:p>
+    <w:p>
+      <w:pPr>
+        <w:pStyle w:val="Heading1"/>
+        <w:rPr>
+          <w:color w:val="FF0000"/>
+          <w:lang w:val="en-US"/>
+        </w:rPr>
+      </w:pPr>
+      <w:r>
+        <w:rPr>
+          <w:lang w:val="en-US"/>
+        </w:rPr>
+        <w:t>Fix on Brand Icon for Customer’s pages.</w:t>
+      </w:r>
+      <w:r>
+        <w:rPr>
+          <w:lang w:val="en-US"/>
+        </w:rPr>
+        <w:t xml:space="preserve"> - </w:t>
+      </w:r>
+      <w:r>
+        <w:rPr>
+          <w:color w:val="FF0000"/>
+          <w:lang w:val="en-US"/>
+        </w:rPr>
+        <w:t>Done</w:t>
+      </w:r>
+    </w:p>
+    <w:p>
+      <w:pPr>
+        <w:rPr>
+          <w:lang w:val="en-US"/>
+        </w:rPr>
+      </w:pPr>
+      <w:r>
+        <w:rPr>
+          <w:noProof/>
+          <w:lang w:eastAsia="en-GB"/>
+        </w:rPr>
+        <w:drawing>
+          <wp:inline distT="0" distB="0" distL="0" distR="0" wp14:anchorId="6D7D2BAB" wp14:editId="4BC542A7">
+            <wp:extent cx="5731510" cy="1990725"/>
+            <wp:effectExtent l="0" t="0" r="2540" b="9525"/>
+            <wp:docPr id="14" name="Picture 14"/>
+            <wp:cNvGraphicFramePr>
+              <a:graphicFrameLocks xmlns:a="http://schemas.openxmlformats.org/drawingml/2006/main" noChangeAspect="1"/>
+            </wp:cNvGraphicFramePr>
+            <a:graphic xmlns:a="http://schemas.openxmlformats.org/drawingml/2006/main">
+              <a:graphicData uri="http://schemas.openxmlformats.org/drawingml/2006/picture">
+                <pic:pic xmlns:pic="http://schemas.openxmlformats.org/drawingml/2006/picture">
+                  <pic:nvPicPr>
+                    <pic:cNvPr id="1" name=""/>
+                    <pic:cNvPicPr/>
+                  </pic:nvPicPr>
+                  <pic:blipFill>
+                    <a:blip r:embed="rId30"/>
+                    <a:stretch>
+                      <a:fillRect/>
+                    </a:stretch>
+                  </pic:blipFill>
+                  <pic:spPr>
+                    <a:xfrm>
+                      <a:off x="0" y="0"/>
                       <a:ext cx="5731510" cy="1990725"/>
                     </a:xfrm>
                     <a:prstGeom prst="rect">
@@ -1185,7 +2045,7 @@
                     </pic:cNvPicPr>
                   </pic:nvPicPr>
                   <pic:blipFill>
-                    <a:blip r:embed="rId19">
+                    <a:blip r:embed="rId31">
                       <a:extLst>
                         <a:ext uri="{28A0092B-C50C-407E-A947-70E740481C1C}">
                           <a14:useLocalDpi xmlns:a14="http://schemas.microsoft.com/office/drawing/2010/main" val="0"/>
@@ -1221,101 +2081,6 @@
       <w:pPr>
         <w:pStyle w:val="Heading1"/>
         <w:rPr>
-          <w:lang w:val="vi-VN"/>
-        </w:rPr>
-      </w:pPr>
-      <w:r>
-        <w:rPr>
-          <w:lang w:val="vi-VN"/>
-        </w:rPr>
-        <w:t>Create button for print report next to add button</w:t>
-      </w:r>
-    </w:p>
-    <w:p>
-      <w:pPr>
-        <w:rPr>
-          <w:rStyle w:val="IntenseReference"/>
-        </w:rPr>
-      </w:pPr>
-      <w:r>
-        <w:rPr>
-          <w:rStyle w:val="IntenseReference"/>
-        </w:rPr>
-        <w:t xml:space="preserve">Rule: </w:t>
-      </w:r>
-      <w:r>
-        <w:rPr>
-          <w:rStyle w:val="IntenseReference"/>
-        </w:rPr>
-        <w:t xml:space="preserve">Print list of all product based on number of orders. </w:t>
-      </w:r>
-    </w:p>
-    <w:p>
-      <w:pPr>
-        <w:rPr>
-          <w:rStyle w:val="IntenseReference"/>
-        </w:rPr>
-      </w:pPr>
-      <w:r>
-        <w:rPr>
-          <w:rStyle w:val="IntenseReference"/>
-        </w:rPr>
-        <w:t xml:space="preserve">Fields : Id, Name, Brands, Quantity, Number of Orders </w:t>
-      </w:r>
-    </w:p>
-    <w:p>
-      <w:pPr>
-        <w:rPr>
-          <w:rStyle w:val="IntenseReference"/>
-          <w:lang w:val="vi-VN"/>
-        </w:rPr>
-      </w:pPr>
-      <w:r>
-        <w:rPr>
-          <w:noProof/>
-          <w:lang w:eastAsia="en-GB"/>
-        </w:rPr>
-        <w:drawing>
-          <wp:inline distT="0" distB="0" distL="0" distR="0" wp14:anchorId="692DFA32" wp14:editId="35A53889">
-            <wp:extent cx="5731510" cy="2442845"/>
-            <wp:effectExtent l="0" t="0" r="2540" b="0"/>
-            <wp:docPr id="16" name="Picture 16"/>
-            <wp:cNvGraphicFramePr>
-              <a:graphicFrameLocks xmlns:a="http://schemas.openxmlformats.org/drawingml/2006/main" noChangeAspect="1"/>
-            </wp:cNvGraphicFramePr>
-            <a:graphic xmlns:a="http://schemas.openxmlformats.org/drawingml/2006/main">
-              <a:graphicData uri="http://schemas.openxmlformats.org/drawingml/2006/picture">
-                <pic:pic xmlns:pic="http://schemas.openxmlformats.org/drawingml/2006/picture">
-                  <pic:nvPicPr>
-                    <pic:cNvPr id="1" name=""/>
-                    <pic:cNvPicPr/>
-                  </pic:nvPicPr>
-                  <pic:blipFill>
-                    <a:blip r:embed="rId20"/>
-                    <a:stretch>
-                      <a:fillRect/>
-                    </a:stretch>
-                  </pic:blipFill>
-                  <pic:spPr>
-                    <a:xfrm>
-                      <a:off x="0" y="0"/>
-                      <a:ext cx="5731510" cy="2442845"/>
-                    </a:xfrm>
-                    <a:prstGeom prst="rect">
-                      <a:avLst/>
-                    </a:prstGeom>
-                  </pic:spPr>
-                </pic:pic>
-              </a:graphicData>
-            </a:graphic>
-          </wp:inline>
-        </w:drawing>
-      </w:r>
-    </w:p>
-    <w:p>
-      <w:pPr>
-        <w:pStyle w:val="Heading1"/>
-        <w:rPr>
           <w:color w:val="FF0000"/>
           <w:lang w:val="en-US"/>
         </w:rPr>
@@ -1324,7 +2089,6 @@
         <w:rPr>
           <w:lang w:val="vi-VN"/>
         </w:rPr>
-        <w:lastRenderedPageBreak/>
         <w:t>Remove Delete button in Order page for admin and seller</w:t>
       </w:r>
       <w:r>
@@ -1368,7 +2132,7 @@
                     <pic:cNvPicPr/>
                   </pic:nvPicPr>
                   <pic:blipFill>
-                    <a:blip r:embed="rId21"/>
+                    <a:blip r:embed="rId32"/>
                     <a:stretch>
                       <a:fillRect/>
                     </a:stretch>
@@ -1400,6 +2164,7 @@
         <w:rPr>
           <w:lang w:val="vi-VN"/>
         </w:rPr>
+        <w:lastRenderedPageBreak/>
         <w:t>Rule for Search</w:t>
       </w:r>
       <w:r>
@@ -1443,7 +2208,7 @@
                     <pic:cNvPicPr/>
                   </pic:nvPicPr>
                   <pic:blipFill>
-                    <a:blip r:embed="rId22"/>
+                    <a:blip r:embed="rId33"/>
                     <a:stretch>
                       <a:fillRect/>
                     </a:stretch>
@@ -1468,298 +2233,36 @@
       <w:pPr>
         <w:pStyle w:val="Heading1"/>
         <w:rPr>
-          <w:lang w:val="vi-VN"/>
-        </w:rPr>
-      </w:pPr>
-      <w:r>
-        <w:rPr>
-          <w:lang w:val="vi-VN"/>
-        </w:rPr>
-        <w:t>Top Product Based on Author Selection</w:t>
-      </w:r>
-    </w:p>
-    <w:p>
-      <w:pPr>
-        <w:pStyle w:val="Heading1"/>
-        <w:rPr>
-          <w:lang w:val="vi-VN"/>
-        </w:rPr>
-      </w:pPr>
-      <w:r>
-        <w:rPr>
-          <w:lang w:val="vi-VN"/>
-        </w:rPr>
-        <w:t>Check on Footer</w:t>
-      </w:r>
-    </w:p>
-    <w:p>
-      <w:pPr>
-        <w:rPr>
-          <w:lang w:val="vi-VN"/>
-        </w:rPr>
-      </w:pPr>
-      <w:r>
-        <w:rPr>
-          <w:noProof/>
-          <w:lang w:eastAsia="en-GB"/>
-        </w:rPr>
-        <w:drawing>
-          <wp:inline distT="0" distB="0" distL="0" distR="0" wp14:anchorId="443E0DBC" wp14:editId="1BA1B399">
-            <wp:extent cx="5731510" cy="1105535"/>
-            <wp:effectExtent l="0" t="0" r="2540" b="0"/>
-            <wp:docPr id="20" name="Picture 20"/>
-            <wp:cNvGraphicFramePr>
-              <a:graphicFrameLocks xmlns:a="http://schemas.openxmlformats.org/drawingml/2006/main" noChangeAspect="1"/>
-            </wp:cNvGraphicFramePr>
-            <a:graphic xmlns:a="http://schemas.openxmlformats.org/drawingml/2006/main">
-              <a:graphicData uri="http://schemas.openxmlformats.org/drawingml/2006/picture">
-                <pic:pic xmlns:pic="http://schemas.openxmlformats.org/drawingml/2006/picture">
-                  <pic:nvPicPr>
-                    <pic:cNvPr id="1" name=""/>
-                    <pic:cNvPicPr/>
-                  </pic:nvPicPr>
-                  <pic:blipFill>
-                    <a:blip r:embed="rId23"/>
-                    <a:stretch>
-                      <a:fillRect/>
-                    </a:stretch>
-                  </pic:blipFill>
-                  <pic:spPr>
-                    <a:xfrm>
-                      <a:off x="0" y="0"/>
-                      <a:ext cx="5731510" cy="1105535"/>
-                    </a:xfrm>
-                    <a:prstGeom prst="rect">
-                      <a:avLst/>
-                    </a:prstGeom>
-                  </pic:spPr>
-                </pic:pic>
-              </a:graphicData>
-            </a:graphic>
-          </wp:inline>
-        </w:drawing>
-      </w:r>
-    </w:p>
-    <w:p>
-      <w:pPr>
-        <w:pStyle w:val="Heading1"/>
-        <w:rPr>
-          <w:lang w:val="en-US"/>
-        </w:rPr>
-      </w:pPr>
-      <w:r>
-        <w:rPr>
-          <w:lang w:val="en-US"/>
-        </w:rPr>
-        <w:lastRenderedPageBreak/>
+          <w:color w:val="FF0000"/>
+          <w:lang w:val="en-US"/>
+        </w:rPr>
+      </w:pPr>
+      <w:r>
+        <w:rPr>
+          <w:lang w:val="en-US"/>
+        </w:rPr>
         <w:t>Seller cannot edit information</w:t>
       </w:r>
-    </w:p>
-    <w:p>
-      <w:pPr>
-        <w:pStyle w:val="Heading1"/>
-        <w:rPr>
-          <w:lang w:val="en-US"/>
-        </w:rPr>
-      </w:pPr>
-      <w:r>
-        <w:rPr>
-          <w:lang w:val="en-US"/>
-        </w:rPr>
-        <w:t>Change Title of Seller’s Page</w:t>
-      </w:r>
-    </w:p>
-    <w:p>
-      <w:pPr>
-        <w:pStyle w:val="Heading1"/>
-        <w:rPr>
-          <w:lang w:val="en-US"/>
-        </w:rPr>
-      </w:pPr>
-      <w:r>
-        <w:rPr>
-          <w:lang w:val="en-US"/>
-        </w:rPr>
-        <w:t>Fix hack session</w:t>
-      </w:r>
-    </w:p>
-    <w:p>
-      <w:pPr>
-        <w:pStyle w:val="Heading1"/>
-        <w:rPr>
-          <w:lang w:val="vi-VN"/>
-        </w:rPr>
-      </w:pPr>
-      <w:r>
-        <w:rPr>
-          <w:lang w:val="vi-VN"/>
-        </w:rPr>
-        <w:t>Search still show Product when it been disabled</w:t>
-      </w:r>
-    </w:p>
-    <w:p>
-      <w:pPr>
-        <w:rPr>
-          <w:lang w:val="vi-VN"/>
-        </w:rPr>
-      </w:pPr>
-      <w:r>
-        <w:rPr>
-          <w:noProof/>
-          <w:lang w:eastAsia="en-GB"/>
-        </w:rPr>
-        <w:drawing>
-          <wp:inline distT="0" distB="0" distL="0" distR="0" wp14:anchorId="59A150AB" wp14:editId="628E624A">
-            <wp:extent cx="5731510" cy="1373505"/>
-            <wp:effectExtent l="0" t="0" r="2540" b="0"/>
-            <wp:docPr id="17" name="Picture 17"/>
-            <wp:cNvGraphicFramePr>
-              <a:graphicFrameLocks xmlns:a="http://schemas.openxmlformats.org/drawingml/2006/main" noChangeAspect="1"/>
-            </wp:cNvGraphicFramePr>
-            <a:graphic xmlns:a="http://schemas.openxmlformats.org/drawingml/2006/main">
-              <a:graphicData uri="http://schemas.openxmlformats.org/drawingml/2006/picture">
-                <pic:pic xmlns:pic="http://schemas.openxmlformats.org/drawingml/2006/picture">
-                  <pic:nvPicPr>
-                    <pic:cNvPr id="1" name=""/>
-                    <pic:cNvPicPr/>
-                  </pic:nvPicPr>
-                  <pic:blipFill>
-                    <a:blip r:embed="rId24"/>
-                    <a:stretch>
-                      <a:fillRect/>
-                    </a:stretch>
-                  </pic:blipFill>
-                  <pic:spPr>
-                    <a:xfrm>
-                      <a:off x="0" y="0"/>
-                      <a:ext cx="5731510" cy="1373505"/>
-                    </a:xfrm>
-                    <a:prstGeom prst="rect">
-                      <a:avLst/>
-                    </a:prstGeom>
-                  </pic:spPr>
-                </pic:pic>
-              </a:graphicData>
-            </a:graphic>
-          </wp:inline>
-        </w:drawing>
-      </w:r>
-    </w:p>
-    <w:p>
-      <w:pPr>
-        <w:rPr>
-          <w:lang w:val="vi-VN"/>
-        </w:rPr>
-      </w:pPr>
-      <w:r>
-        <w:rPr>
-          <w:noProof/>
-          <w:lang w:eastAsia="en-GB"/>
-        </w:rPr>
-        <w:drawing>
-          <wp:inline distT="0" distB="0" distL="0" distR="0" wp14:anchorId="55494BDE" wp14:editId="1D938A40">
-            <wp:extent cx="5731510" cy="930910"/>
-            <wp:effectExtent l="0" t="0" r="2540" b="2540"/>
-            <wp:docPr id="21" name="Picture 21"/>
-            <wp:cNvGraphicFramePr>
-              <a:graphicFrameLocks xmlns:a="http://schemas.openxmlformats.org/drawingml/2006/main" noChangeAspect="1"/>
-            </wp:cNvGraphicFramePr>
-            <a:graphic xmlns:a="http://schemas.openxmlformats.org/drawingml/2006/main">
-              <a:graphicData uri="http://schemas.openxmlformats.org/drawingml/2006/picture">
-                <pic:pic xmlns:pic="http://schemas.openxmlformats.org/drawingml/2006/picture">
-                  <pic:nvPicPr>
-                    <pic:cNvPr id="1" name=""/>
-                    <pic:cNvPicPr/>
-                  </pic:nvPicPr>
-                  <pic:blipFill>
-                    <a:blip r:embed="rId25"/>
-                    <a:stretch>
-                      <a:fillRect/>
-                    </a:stretch>
-                  </pic:blipFill>
-                  <pic:spPr>
-                    <a:xfrm>
-                      <a:off x="0" y="0"/>
-                      <a:ext cx="5731510" cy="930910"/>
-                    </a:xfrm>
-                    <a:prstGeom prst="rect">
-                      <a:avLst/>
-                    </a:prstGeom>
-                  </pic:spPr>
-                </pic:pic>
-              </a:graphicData>
-            </a:graphic>
-          </wp:inline>
-        </w:drawing>
-      </w:r>
-    </w:p>
-    <w:p>
-      <w:pPr>
-        <w:pStyle w:val="Heading1"/>
-        <w:rPr>
-          <w:lang w:val="vi-VN"/>
-        </w:rPr>
-      </w:pPr>
-      <w:r>
-        <w:rPr>
-          <w:lang w:val="vi-VN"/>
-        </w:rPr>
-        <w:t>Change Text on this</w:t>
-      </w:r>
-    </w:p>
-    <w:p>
-      <w:pPr>
-        <w:rPr>
-          <w:lang w:val="vi-VN"/>
-        </w:rPr>
-      </w:pPr>
-      <w:r>
-        <w:rPr>
-          <w:noProof/>
-          <w:lang w:eastAsia="en-GB"/>
-        </w:rPr>
-        <w:drawing>
-          <wp:inline distT="0" distB="0" distL="0" distR="0" wp14:anchorId="161FC687" wp14:editId="29EB543F">
-            <wp:extent cx="5731510" cy="953770"/>
-            <wp:effectExtent l="0" t="0" r="2540" b="0"/>
-            <wp:docPr id="22" name="Picture 22"/>
-            <wp:cNvGraphicFramePr>
-              <a:graphicFrameLocks xmlns:a="http://schemas.openxmlformats.org/drawingml/2006/main" noChangeAspect="1"/>
-            </wp:cNvGraphicFramePr>
-            <a:graphic xmlns:a="http://schemas.openxmlformats.org/drawingml/2006/main">
-              <a:graphicData uri="http://schemas.openxmlformats.org/drawingml/2006/picture">
-                <pic:pic xmlns:pic="http://schemas.openxmlformats.org/drawingml/2006/picture">
-                  <pic:nvPicPr>
-                    <pic:cNvPr id="1" name=""/>
-                    <pic:cNvPicPr/>
-                  </pic:nvPicPr>
-                  <pic:blipFill>
-                    <a:blip r:embed="rId26"/>
-                    <a:stretch>
-                      <a:fillRect/>
-                    </a:stretch>
-                  </pic:blipFill>
-                  <pic:spPr>
-                    <a:xfrm>
-                      <a:off x="0" y="0"/>
-                      <a:ext cx="5731510" cy="953770"/>
-                    </a:xfrm>
-                    <a:prstGeom prst="rect">
-                      <a:avLst/>
-                    </a:prstGeom>
-                  </pic:spPr>
-                </pic:pic>
-              </a:graphicData>
-            </a:graphic>
-          </wp:inline>
-        </w:drawing>
-      </w:r>
-    </w:p>
-    <w:p>
-      <w:pPr>
-        <w:pStyle w:val="Heading1"/>
-        <w:rPr>
-          <w:lang w:val="en-US"/>
+      <w:r>
+        <w:rPr>
+          <w:lang w:val="en-US"/>
+        </w:rPr>
+        <w:t xml:space="preserve"> - </w:t>
+      </w:r>
+      <w:r>
+        <w:rPr>
+          <w:color w:val="FF0000"/>
+          <w:lang w:val="en-US"/>
+        </w:rPr>
+        <w:t>Done</w:t>
+      </w:r>
+    </w:p>
+    <w:p>
+      <w:pPr>
+        <w:pStyle w:val="Heading1"/>
+        <w:rPr>
+          <w:color w:val="FF0000"/>
+          <w:lang w:val="vi-VN"/>
         </w:rPr>
       </w:pPr>
       <w:r>
@@ -1767,6 +2270,19 @@
           <w:lang w:val="en-US"/>
         </w:rPr>
         <w:t>Cannot display delivery price</w:t>
+      </w:r>
+      <w:r>
+        <w:rPr>
+          <w:lang w:val="vi-VN"/>
+        </w:rPr>
+        <w:t xml:space="preserve"> - </w:t>
+      </w:r>
+      <w:r>
+        <w:rPr>
+          <w:color w:val="FF0000"/>
+          <w:lang w:val="vi-VN"/>
+        </w:rPr>
+        <w:t>Done</w:t>
       </w:r>
     </w:p>
     <w:p>
@@ -1796,7 +2312,7 @@
                     <pic:cNvPicPr/>
                   </pic:nvPicPr>
                   <pic:blipFill>
-                    <a:blip r:embed="rId27"/>
+                    <a:blip r:embed="rId34"/>
                     <a:stretch>
                       <a:fillRect/>
                     </a:stretch>
@@ -1819,192 +2335,17 @@
     </w:p>
     <w:p>
       <w:pPr>
-        <w:pStyle w:val="Heading1"/>
-        <w:rPr>
-          <w:lang w:val="en-US"/>
-        </w:rPr>
-      </w:pPr>
-      <w:r>
-        <w:rPr>
-          <w:lang w:val="en-US"/>
-        </w:rPr>
-        <w:t>Voting</w:t>
-      </w:r>
-    </w:p>
-    <w:p>
-      <w:pPr>
-        <w:rPr>
-          <w:lang w:val="en-US"/>
-        </w:rPr>
-      </w:pPr>
-      <w:r>
-        <w:rPr>
-          <w:noProof/>
-          <w:lang w:eastAsia="en-GB"/>
-        </w:rPr>
-        <w:drawing>
-          <wp:inline distT="0" distB="0" distL="0" distR="0" wp14:anchorId="0E3D3104" wp14:editId="27ADB849">
-            <wp:extent cx="1876425" cy="514350"/>
-            <wp:effectExtent l="0" t="0" r="9525" b="0"/>
-            <wp:docPr id="24" name="Picture 24"/>
-            <wp:cNvGraphicFramePr>
-              <a:graphicFrameLocks xmlns:a="http://schemas.openxmlformats.org/drawingml/2006/main" noChangeAspect="1"/>
-            </wp:cNvGraphicFramePr>
-            <a:graphic xmlns:a="http://schemas.openxmlformats.org/drawingml/2006/main">
-              <a:graphicData uri="http://schemas.openxmlformats.org/drawingml/2006/picture">
-                <pic:pic xmlns:pic="http://schemas.openxmlformats.org/drawingml/2006/picture">
-                  <pic:nvPicPr>
-                    <pic:cNvPr id="1" name=""/>
-                    <pic:cNvPicPr/>
-                  </pic:nvPicPr>
-                  <pic:blipFill>
-                    <a:blip r:embed="rId28"/>
-                    <a:stretch>
-                      <a:fillRect/>
-                    </a:stretch>
-                  </pic:blipFill>
-                  <pic:spPr>
-                    <a:xfrm>
-                      <a:off x="0" y="0"/>
-                      <a:ext cx="1876425" cy="514350"/>
-                    </a:xfrm>
-                    <a:prstGeom prst="rect">
-                      <a:avLst/>
-                    </a:prstGeom>
-                  </pic:spPr>
-                </pic:pic>
-              </a:graphicData>
-            </a:graphic>
-          </wp:inline>
-        </w:drawing>
-      </w:r>
-    </w:p>
-    <w:p>
-      <w:pPr>
-        <w:pStyle w:val="Heading1"/>
-        <w:rPr>
-          <w:lang w:val="en-US"/>
-        </w:rPr>
-      </w:pPr>
-      <w:r>
-        <w:rPr>
-          <w:lang w:val="en-US"/>
-        </w:rPr>
-        <w:lastRenderedPageBreak/>
-        <w:t>Delete or Create dynamic data and minimize chart</w:t>
-      </w:r>
-    </w:p>
-    <w:p>
-      <w:pPr>
-        <w:rPr>
-          <w:lang w:val="en-US"/>
-        </w:rPr>
-      </w:pPr>
-      <w:r>
-        <w:rPr>
-          <w:noProof/>
-          <w:lang w:eastAsia="en-GB"/>
-        </w:rPr>
-        <w:drawing>
-          <wp:inline distT="0" distB="0" distL="0" distR="0" wp14:anchorId="7312550A" wp14:editId="5BB46B9D">
-            <wp:extent cx="5731510" cy="3327400"/>
-            <wp:effectExtent l="0" t="0" r="2540" b="6350"/>
-            <wp:docPr id="26" name="Picture 26"/>
-            <wp:cNvGraphicFramePr>
-              <a:graphicFrameLocks xmlns:a="http://schemas.openxmlformats.org/drawingml/2006/main" noChangeAspect="1"/>
-            </wp:cNvGraphicFramePr>
-            <a:graphic xmlns:a="http://schemas.openxmlformats.org/drawingml/2006/main">
-              <a:graphicData uri="http://schemas.openxmlformats.org/drawingml/2006/picture">
-                <pic:pic xmlns:pic="http://schemas.openxmlformats.org/drawingml/2006/picture">
-                  <pic:nvPicPr>
-                    <pic:cNvPr id="1" name=""/>
-                    <pic:cNvPicPr/>
-                  </pic:nvPicPr>
-                  <pic:blipFill>
-                    <a:blip r:embed="rId29"/>
-                    <a:stretch>
-                      <a:fillRect/>
-                    </a:stretch>
-                  </pic:blipFill>
-                  <pic:spPr>
-                    <a:xfrm>
-                      <a:off x="0" y="0"/>
-                      <a:ext cx="5731510" cy="3327400"/>
-                    </a:xfrm>
-                    <a:prstGeom prst="rect">
-                      <a:avLst/>
-                    </a:prstGeom>
-                  </pic:spPr>
-                </pic:pic>
-              </a:graphicData>
-            </a:graphic>
-          </wp:inline>
-        </w:drawing>
-      </w:r>
-    </w:p>
-    <w:p>
-      <w:pPr>
-        <w:pStyle w:val="Heading1"/>
-        <w:rPr>
-          <w:lang w:val="en-US"/>
-        </w:rPr>
-      </w:pPr>
-      <w:r>
-        <w:rPr>
-          <w:lang w:val="en-US"/>
-        </w:rPr>
-        <w:t>Check on Cart Items</w:t>
-      </w:r>
-    </w:p>
-    <w:p>
-      <w:pPr>
-        <w:rPr>
-          <w:lang w:val="en-US"/>
-        </w:rPr>
-      </w:pPr>
-      <w:r>
-        <w:rPr>
-          <w:noProof/>
-          <w:lang w:eastAsia="en-GB"/>
-        </w:rPr>
-        <w:drawing>
-          <wp:inline distT="0" distB="0" distL="0" distR="0" wp14:anchorId="2E97FEFB" wp14:editId="37ADE730">
-            <wp:extent cx="5731510" cy="2829560"/>
-            <wp:effectExtent l="0" t="0" r="2540" b="8890"/>
-            <wp:docPr id="27" name="Picture 27"/>
-            <wp:cNvGraphicFramePr>
-              <a:graphicFrameLocks xmlns:a="http://schemas.openxmlformats.org/drawingml/2006/main" noChangeAspect="1"/>
-            </wp:cNvGraphicFramePr>
-            <a:graphic xmlns:a="http://schemas.openxmlformats.org/drawingml/2006/main">
-              <a:graphicData uri="http://schemas.openxmlformats.org/drawingml/2006/picture">
-                <pic:pic xmlns:pic="http://schemas.openxmlformats.org/drawingml/2006/picture">
-                  <pic:nvPicPr>
-                    <pic:cNvPr id="1" name=""/>
-                    <pic:cNvPicPr/>
-                  </pic:nvPicPr>
-                  <pic:blipFill>
-                    <a:blip r:embed="rId30"/>
-                    <a:stretch>
-                      <a:fillRect/>
-                    </a:stretch>
-                  </pic:blipFill>
-                  <pic:spPr>
-                    <a:xfrm>
-                      <a:off x="0" y="0"/>
-                      <a:ext cx="5731510" cy="2829560"/>
-                    </a:xfrm>
-                    <a:prstGeom prst="rect">
-                      <a:avLst/>
-                    </a:prstGeom>
-                  </pic:spPr>
-                </pic:pic>
-              </a:graphicData>
-            </a:graphic>
-          </wp:inline>
-        </w:drawing>
-      </w:r>
-      <w:bookmarkStart w:id="0" w:name="_GoBack"/>
-      <w:bookmarkEnd w:id="0"/>
+        <w:rPr>
+          <w:lang w:val="en-US"/>
+        </w:rPr>
+      </w:pPr>
+    </w:p>
+    <w:p>
+      <w:pPr>
+        <w:rPr>
+          <w:lang w:val="vi-VN"/>
+        </w:rPr>
+      </w:pPr>
     </w:p>
     <w:sectPr>
       <w:pgSz w:w="11906" w:h="16838"/>
@@ -2616,6 +2957,40 @@
       <w:spacing w:val="5"/>
     </w:rPr>
   </w:style>
+  <w:style w:type="paragraph" w:styleId="Title">
+    <w:name w:val="Title"/>
+    <w:basedOn w:val="Normal"/>
+    <w:next w:val="Normal"/>
+    <w:link w:val="TitleChar"/>
+    <w:uiPriority w:val="10"/>
+    <w:qFormat/>
+    <w:rsid w:val="00456463"/>
+    <w:pPr>
+      <w:spacing w:after="0" w:line="240" w:lineRule="auto"/>
+      <w:contextualSpacing/>
+    </w:pPr>
+    <w:rPr>
+      <w:rFonts w:asciiTheme="majorHAnsi" w:eastAsiaTheme="majorEastAsia" w:hAnsiTheme="majorHAnsi" w:cstheme="majorBidi"/>
+      <w:spacing w:val="-10"/>
+      <w:kern w:val="28"/>
+      <w:sz w:val="56"/>
+      <w:szCs w:val="56"/>
+    </w:rPr>
+  </w:style>
+  <w:style w:type="character" w:customStyle="1" w:styleId="TitleChar">
+    <w:name w:val="Title Char"/>
+    <w:basedOn w:val="DefaultParagraphFont"/>
+    <w:link w:val="Title"/>
+    <w:uiPriority w:val="10"/>
+    <w:rsid w:val="00456463"/>
+    <w:rPr>
+      <w:rFonts w:asciiTheme="majorHAnsi" w:eastAsiaTheme="majorEastAsia" w:hAnsiTheme="majorHAnsi" w:cstheme="majorBidi"/>
+      <w:spacing w:val="-10"/>
+      <w:kern w:val="28"/>
+      <w:sz w:val="56"/>
+      <w:szCs w:val="56"/>
+    </w:rPr>
+  </w:style>
 </w:styles>
 </file>
 

--- a/Documents/Bugs.docx
+++ b/Documents/Bugs.docx
@@ -68,27 +68,20 @@
       <w:pPr>
         <w:pStyle w:val="Heading1"/>
         <w:rPr>
-          <w:color w:val="FF0000"/>
-          <w:lang w:val="vi-VN"/>
-        </w:rPr>
-      </w:pPr>
-      <w:r>
-        <w:rPr>
-          <w:lang w:val="en-US"/>
-        </w:rPr>
-        <w:t>Create Dynamic Data for search on Index</w:t>
-      </w:r>
-      <w:r>
-        <w:rPr>
-          <w:lang w:val="vi-VN"/>
-        </w:rPr>
-        <w:t xml:space="preserve"> </w:t>
-      </w:r>
-    </w:p>
-    <w:p>
-      <w:pPr>
-        <w:rPr>
-          <w:lang w:val="en-US"/>
+          <w:lang w:val="vi-VN"/>
+        </w:rPr>
+      </w:pPr>
+      <w:r>
+        <w:rPr>
+          <w:lang w:val="vi-VN"/>
+        </w:rPr>
+        <w:t>Check Null for Category Details</w:t>
+      </w:r>
+    </w:p>
+    <w:p>
+      <w:pPr>
+        <w:rPr>
+          <w:lang w:val="vi-VN"/>
         </w:rPr>
       </w:pPr>
       <w:r>
@@ -97,10 +90,10 @@
           <w:lang w:eastAsia="en-GB"/>
         </w:rPr>
         <w:drawing>
-          <wp:inline distT="0" distB="0" distL="0" distR="0" wp14:anchorId="340806B6" wp14:editId="32F6353B">
-            <wp:extent cx="5731510" cy="2739390"/>
-            <wp:effectExtent l="0" t="0" r="2540" b="3810"/>
-            <wp:docPr id="8" name="Picture 8"/>
+          <wp:inline distT="0" distB="0" distL="0" distR="0" wp14:anchorId="138F70E9" wp14:editId="3C2008EA">
+            <wp:extent cx="5731510" cy="2593975"/>
+            <wp:effectExtent l="0" t="0" r="2540" b="0"/>
+            <wp:docPr id="25" name="Picture 25"/>
             <wp:cNvGraphicFramePr>
               <a:graphicFrameLocks xmlns:a="http://schemas.openxmlformats.org/drawingml/2006/main" noChangeAspect="1"/>
             </wp:cNvGraphicFramePr>
@@ -120,7 +113,7 @@
                   <pic:spPr>
                     <a:xfrm>
                       <a:off x="0" y="0"/>
-                      <a:ext cx="5731510" cy="2739390"/>
+                      <a:ext cx="5731510" cy="2593975"/>
                     </a:xfrm>
                     <a:prstGeom prst="rect">
                       <a:avLst/>
@@ -132,12 +125,15 @@
           </wp:inline>
         </w:drawing>
       </w:r>
-    </w:p>
-    <w:p>
-      <w:pPr>
-        <w:pStyle w:val="Heading1"/>
-        <w:rPr>
-          <w:lang w:val="en-US"/>
+      <w:bookmarkStart w:id="0" w:name="_GoBack"/>
+      <w:bookmarkEnd w:id="0"/>
+    </w:p>
+    <w:p>
+      <w:pPr>
+        <w:pStyle w:val="Heading1"/>
+        <w:rPr>
+          <w:color w:val="FF0000"/>
+          <w:lang w:val="vi-VN"/>
         </w:rPr>
       </w:pPr>
       <w:r>
@@ -145,21 +141,13 @@
           <w:lang w:val="en-US"/>
         </w:rPr>
         <w:lastRenderedPageBreak/>
-        <w:t>Check on Servlets (View – Highest bug)</w:t>
-      </w:r>
-    </w:p>
-    <w:p>
-      <w:pPr>
-        <w:pStyle w:val="Heading1"/>
-        <w:rPr>
-          <w:lang w:val="en-US"/>
-        </w:rPr>
-      </w:pPr>
-      <w:r>
-        <w:rPr>
-          <w:lang w:val="en-US"/>
-        </w:rPr>
-        <w:t xml:space="preserve">Click on Name to show Details </w:t>
+        <w:t>Create Dynamic Data for search on Index</w:t>
+      </w:r>
+      <w:r>
+        <w:rPr>
+          <w:lang w:val="vi-VN"/>
+        </w:rPr>
+        <w:t xml:space="preserve"> </w:t>
       </w:r>
     </w:p>
     <w:p>
@@ -174,10 +162,10 @@
           <w:lang w:eastAsia="en-GB"/>
         </w:rPr>
         <w:drawing>
-          <wp:inline distT="0" distB="0" distL="0" distR="0" wp14:anchorId="7A91E718" wp14:editId="4A5B8D70">
-            <wp:extent cx="4895850" cy="1285875"/>
-            <wp:effectExtent l="0" t="0" r="0" b="9525"/>
-            <wp:docPr id="11" name="Picture 11"/>
+          <wp:inline distT="0" distB="0" distL="0" distR="0" wp14:anchorId="340806B6" wp14:editId="32F6353B">
+            <wp:extent cx="5731510" cy="2739390"/>
+            <wp:effectExtent l="0" t="0" r="2540" b="3810"/>
+            <wp:docPr id="8" name="Picture 8"/>
             <wp:cNvGraphicFramePr>
               <a:graphicFrameLocks xmlns:a="http://schemas.openxmlformats.org/drawingml/2006/main" noChangeAspect="1"/>
             </wp:cNvGraphicFramePr>
@@ -197,7 +185,7 @@
                   <pic:spPr>
                     <a:xfrm>
                       <a:off x="0" y="0"/>
-                      <a:ext cx="4895850" cy="1285875"/>
+                      <a:ext cx="5731510" cy="2739390"/>
                     </a:xfrm>
                     <a:prstGeom prst="rect">
                       <a:avLst/>
@@ -212,23 +200,30 @@
     </w:p>
     <w:p>
       <w:pPr>
-        <w:rPr>
-          <w:lang w:val="en-US"/>
-        </w:rPr>
-      </w:pPr>
-    </w:p>
-    <w:p>
-      <w:pPr>
-        <w:pStyle w:val="Heading1"/>
-        <w:rPr>
-          <w:lang w:val="en-US"/>
-        </w:rPr>
-      </w:pPr>
-      <w:r>
-        <w:rPr>
-          <w:lang w:val="en-US"/>
-        </w:rPr>
-        <w:t>Create Filter and Search for User in Customer Detail</w:t>
+        <w:pStyle w:val="Heading1"/>
+        <w:rPr>
+          <w:lang w:val="en-US"/>
+        </w:rPr>
+      </w:pPr>
+      <w:r>
+        <w:rPr>
+          <w:lang w:val="en-US"/>
+        </w:rPr>
+        <w:t>Check on Servlets (View – Highest bug)</w:t>
+      </w:r>
+    </w:p>
+    <w:p>
+      <w:pPr>
+        <w:pStyle w:val="Heading1"/>
+        <w:rPr>
+          <w:lang w:val="en-US"/>
+        </w:rPr>
+      </w:pPr>
+      <w:r>
+        <w:rPr>
+          <w:lang w:val="en-US"/>
+        </w:rPr>
+        <w:t xml:space="preserve">Click on Name to show Details </w:t>
       </w:r>
     </w:p>
     <w:p>
@@ -243,10 +238,10 @@
           <w:lang w:eastAsia="en-GB"/>
         </w:rPr>
         <w:drawing>
-          <wp:inline distT="0" distB="0" distL="0" distR="0" wp14:anchorId="13F3CCBF" wp14:editId="0B026EA4">
-            <wp:extent cx="3419475" cy="2143125"/>
-            <wp:effectExtent l="0" t="0" r="9525" b="9525"/>
-            <wp:docPr id="12" name="Picture 12"/>
+          <wp:inline distT="0" distB="0" distL="0" distR="0" wp14:anchorId="7A91E718" wp14:editId="4A5B8D70">
+            <wp:extent cx="4895850" cy="1285875"/>
+            <wp:effectExtent l="0" t="0" r="0" b="9525"/>
+            <wp:docPr id="11" name="Picture 11"/>
             <wp:cNvGraphicFramePr>
               <a:graphicFrameLocks xmlns:a="http://schemas.openxmlformats.org/drawingml/2006/main" noChangeAspect="1"/>
             </wp:cNvGraphicFramePr>
@@ -266,7 +261,7 @@
                   <pic:spPr>
                     <a:xfrm>
                       <a:off x="0" y="0"/>
-                      <a:ext cx="3419475" cy="2143125"/>
+                      <a:ext cx="4895850" cy="1285875"/>
                     </a:xfrm>
                     <a:prstGeom prst="rect">
                       <a:avLst/>
@@ -281,50 +276,29 @@
     </w:p>
     <w:p>
       <w:pPr>
-        <w:pStyle w:val="Heading1"/>
-        <w:rPr>
-          <w:lang w:val="en-US"/>
-        </w:rPr>
-      </w:pPr>
-      <w:r>
-        <w:rPr>
-          <w:lang w:val="en-US"/>
-        </w:rPr>
-        <w:t>Change Title of Seller’s Page</w:t>
-      </w:r>
-    </w:p>
-    <w:p>
-      <w:pPr>
-        <w:pStyle w:val="Heading1"/>
-        <w:rPr>
-          <w:lang w:val="en-US"/>
-        </w:rPr>
-      </w:pPr>
-      <w:r>
-        <w:rPr>
-          <w:lang w:val="en-US"/>
-        </w:rPr>
-        <w:t>Fix hack session</w:t>
-      </w:r>
-    </w:p>
-    <w:p>
-      <w:pPr>
-        <w:pStyle w:val="Heading1"/>
-        <w:rPr>
-          <w:lang w:val="vi-VN"/>
-        </w:rPr>
-      </w:pPr>
-      <w:r>
-        <w:rPr>
-          <w:lang w:val="vi-VN"/>
-        </w:rPr>
-        <w:t>Search still show Product when it been disabled</w:t>
-      </w:r>
-    </w:p>
-    <w:p>
-      <w:pPr>
-        <w:rPr>
-          <w:lang w:val="vi-VN"/>
+        <w:rPr>
+          <w:lang w:val="en-US"/>
+        </w:rPr>
+      </w:pPr>
+    </w:p>
+    <w:p>
+      <w:pPr>
+        <w:pStyle w:val="Heading1"/>
+        <w:rPr>
+          <w:lang w:val="en-US"/>
+        </w:rPr>
+      </w:pPr>
+      <w:r>
+        <w:rPr>
+          <w:lang w:val="en-US"/>
+        </w:rPr>
+        <w:t>Create Filter and Search for User in Customer Detail</w:t>
+      </w:r>
+    </w:p>
+    <w:p>
+      <w:pPr>
+        <w:rPr>
+          <w:lang w:val="en-US"/>
         </w:rPr>
       </w:pPr>
       <w:r>
@@ -333,10 +307,10 @@
           <w:lang w:eastAsia="en-GB"/>
         </w:rPr>
         <w:drawing>
-          <wp:inline distT="0" distB="0" distL="0" distR="0" wp14:anchorId="33F3D277" wp14:editId="2BDDF9F8">
-            <wp:extent cx="5731510" cy="1373505"/>
-            <wp:effectExtent l="0" t="0" r="2540" b="0"/>
-            <wp:docPr id="17" name="Picture 17"/>
+          <wp:inline distT="0" distB="0" distL="0" distR="0" wp14:anchorId="13F3CCBF" wp14:editId="0B026EA4">
+            <wp:extent cx="3419475" cy="2143125"/>
+            <wp:effectExtent l="0" t="0" r="9525" b="9525"/>
+            <wp:docPr id="12" name="Picture 12"/>
             <wp:cNvGraphicFramePr>
               <a:graphicFrameLocks xmlns:a="http://schemas.openxmlformats.org/drawingml/2006/main" noChangeAspect="1"/>
             </wp:cNvGraphicFramePr>
@@ -356,7 +330,7 @@
                   <pic:spPr>
                     <a:xfrm>
                       <a:off x="0" y="0"/>
-                      <a:ext cx="5731510" cy="1373505"/>
+                      <a:ext cx="3419475" cy="2143125"/>
                     </a:xfrm>
                     <a:prstGeom prst="rect">
                       <a:avLst/>
@@ -371,6 +345,49 @@
     </w:p>
     <w:p>
       <w:pPr>
+        <w:pStyle w:val="Heading1"/>
+        <w:rPr>
+          <w:lang w:val="en-US"/>
+        </w:rPr>
+      </w:pPr>
+      <w:r>
+        <w:rPr>
+          <w:lang w:val="en-US"/>
+        </w:rPr>
+        <w:lastRenderedPageBreak/>
+        <w:t>Change Title of Seller’s Page</w:t>
+      </w:r>
+    </w:p>
+    <w:p>
+      <w:pPr>
+        <w:pStyle w:val="Heading1"/>
+        <w:rPr>
+          <w:lang w:val="en-US"/>
+        </w:rPr>
+      </w:pPr>
+      <w:r>
+        <w:rPr>
+          <w:lang w:val="en-US"/>
+        </w:rPr>
+        <w:t>Fix hack session</w:t>
+      </w:r>
+    </w:p>
+    <w:p>
+      <w:pPr>
+        <w:pStyle w:val="Heading1"/>
+        <w:rPr>
+          <w:lang w:val="vi-VN"/>
+        </w:rPr>
+      </w:pPr>
+      <w:r>
+        <w:rPr>
+          <w:lang w:val="vi-VN"/>
+        </w:rPr>
+        <w:t>Search still show Product when it been disabled</w:t>
+      </w:r>
+    </w:p>
+    <w:p>
+      <w:pPr>
         <w:rPr>
           <w:lang w:val="vi-VN"/>
         </w:rPr>
@@ -381,10 +398,10 @@
           <w:lang w:eastAsia="en-GB"/>
         </w:rPr>
         <w:drawing>
-          <wp:inline distT="0" distB="0" distL="0" distR="0" wp14:anchorId="7DCB77A8" wp14:editId="01BA5CB3">
-            <wp:extent cx="5731510" cy="930910"/>
-            <wp:effectExtent l="0" t="0" r="2540" b="2540"/>
-            <wp:docPr id="21" name="Picture 21"/>
+          <wp:inline distT="0" distB="0" distL="0" distR="0" wp14:anchorId="33F3D277" wp14:editId="2BDDF9F8">
+            <wp:extent cx="5731510" cy="1373505"/>
+            <wp:effectExtent l="0" t="0" r="2540" b="0"/>
+            <wp:docPr id="17" name="Picture 17"/>
             <wp:cNvGraphicFramePr>
               <a:graphicFrameLocks xmlns:a="http://schemas.openxmlformats.org/drawingml/2006/main" noChangeAspect="1"/>
             </wp:cNvGraphicFramePr>
@@ -404,7 +421,7 @@
                   <pic:spPr>
                     <a:xfrm>
                       <a:off x="0" y="0"/>
-                      <a:ext cx="5731510" cy="930910"/>
+                      <a:ext cx="5731510" cy="1373505"/>
                     </a:xfrm>
                     <a:prstGeom prst="rect">
                       <a:avLst/>
@@ -419,21 +436,6 @@
     </w:p>
     <w:p>
       <w:pPr>
-        <w:pStyle w:val="Heading1"/>
-        <w:rPr>
-          <w:lang w:val="vi-VN"/>
-        </w:rPr>
-      </w:pPr>
-      <w:r>
-        <w:rPr>
-          <w:lang w:val="vi-VN"/>
-        </w:rPr>
-        <w:lastRenderedPageBreak/>
-        <w:t>Change Text on this</w:t>
-      </w:r>
-    </w:p>
-    <w:p>
-      <w:pPr>
         <w:rPr>
           <w:lang w:val="vi-VN"/>
         </w:rPr>
@@ -444,10 +446,10 @@
           <w:lang w:eastAsia="en-GB"/>
         </w:rPr>
         <w:drawing>
-          <wp:inline distT="0" distB="0" distL="0" distR="0" wp14:anchorId="6582EB75" wp14:editId="6A8FDCB1">
-            <wp:extent cx="5731510" cy="953770"/>
-            <wp:effectExtent l="0" t="0" r="2540" b="0"/>
-            <wp:docPr id="22" name="Picture 22"/>
+          <wp:inline distT="0" distB="0" distL="0" distR="0" wp14:anchorId="7DCB77A8" wp14:editId="01BA5CB3">
+            <wp:extent cx="5731510" cy="930910"/>
+            <wp:effectExtent l="0" t="0" r="2540" b="2540"/>
+            <wp:docPr id="21" name="Picture 21"/>
             <wp:cNvGraphicFramePr>
               <a:graphicFrameLocks xmlns:a="http://schemas.openxmlformats.org/drawingml/2006/main" noChangeAspect="1"/>
             </wp:cNvGraphicFramePr>
@@ -467,7 +469,7 @@
                   <pic:spPr>
                     <a:xfrm>
                       <a:off x="0" y="0"/>
-                      <a:ext cx="5731510" cy="953770"/>
+                      <a:ext cx="5731510" cy="930910"/>
                     </a:xfrm>
                     <a:prstGeom prst="rect">
                       <a:avLst/>
@@ -482,55 +484,21 @@
     </w:p>
     <w:p>
       <w:pPr>
-        <w:rPr>
-          <w:lang w:val="en-US"/>
-        </w:rPr>
-      </w:pPr>
-    </w:p>
-    <w:p>
-      <w:pPr>
-        <w:pStyle w:val="Heading1"/>
-        <w:rPr>
-          <w:lang w:val="vi-VN"/>
-        </w:rPr>
-      </w:pPr>
-      <w:r>
-        <w:rPr>
-          <w:lang w:val="vi-VN"/>
-        </w:rPr>
-        <w:t>Create button for print report next to add button</w:t>
-      </w:r>
-    </w:p>
-    <w:p>
-      <w:pPr>
-        <w:rPr>
-          <w:rStyle w:val="IntenseReference"/>
-        </w:rPr>
-      </w:pPr>
-      <w:r>
-        <w:rPr>
-          <w:rStyle w:val="IntenseReference"/>
-        </w:rPr>
-        <w:t xml:space="preserve">Rule: Print list of all product based on number of orders. </w:t>
-      </w:r>
-    </w:p>
-    <w:p>
-      <w:pPr>
-        <w:rPr>
-          <w:rStyle w:val="IntenseReference"/>
-        </w:rPr>
-      </w:pPr>
-      <w:r>
-        <w:rPr>
-          <w:rStyle w:val="IntenseReference"/>
-        </w:rPr>
-        <w:t xml:space="preserve">Fields : Id, Name, Brands, Quantity, Number of Orders </w:t>
-      </w:r>
-    </w:p>
-    <w:p>
-      <w:pPr>
-        <w:rPr>
-          <w:rStyle w:val="IntenseReference"/>
+        <w:pStyle w:val="Heading1"/>
+        <w:rPr>
+          <w:lang w:val="vi-VN"/>
+        </w:rPr>
+      </w:pPr>
+      <w:r>
+        <w:rPr>
+          <w:lang w:val="vi-VN"/>
+        </w:rPr>
+        <w:t>Change Text on this</w:t>
+      </w:r>
+    </w:p>
+    <w:p>
+      <w:pPr>
+        <w:rPr>
           <w:lang w:val="vi-VN"/>
         </w:rPr>
       </w:pPr>
@@ -540,10 +508,10 @@
           <w:lang w:eastAsia="en-GB"/>
         </w:rPr>
         <w:drawing>
-          <wp:inline distT="0" distB="0" distL="0" distR="0" wp14:anchorId="5296EEAA" wp14:editId="034ECBC6">
-            <wp:extent cx="5731510" cy="2442845"/>
+          <wp:inline distT="0" distB="0" distL="0" distR="0" wp14:anchorId="6582EB75" wp14:editId="6A8FDCB1">
+            <wp:extent cx="5731510" cy="953770"/>
             <wp:effectExtent l="0" t="0" r="2540" b="0"/>
-            <wp:docPr id="16" name="Picture 16"/>
+            <wp:docPr id="22" name="Picture 22"/>
             <wp:cNvGraphicFramePr>
               <a:graphicFrameLocks xmlns:a="http://schemas.openxmlformats.org/drawingml/2006/main" noChangeAspect="1"/>
             </wp:cNvGraphicFramePr>
@@ -563,7 +531,7 @@
                   <pic:spPr>
                     <a:xfrm>
                       <a:off x="0" y="0"/>
-                      <a:ext cx="5731510" cy="2442845"/>
+                      <a:ext cx="5731510" cy="953770"/>
                     </a:xfrm>
                     <a:prstGeom prst="rect">
                       <a:avLst/>
@@ -578,35 +546,55 @@
     </w:p>
     <w:p>
       <w:pPr>
-        <w:pStyle w:val="Heading1"/>
-        <w:rPr>
-          <w:lang w:val="vi-VN"/>
-        </w:rPr>
-      </w:pPr>
-      <w:r>
-        <w:rPr>
-          <w:lang w:val="vi-VN"/>
-        </w:rPr>
-        <w:t>Top Product Based on Author Selection</w:t>
-      </w:r>
-    </w:p>
-    <w:p>
-      <w:pPr>
-        <w:pStyle w:val="Heading1"/>
-        <w:rPr>
-          <w:lang w:val="vi-VN"/>
-        </w:rPr>
-      </w:pPr>
-      <w:r>
-        <w:rPr>
-          <w:lang w:val="vi-VN"/>
-        </w:rPr>
-        <w:t>Check on Footer</w:t>
-      </w:r>
-    </w:p>
-    <w:p>
-      <w:pPr>
-        <w:rPr>
+        <w:rPr>
+          <w:lang w:val="en-US"/>
+        </w:rPr>
+      </w:pPr>
+    </w:p>
+    <w:p>
+      <w:pPr>
+        <w:pStyle w:val="Heading1"/>
+        <w:rPr>
+          <w:lang w:val="vi-VN"/>
+        </w:rPr>
+      </w:pPr>
+      <w:r>
+        <w:rPr>
+          <w:lang w:val="vi-VN"/>
+        </w:rPr>
+        <w:t>Create button for print report next to add button</w:t>
+      </w:r>
+    </w:p>
+    <w:p>
+      <w:pPr>
+        <w:rPr>
+          <w:rStyle w:val="IntenseReference"/>
+        </w:rPr>
+      </w:pPr>
+      <w:r>
+        <w:rPr>
+          <w:rStyle w:val="IntenseReference"/>
+        </w:rPr>
+        <w:t xml:space="preserve">Rule: Print list of all product based on number of orders. </w:t>
+      </w:r>
+    </w:p>
+    <w:p>
+      <w:pPr>
+        <w:rPr>
+          <w:rStyle w:val="IntenseReference"/>
+        </w:rPr>
+      </w:pPr>
+      <w:r>
+        <w:rPr>
+          <w:rStyle w:val="IntenseReference"/>
+        </w:rPr>
+        <w:t xml:space="preserve">Fields : Id, Name, Brands, Quantity, Number of Orders </w:t>
+      </w:r>
+    </w:p>
+    <w:p>
+      <w:pPr>
+        <w:rPr>
+          <w:rStyle w:val="IntenseReference"/>
           <w:lang w:val="vi-VN"/>
         </w:rPr>
       </w:pPr>
@@ -616,10 +604,10 @@
           <w:lang w:eastAsia="en-GB"/>
         </w:rPr>
         <w:drawing>
-          <wp:inline distT="0" distB="0" distL="0" distR="0" wp14:anchorId="220E1837" wp14:editId="11C3A770">
-            <wp:extent cx="5731510" cy="1105535"/>
+          <wp:inline distT="0" distB="0" distL="0" distR="0" wp14:anchorId="5296EEAA" wp14:editId="034ECBC6">
+            <wp:extent cx="5731510" cy="2442845"/>
             <wp:effectExtent l="0" t="0" r="2540" b="0"/>
-            <wp:docPr id="20" name="Picture 20"/>
+            <wp:docPr id="16" name="Picture 16"/>
             <wp:cNvGraphicFramePr>
               <a:graphicFrameLocks xmlns:a="http://schemas.openxmlformats.org/drawingml/2006/main" noChangeAspect="1"/>
             </wp:cNvGraphicFramePr>
@@ -639,7 +627,7 @@
                   <pic:spPr>
                     <a:xfrm>
                       <a:off x="0" y="0"/>
-                      <a:ext cx="5731510" cy="1105535"/>
+                      <a:ext cx="5731510" cy="2442845"/>
                     </a:xfrm>
                     <a:prstGeom prst="rect">
                       <a:avLst/>
@@ -654,30 +642,37 @@
     </w:p>
     <w:p>
       <w:pPr>
-        <w:rPr>
-          <w:rStyle w:val="IntenseReference"/>
-          <w:lang w:val="vi-VN"/>
-        </w:rPr>
-      </w:pPr>
-    </w:p>
-    <w:p>
-      <w:pPr>
-        <w:pStyle w:val="Heading1"/>
-        <w:rPr>
-          <w:lang w:val="en-US"/>
-        </w:rPr>
-      </w:pPr>
-      <w:r>
-        <w:rPr>
-          <w:lang w:val="en-US"/>
-        </w:rPr>
-        <w:t>Voting</w:t>
-      </w:r>
-    </w:p>
-    <w:p>
-      <w:pPr>
-        <w:rPr>
-          <w:lang w:val="en-US"/>
+        <w:pStyle w:val="Heading1"/>
+        <w:rPr>
+          <w:lang w:val="vi-VN"/>
+        </w:rPr>
+      </w:pPr>
+      <w:r>
+        <w:rPr>
+          <w:lang w:val="vi-VN"/>
+        </w:rPr>
+        <w:lastRenderedPageBreak/>
+        <w:t>Top Product Based on Author Selection</w:t>
+      </w:r>
+    </w:p>
+    <w:p>
+      <w:pPr>
+        <w:pStyle w:val="Heading1"/>
+        <w:rPr>
+          <w:lang w:val="vi-VN"/>
+        </w:rPr>
+      </w:pPr>
+      <w:r>
+        <w:rPr>
+          <w:lang w:val="vi-VN"/>
+        </w:rPr>
+        <w:t>Check on Footer</w:t>
+      </w:r>
+    </w:p>
+    <w:p>
+      <w:pPr>
+        <w:rPr>
+          <w:lang w:val="vi-VN"/>
         </w:rPr>
       </w:pPr>
       <w:r>
@@ -686,10 +681,10 @@
           <w:lang w:eastAsia="en-GB"/>
         </w:rPr>
         <w:drawing>
-          <wp:inline distT="0" distB="0" distL="0" distR="0" wp14:anchorId="0FFE4093" wp14:editId="27FFFF3A">
-            <wp:extent cx="1876425" cy="514350"/>
-            <wp:effectExtent l="0" t="0" r="9525" b="0"/>
-            <wp:docPr id="24" name="Picture 24"/>
+          <wp:inline distT="0" distB="0" distL="0" distR="0" wp14:anchorId="220E1837" wp14:editId="11C3A770">
+            <wp:extent cx="5731510" cy="1105535"/>
+            <wp:effectExtent l="0" t="0" r="2540" b="0"/>
+            <wp:docPr id="20" name="Picture 20"/>
             <wp:cNvGraphicFramePr>
               <a:graphicFrameLocks xmlns:a="http://schemas.openxmlformats.org/drawingml/2006/main" noChangeAspect="1"/>
             </wp:cNvGraphicFramePr>
@@ -709,7 +704,7 @@
                   <pic:spPr>
                     <a:xfrm>
                       <a:off x="0" y="0"/>
-                      <a:ext cx="1876425" cy="514350"/>
+                      <a:ext cx="5731510" cy="1105535"/>
                     </a:xfrm>
                     <a:prstGeom prst="rect">
                       <a:avLst/>
@@ -724,17 +719,24 @@
     </w:p>
     <w:p>
       <w:pPr>
-        <w:pStyle w:val="Heading1"/>
-        <w:rPr>
-          <w:lang w:val="en-US"/>
-        </w:rPr>
-      </w:pPr>
-      <w:r>
-        <w:rPr>
-          <w:lang w:val="en-US"/>
-        </w:rPr>
-        <w:lastRenderedPageBreak/>
-        <w:t>Delete or Create dynamic data and minimize chart</w:t>
+        <w:rPr>
+          <w:rStyle w:val="IntenseReference"/>
+          <w:lang w:val="vi-VN"/>
+        </w:rPr>
+      </w:pPr>
+    </w:p>
+    <w:p>
+      <w:pPr>
+        <w:pStyle w:val="Heading1"/>
+        <w:rPr>
+          <w:lang w:val="en-US"/>
+        </w:rPr>
+      </w:pPr>
+      <w:r>
+        <w:rPr>
+          <w:lang w:val="en-US"/>
+        </w:rPr>
+        <w:t>Voting</w:t>
       </w:r>
     </w:p>
     <w:p>
@@ -749,10 +751,10 @@
           <w:lang w:eastAsia="en-GB"/>
         </w:rPr>
         <w:drawing>
-          <wp:inline distT="0" distB="0" distL="0" distR="0" wp14:anchorId="22EF13E9" wp14:editId="48DBA231">
-            <wp:extent cx="5731510" cy="3327400"/>
-            <wp:effectExtent l="0" t="0" r="2540" b="6350"/>
-            <wp:docPr id="26" name="Picture 26"/>
+          <wp:inline distT="0" distB="0" distL="0" distR="0" wp14:anchorId="0FFE4093" wp14:editId="27FFFF3A">
+            <wp:extent cx="1876425" cy="514350"/>
+            <wp:effectExtent l="0" t="0" r="9525" b="0"/>
+            <wp:docPr id="24" name="Picture 24"/>
             <wp:cNvGraphicFramePr>
               <a:graphicFrameLocks xmlns:a="http://schemas.openxmlformats.org/drawingml/2006/main" noChangeAspect="1"/>
             </wp:cNvGraphicFramePr>
@@ -772,7 +774,7 @@
                   <pic:spPr>
                     <a:xfrm>
                       <a:off x="0" y="0"/>
-                      <a:ext cx="5731510" cy="3327400"/>
+                      <a:ext cx="1876425" cy="514350"/>
                     </a:xfrm>
                     <a:prstGeom prst="rect">
                       <a:avLst/>
@@ -789,15 +791,14 @@
       <w:pPr>
         <w:pStyle w:val="Heading1"/>
         <w:rPr>
-          <w:color w:val="FF0000"/>
-          <w:lang w:val="vi-VN"/>
-        </w:rPr>
-      </w:pPr>
-      <w:r>
-        <w:rPr>
-          <w:lang w:val="en-US"/>
-        </w:rPr>
-        <w:t>Check on Cart Items</w:t>
+          <w:lang w:val="en-US"/>
+        </w:rPr>
+      </w:pPr>
+      <w:r>
+        <w:rPr>
+          <w:lang w:val="en-US"/>
+        </w:rPr>
+        <w:t>Delete or Create dynamic data and minimize chart</w:t>
       </w:r>
     </w:p>
     <w:p>
@@ -812,10 +813,10 @@
           <w:lang w:eastAsia="en-GB"/>
         </w:rPr>
         <w:drawing>
-          <wp:inline distT="0" distB="0" distL="0" distR="0" wp14:anchorId="2CEA15C2" wp14:editId="2B5172CB">
-            <wp:extent cx="5731510" cy="2829560"/>
-            <wp:effectExtent l="0" t="0" r="2540" b="8890"/>
-            <wp:docPr id="27" name="Picture 27"/>
+          <wp:inline distT="0" distB="0" distL="0" distR="0" wp14:anchorId="22EF13E9" wp14:editId="48DBA231">
+            <wp:extent cx="5731510" cy="3327400"/>
+            <wp:effectExtent l="0" t="0" r="2540" b="6350"/>
+            <wp:docPr id="26" name="Picture 26"/>
             <wp:cNvGraphicFramePr>
               <a:graphicFrameLocks xmlns:a="http://schemas.openxmlformats.org/drawingml/2006/main" noChangeAspect="1"/>
             </wp:cNvGraphicFramePr>
@@ -835,7 +836,7 @@
                   <pic:spPr>
                     <a:xfrm>
                       <a:off x="0" y="0"/>
-                      <a:ext cx="5731510" cy="2829560"/>
+                      <a:ext cx="5731510" cy="3327400"/>
                     </a:xfrm>
                     <a:prstGeom prst="rect">
                       <a:avLst/>
@@ -852,14 +853,16 @@
       <w:pPr>
         <w:pStyle w:val="Heading1"/>
         <w:rPr>
-          <w:lang w:val="vi-VN"/>
-        </w:rPr>
-      </w:pPr>
-      <w:r>
-        <w:rPr>
-          <w:lang w:val="en-US"/>
-        </w:rPr>
-        <w:t>Remove Text on change password of seller</w:t>
+          <w:color w:val="FF0000"/>
+          <w:lang w:val="vi-VN"/>
+        </w:rPr>
+      </w:pPr>
+      <w:r>
+        <w:rPr>
+          <w:lang w:val="en-US"/>
+        </w:rPr>
+        <w:lastRenderedPageBreak/>
+        <w:t>Check on Cart Items</w:t>
       </w:r>
     </w:p>
     <w:p>
@@ -874,10 +877,10 @@
           <w:lang w:eastAsia="en-GB"/>
         </w:rPr>
         <w:drawing>
-          <wp:inline distT="0" distB="0" distL="0" distR="0" wp14:anchorId="3E3A4D08" wp14:editId="5DAA0691">
-            <wp:extent cx="2514600" cy="390525"/>
-            <wp:effectExtent l="0" t="0" r="0" b="9525"/>
-            <wp:docPr id="28" name="Picture 28"/>
+          <wp:inline distT="0" distB="0" distL="0" distR="0" wp14:anchorId="2CEA15C2" wp14:editId="2B5172CB">
+            <wp:extent cx="5731510" cy="2829560"/>
+            <wp:effectExtent l="0" t="0" r="2540" b="8890"/>
+            <wp:docPr id="27" name="Picture 27"/>
             <wp:cNvGraphicFramePr>
               <a:graphicFrameLocks xmlns:a="http://schemas.openxmlformats.org/drawingml/2006/main" noChangeAspect="1"/>
             </wp:cNvGraphicFramePr>
@@ -897,7 +900,7 @@
                   <pic:spPr>
                     <a:xfrm>
                       <a:off x="0" y="0"/>
-                      <a:ext cx="2514600" cy="390525"/>
+                      <a:ext cx="5731510" cy="2829560"/>
                     </a:xfrm>
                     <a:prstGeom prst="rect">
                       <a:avLst/>
@@ -912,6 +915,20 @@
     </w:p>
     <w:p>
       <w:pPr>
+        <w:pStyle w:val="Heading1"/>
+        <w:rPr>
+          <w:lang w:val="vi-VN"/>
+        </w:rPr>
+      </w:pPr>
+      <w:r>
+        <w:rPr>
+          <w:lang w:val="en-US"/>
+        </w:rPr>
+        <w:t>Remove Text on change password of seller</w:t>
+      </w:r>
+    </w:p>
+    <w:p>
+      <w:pPr>
         <w:rPr>
           <w:lang w:val="en-US"/>
         </w:rPr>
@@ -922,10 +939,10 @@
           <w:lang w:eastAsia="en-GB"/>
         </w:rPr>
         <w:drawing>
-          <wp:inline distT="0" distB="0" distL="0" distR="0" wp14:anchorId="5ECAE0A2" wp14:editId="28189FA3">
-            <wp:extent cx="2295525" cy="1019175"/>
-            <wp:effectExtent l="0" t="0" r="9525" b="9525"/>
-            <wp:docPr id="29" name="Picture 29"/>
+          <wp:inline distT="0" distB="0" distL="0" distR="0" wp14:anchorId="3E3A4D08" wp14:editId="5DAA0691">
+            <wp:extent cx="2514600" cy="390525"/>
+            <wp:effectExtent l="0" t="0" r="0" b="9525"/>
+            <wp:docPr id="28" name="Picture 28"/>
             <wp:cNvGraphicFramePr>
               <a:graphicFrameLocks xmlns:a="http://schemas.openxmlformats.org/drawingml/2006/main" noChangeAspect="1"/>
             </wp:cNvGraphicFramePr>
@@ -945,7 +962,7 @@
                   <pic:spPr>
                     <a:xfrm>
                       <a:off x="0" y="0"/>
-                      <a:ext cx="2295525" cy="1019175"/>
+                      <a:ext cx="2514600" cy="390525"/>
                     </a:xfrm>
                     <a:prstGeom prst="rect">
                       <a:avLst/>
@@ -966,48 +983,14 @@
       </w:pPr>
       <w:r>
         <w:rPr>
-          <w:lang w:val="en-US"/>
-        </w:rPr>
-        <w:lastRenderedPageBreak/>
-        <w:t xml:space="preserve">Check on admin </w:t>
-      </w:r>
-      <w:r>
-        <w:rPr>
-          <w:lang w:val="en-US"/>
-        </w:rPr>
-        <w:sym w:font="Wingdings" w:char="F0E0"/>
-      </w:r>
-    </w:p>
-    <w:p>
-      <w:pPr>
-        <w:pStyle w:val="Heading1"/>
-        <w:rPr>
-          <w:lang w:val="en-US"/>
-        </w:rPr>
-      </w:pPr>
-      <w:r>
-        <w:rPr>
-          <w:lang w:val="en-US"/>
-        </w:rPr>
-        <w:t>Change field of image to multiple field for image</w:t>
-      </w:r>
-    </w:p>
-    <w:p>
-      <w:pPr>
-        <w:rPr>
-          <w:lang w:val="en-US"/>
-        </w:rPr>
-      </w:pPr>
-      <w:r>
-        <w:rPr>
           <w:noProof/>
           <w:lang w:eastAsia="en-GB"/>
         </w:rPr>
         <w:drawing>
-          <wp:inline distT="0" distB="0" distL="0" distR="0" wp14:anchorId="53B1028F" wp14:editId="48BC19B1">
-            <wp:extent cx="5731510" cy="1670050"/>
-            <wp:effectExtent l="0" t="0" r="2540" b="6350"/>
-            <wp:docPr id="30" name="Picture 30"/>
+          <wp:inline distT="0" distB="0" distL="0" distR="0" wp14:anchorId="5ECAE0A2" wp14:editId="28189FA3">
+            <wp:extent cx="2295525" cy="1019175"/>
+            <wp:effectExtent l="0" t="0" r="9525" b="9525"/>
+            <wp:docPr id="29" name="Picture 29"/>
             <wp:cNvGraphicFramePr>
               <a:graphicFrameLocks xmlns:a="http://schemas.openxmlformats.org/drawingml/2006/main" noChangeAspect="1"/>
             </wp:cNvGraphicFramePr>
@@ -1027,7 +1010,7 @@
                   <pic:spPr>
                     <a:xfrm>
                       <a:off x="0" y="0"/>
-                      <a:ext cx="5731510" cy="1670050"/>
+                      <a:ext cx="2295525" cy="1019175"/>
                     </a:xfrm>
                     <a:prstGeom prst="rect">
                       <a:avLst/>
@@ -1042,16 +1025,35 @@
     </w:p>
     <w:p>
       <w:pPr>
-        <w:pStyle w:val="Heading1"/>
-        <w:rPr>
-          <w:lang w:val="en-US"/>
-        </w:rPr>
-      </w:pPr>
-      <w:r>
-        <w:rPr>
-          <w:lang w:val="en-US"/>
-        </w:rPr>
-        <w:t>Fix for button on admin</w:t>
+        <w:rPr>
+          <w:lang w:val="en-US"/>
+        </w:rPr>
+      </w:pPr>
+      <w:r>
+        <w:rPr>
+          <w:lang w:val="en-US"/>
+        </w:rPr>
+        <w:t xml:space="preserve">Check on admin </w:t>
+      </w:r>
+      <w:r>
+        <w:rPr>
+          <w:lang w:val="en-US"/>
+        </w:rPr>
+        <w:sym w:font="Wingdings" w:char="F0E0"/>
+      </w:r>
+    </w:p>
+    <w:p>
+      <w:pPr>
+        <w:pStyle w:val="Heading1"/>
+        <w:rPr>
+          <w:lang w:val="en-US"/>
+        </w:rPr>
+      </w:pPr>
+      <w:r>
+        <w:rPr>
+          <w:lang w:val="en-US"/>
+        </w:rPr>
+        <w:t>Change field of image to multiple field for image</w:t>
       </w:r>
     </w:p>
     <w:p>
@@ -1066,10 +1068,10 @@
           <w:lang w:eastAsia="en-GB"/>
         </w:rPr>
         <w:drawing>
-          <wp:inline distT="0" distB="0" distL="0" distR="0" wp14:anchorId="73326ACC" wp14:editId="70380998">
-            <wp:extent cx="5731510" cy="1826895"/>
-            <wp:effectExtent l="0" t="0" r="2540" b="1905"/>
-            <wp:docPr id="32" name="Picture 32"/>
+          <wp:inline distT="0" distB="0" distL="0" distR="0" wp14:anchorId="53B1028F" wp14:editId="48BC19B1">
+            <wp:extent cx="5731510" cy="1670050"/>
+            <wp:effectExtent l="0" t="0" r="2540" b="6350"/>
+            <wp:docPr id="30" name="Picture 30"/>
             <wp:cNvGraphicFramePr>
               <a:graphicFrameLocks xmlns:a="http://schemas.openxmlformats.org/drawingml/2006/main" noChangeAspect="1"/>
             </wp:cNvGraphicFramePr>
@@ -1089,7 +1091,7 @@
                   <pic:spPr>
                     <a:xfrm>
                       <a:off x="0" y="0"/>
-                      <a:ext cx="5731510" cy="1826895"/>
+                      <a:ext cx="5731510" cy="1670050"/>
                     </a:xfrm>
                     <a:prstGeom prst="rect">
                       <a:avLst/>
@@ -1101,35 +1103,20 @@
           </wp:inline>
         </w:drawing>
       </w:r>
-      <w:bookmarkStart w:id="0" w:name="_GoBack"/>
-      <w:bookmarkEnd w:id="0"/>
-    </w:p>
-    <w:p>
-      <w:pPr>
-        <w:pStyle w:val="Heading1"/>
-        <w:rPr>
-          <w:color w:val="FF0000"/>
-          <w:lang w:val="vi-VN"/>
-        </w:rPr>
-      </w:pPr>
-      <w:r>
-        <w:rPr>
-          <w:lang w:val="en-US"/>
-        </w:rPr>
-        <w:t>Create Add Comment</w:t>
-      </w:r>
-      <w:r>
-        <w:rPr>
-          <w:lang w:val="vi-VN"/>
-        </w:rPr>
-        <w:t xml:space="preserve"> - </w:t>
-      </w:r>
-      <w:r>
-        <w:rPr>
-          <w:color w:val="FF0000"/>
-          <w:lang w:val="vi-VN"/>
-        </w:rPr>
-        <w:t>Done</w:t>
+    </w:p>
+    <w:p>
+      <w:pPr>
+        <w:pStyle w:val="Heading1"/>
+        <w:rPr>
+          <w:lang w:val="en-US"/>
+        </w:rPr>
+      </w:pPr>
+      <w:r>
+        <w:rPr>
+          <w:lang w:val="en-US"/>
+        </w:rPr>
+        <w:lastRenderedPageBreak/>
+        <w:t>Fix for button on admin</w:t>
       </w:r>
     </w:p>
     <w:p>
@@ -1144,10 +1131,10 @@
           <w:lang w:eastAsia="en-GB"/>
         </w:rPr>
         <w:drawing>
-          <wp:inline distT="0" distB="0" distL="0" distR="0" wp14:anchorId="07480D69" wp14:editId="23FB0FB4">
-            <wp:extent cx="5731510" cy="2562860"/>
-            <wp:effectExtent l="0" t="0" r="2540" b="8890"/>
-            <wp:docPr id="5" name="Picture 5"/>
+          <wp:inline distT="0" distB="0" distL="0" distR="0" wp14:anchorId="73326ACC" wp14:editId="70380998">
+            <wp:extent cx="5731510" cy="1826895"/>
+            <wp:effectExtent l="0" t="0" r="2540" b="1905"/>
+            <wp:docPr id="32" name="Picture 32"/>
             <wp:cNvGraphicFramePr>
               <a:graphicFrameLocks xmlns:a="http://schemas.openxmlformats.org/drawingml/2006/main" noChangeAspect="1"/>
             </wp:cNvGraphicFramePr>
@@ -1167,7 +1154,7 @@
                   <pic:spPr>
                     <a:xfrm>
                       <a:off x="0" y="0"/>
-                      <a:ext cx="5731510" cy="2562860"/>
+                      <a:ext cx="5731510" cy="1826895"/>
                     </a:xfrm>
                     <a:prstGeom prst="rect">
                       <a:avLst/>
@@ -1185,20 +1172,25 @@
         <w:pStyle w:val="Heading1"/>
         <w:rPr>
           <w:color w:val="FF0000"/>
-          <w:lang w:val="en-US"/>
-        </w:rPr>
-      </w:pPr>
-      <w:r>
-        <w:rPr>
-          <w:lang w:val="en-US"/>
-        </w:rPr>
-        <w:lastRenderedPageBreak/>
-        <w:t xml:space="preserve">Create Add to Cart link - </w:t>
+          <w:lang w:val="vi-VN"/>
+        </w:rPr>
+      </w:pPr>
+      <w:r>
+        <w:rPr>
+          <w:lang w:val="en-US"/>
+        </w:rPr>
+        <w:t>Create Add Comment</w:t>
+      </w:r>
+      <w:r>
+        <w:rPr>
+          <w:lang w:val="vi-VN"/>
+        </w:rPr>
+        <w:t xml:space="preserve"> - </w:t>
       </w:r>
       <w:r>
         <w:rPr>
           <w:color w:val="FF0000"/>
-          <w:lang w:val="en-US"/>
+          <w:lang w:val="vi-VN"/>
         </w:rPr>
         <w:t>Done</w:t>
       </w:r>
@@ -1215,10 +1207,10 @@
           <w:lang w:eastAsia="en-GB"/>
         </w:rPr>
         <w:drawing>
-          <wp:inline distT="0" distB="0" distL="0" distR="0" wp14:anchorId="27D018C4" wp14:editId="7552CF79">
-            <wp:extent cx="2590800" cy="923925"/>
-            <wp:effectExtent l="0" t="0" r="0" b="9525"/>
-            <wp:docPr id="4" name="Picture 4"/>
+          <wp:inline distT="0" distB="0" distL="0" distR="0" wp14:anchorId="07480D69" wp14:editId="23FB0FB4">
+            <wp:extent cx="5731510" cy="2562860"/>
+            <wp:effectExtent l="0" t="0" r="2540" b="8890"/>
+            <wp:docPr id="5" name="Picture 5"/>
             <wp:cNvGraphicFramePr>
               <a:graphicFrameLocks xmlns:a="http://schemas.openxmlformats.org/drawingml/2006/main" noChangeAspect="1"/>
             </wp:cNvGraphicFramePr>
@@ -1238,7 +1230,7 @@
                   <pic:spPr>
                     <a:xfrm>
                       <a:off x="0" y="0"/>
-                      <a:ext cx="2590800" cy="923925"/>
+                      <a:ext cx="5731510" cy="2562860"/>
                     </a:xfrm>
                     <a:prstGeom prst="rect">
                       <a:avLst/>
@@ -1253,136 +1245,17 @@
     </w:p>
     <w:p>
       <w:pPr>
-        <w:rPr>
-          <w:lang w:val="en-US"/>
-        </w:rPr>
-      </w:pPr>
-    </w:p>
-    <w:p>
-      <w:pPr>
-        <w:pStyle w:val="Heading1"/>
-        <w:rPr>
-          <w:lang w:val="vi-VN"/>
-        </w:rPr>
-      </w:pPr>
-      <w:r>
-        <w:rPr>
-          <w:lang w:val="en-US"/>
-        </w:rPr>
-        <w:t>Redirect when admin logged in successfully</w:t>
-      </w:r>
-      <w:r>
-        <w:rPr>
-          <w:lang w:val="vi-VN"/>
-        </w:rPr>
-        <w:t xml:space="preserve"> - </w:t>
-      </w:r>
-      <w:r>
+        <w:pStyle w:val="Heading1"/>
         <w:rPr>
           <w:color w:val="FF0000"/>
-          <w:lang w:val="vi-VN"/>
-        </w:rPr>
-        <w:t>Dismiss</w:t>
-      </w:r>
-    </w:p>
-    <w:p>
-      <w:pPr>
-        <w:pStyle w:val="Heading1"/>
-        <w:rPr>
-          <w:color w:val="FF0000"/>
-          <w:lang w:val="vi-VN"/>
-        </w:rPr>
-      </w:pPr>
-      <w:r>
-        <w:rPr>
-          <w:lang w:val="en-US"/>
-        </w:rPr>
-        <w:t>Check on Add Product Type (New Id)</w:t>
-      </w:r>
-      <w:r>
-        <w:rPr>
-          <w:lang w:val="vi-VN"/>
-        </w:rPr>
-        <w:t xml:space="preserve"> - </w:t>
-      </w:r>
-      <w:r>
-        <w:rPr>
-          <w:color w:val="FF0000"/>
-          <w:lang w:val="vi-VN"/>
-        </w:rPr>
-        <w:t>Done</w:t>
-      </w:r>
-    </w:p>
-    <w:p>
-      <w:pPr>
-        <w:pStyle w:val="Heading1"/>
-        <w:rPr>
-          <w:color w:val="FF0000"/>
-          <w:lang w:val="vi-VN"/>
-        </w:rPr>
-      </w:pPr>
-      <w:r>
-        <w:rPr>
-          <w:lang w:val="en-US"/>
-        </w:rPr>
-        <w:t xml:space="preserve">Check Product Paging </w:t>
-      </w:r>
-      <w:r>
-        <w:rPr>
-          <w:lang w:val="vi-VN"/>
-        </w:rPr>
-        <w:t xml:space="preserve"> - </w:t>
-      </w:r>
-      <w:r>
-        <w:rPr>
-          <w:color w:val="FF0000"/>
-          <w:lang w:val="vi-VN"/>
-        </w:rPr>
-        <w:t>Done</w:t>
-      </w:r>
-    </w:p>
-    <w:p>
-      <w:pPr>
-        <w:pStyle w:val="ListParagraph"/>
-        <w:numPr>
-          <w:ilvl w:val="0"/>
-          <w:numId w:val="1"/>
-        </w:numPr>
-        <w:rPr>
-          <w:lang w:val="en-US"/>
-        </w:rPr>
-      </w:pPr>
-      <w:r>
-        <w:rPr>
-          <w:lang w:val="en-US"/>
-        </w:rPr>
-        <w:t>Resolve : sort based on PROID</w:t>
-      </w:r>
-    </w:p>
-    <w:p>
-      <w:pPr>
-        <w:pStyle w:val="Heading1"/>
-        <w:rPr>
-          <w:lang w:val="en-US"/>
-        </w:rPr>
-      </w:pPr>
-      <w:r>
-        <w:rPr>
-          <w:lang w:val="en-US"/>
-        </w:rPr>
-        <w:t>Delete on all page in admin if had</w:t>
-      </w:r>
-      <w:r>
-        <w:rPr>
-          <w:lang w:val="vi-VN"/>
-        </w:rPr>
-        <w:t xml:space="preserve"> </w:t>
-      </w:r>
-      <w:r>
-        <w:rPr>
-          <w:lang w:val="en-US"/>
-        </w:rPr>
-        <w:t xml:space="preserve">- </w:t>
+          <w:lang w:val="en-US"/>
+        </w:rPr>
+      </w:pPr>
+      <w:r>
+        <w:rPr>
+          <w:lang w:val="en-US"/>
+        </w:rPr>
+        <w:t xml:space="preserve">Create Add to Cart link - </w:t>
       </w:r>
       <w:r>
         <w:rPr>
@@ -1404,10 +1277,10 @@
           <w:lang w:eastAsia="en-GB"/>
         </w:rPr>
         <w:drawing>
-          <wp:inline distT="0" distB="0" distL="0" distR="0" wp14:anchorId="0E3A995C" wp14:editId="791A0887">
-            <wp:extent cx="1409700" cy="666750"/>
-            <wp:effectExtent l="0" t="0" r="0" b="0"/>
-            <wp:docPr id="1" name="Picture 1"/>
+          <wp:inline distT="0" distB="0" distL="0" distR="0" wp14:anchorId="27D018C4" wp14:editId="7552CF79">
+            <wp:extent cx="2590800" cy="923925"/>
+            <wp:effectExtent l="0" t="0" r="0" b="9525"/>
+            <wp:docPr id="4" name="Picture 4"/>
             <wp:cNvGraphicFramePr>
               <a:graphicFrameLocks xmlns:a="http://schemas.openxmlformats.org/drawingml/2006/main" noChangeAspect="1"/>
             </wp:cNvGraphicFramePr>
@@ -1427,7 +1300,7 @@
                   <pic:spPr>
                     <a:xfrm>
                       <a:off x="0" y="0"/>
-                      <a:ext cx="1409700" cy="666750"/>
+                      <a:ext cx="2590800" cy="923925"/>
                     </a:xfrm>
                     <a:prstGeom prst="rect">
                       <a:avLst/>
@@ -1442,16 +1315,23 @@
     </w:p>
     <w:p>
       <w:pPr>
-        <w:pStyle w:val="Heading1"/>
-        <w:rPr>
-          <w:lang w:val="vi-VN"/>
-        </w:rPr>
-      </w:pPr>
-      <w:r>
-        <w:rPr>
-          <w:lang w:val="en-US"/>
-        </w:rPr>
-        <w:t>Seller: Click on Id to edit product</w:t>
+        <w:rPr>
+          <w:lang w:val="en-US"/>
+        </w:rPr>
+      </w:pPr>
+    </w:p>
+    <w:p>
+      <w:pPr>
+        <w:pStyle w:val="Heading1"/>
+        <w:rPr>
+          <w:lang w:val="vi-VN"/>
+        </w:rPr>
+      </w:pPr>
+      <w:r>
+        <w:rPr>
+          <w:lang w:val="en-US"/>
+        </w:rPr>
+        <w:t>Redirect when admin logged in successfully</w:t>
       </w:r>
       <w:r>
         <w:rPr>
@@ -1463,6 +1343,114 @@
         <w:rPr>
           <w:color w:val="FF0000"/>
           <w:lang w:val="vi-VN"/>
+        </w:rPr>
+        <w:t>Dismiss</w:t>
+      </w:r>
+    </w:p>
+    <w:p>
+      <w:pPr>
+        <w:pStyle w:val="Heading1"/>
+        <w:rPr>
+          <w:color w:val="FF0000"/>
+          <w:lang w:val="vi-VN"/>
+        </w:rPr>
+      </w:pPr>
+      <w:r>
+        <w:rPr>
+          <w:lang w:val="en-US"/>
+        </w:rPr>
+        <w:t>Check on Add Product Type (New Id)</w:t>
+      </w:r>
+      <w:r>
+        <w:rPr>
+          <w:lang w:val="vi-VN"/>
+        </w:rPr>
+        <w:t xml:space="preserve"> - </w:t>
+      </w:r>
+      <w:r>
+        <w:rPr>
+          <w:color w:val="FF0000"/>
+          <w:lang w:val="vi-VN"/>
+        </w:rPr>
+        <w:t>Done</w:t>
+      </w:r>
+    </w:p>
+    <w:p>
+      <w:pPr>
+        <w:pStyle w:val="Heading1"/>
+        <w:rPr>
+          <w:color w:val="FF0000"/>
+          <w:lang w:val="vi-VN"/>
+        </w:rPr>
+      </w:pPr>
+      <w:r>
+        <w:rPr>
+          <w:lang w:val="en-US"/>
+        </w:rPr>
+        <w:t xml:space="preserve">Check Product Paging </w:t>
+      </w:r>
+      <w:r>
+        <w:rPr>
+          <w:lang w:val="vi-VN"/>
+        </w:rPr>
+        <w:t xml:space="preserve"> - </w:t>
+      </w:r>
+      <w:r>
+        <w:rPr>
+          <w:color w:val="FF0000"/>
+          <w:lang w:val="vi-VN"/>
+        </w:rPr>
+        <w:t>Done</w:t>
+      </w:r>
+    </w:p>
+    <w:p>
+      <w:pPr>
+        <w:pStyle w:val="ListParagraph"/>
+        <w:numPr>
+          <w:ilvl w:val="0"/>
+          <w:numId w:val="1"/>
+        </w:numPr>
+        <w:rPr>
+          <w:lang w:val="en-US"/>
+        </w:rPr>
+      </w:pPr>
+      <w:r>
+        <w:rPr>
+          <w:lang w:val="en-US"/>
+        </w:rPr>
+        <w:t>Resolve : sort based on PROID</w:t>
+      </w:r>
+    </w:p>
+    <w:p>
+      <w:pPr>
+        <w:pStyle w:val="Heading1"/>
+        <w:rPr>
+          <w:lang w:val="en-US"/>
+        </w:rPr>
+      </w:pPr>
+      <w:r>
+        <w:rPr>
+          <w:lang w:val="en-US"/>
+        </w:rPr>
+        <w:lastRenderedPageBreak/>
+        <w:t>Delete on all page in admin if had</w:t>
+      </w:r>
+      <w:r>
+        <w:rPr>
+          <w:lang w:val="vi-VN"/>
+        </w:rPr>
+        <w:t xml:space="preserve"> </w:t>
+      </w:r>
+      <w:r>
+        <w:rPr>
+          <w:lang w:val="en-US"/>
+        </w:rPr>
+        <w:t xml:space="preserve">- </w:t>
+      </w:r>
+      <w:r>
+        <w:rPr>
+          <w:color w:val="FF0000"/>
+          <w:lang w:val="en-US"/>
         </w:rPr>
         <w:t>Done</w:t>
       </w:r>
@@ -1479,10 +1467,10 @@
           <w:lang w:eastAsia="en-GB"/>
         </w:rPr>
         <w:drawing>
-          <wp:inline distT="0" distB="0" distL="0" distR="0" wp14:anchorId="76C62664" wp14:editId="2ABBB434">
-            <wp:extent cx="5731510" cy="805180"/>
-            <wp:effectExtent l="0" t="0" r="2540" b="0"/>
-            <wp:docPr id="3" name="Picture 3"/>
+          <wp:inline distT="0" distB="0" distL="0" distR="0" wp14:anchorId="0E3A995C" wp14:editId="791A0887">
+            <wp:extent cx="1409700" cy="666750"/>
+            <wp:effectExtent l="0" t="0" r="0" b="0"/>
+            <wp:docPr id="1" name="Picture 1"/>
             <wp:cNvGraphicFramePr>
               <a:graphicFrameLocks xmlns:a="http://schemas.openxmlformats.org/drawingml/2006/main" noChangeAspect="1"/>
             </wp:cNvGraphicFramePr>
@@ -1502,7 +1490,7 @@
                   <pic:spPr>
                     <a:xfrm>
                       <a:off x="0" y="0"/>
-                      <a:ext cx="5731510" cy="805180"/>
+                      <a:ext cx="1409700" cy="666750"/>
                     </a:xfrm>
                     <a:prstGeom prst="rect">
                       <a:avLst/>
@@ -1517,34 +1505,27 @@
     </w:p>
     <w:p>
       <w:pPr>
-        <w:rPr>
-          <w:lang w:val="en-US"/>
-        </w:rPr>
-      </w:pPr>
-    </w:p>
-    <w:p>
-      <w:pPr>
-        <w:pStyle w:val="Heading1"/>
-        <w:rPr>
-          <w:lang w:val="en-US"/>
-        </w:rPr>
-      </w:pPr>
-      <w:r>
-        <w:rPr>
-          <w:lang w:val="en-US"/>
-        </w:rPr>
-        <w:t>Find and change banner</w:t>
-      </w:r>
-      <w:r>
-        <w:rPr>
-          <w:lang w:val="en-US"/>
+        <w:pStyle w:val="Heading1"/>
+        <w:rPr>
+          <w:lang w:val="vi-VN"/>
+        </w:rPr>
+      </w:pPr>
+      <w:r>
+        <w:rPr>
+          <w:lang w:val="en-US"/>
+        </w:rPr>
+        <w:t>Seller: Click on Id to edit product</w:t>
+      </w:r>
+      <w:r>
+        <w:rPr>
+          <w:lang w:val="vi-VN"/>
         </w:rPr>
         <w:t xml:space="preserve"> - </w:t>
       </w:r>
       <w:r>
         <w:rPr>
           <w:color w:val="FF0000"/>
-          <w:lang w:val="en-US"/>
+          <w:lang w:val="vi-VN"/>
         </w:rPr>
         <w:t>Done</w:t>
       </w:r>
@@ -1561,10 +1542,10 @@
           <w:lang w:eastAsia="en-GB"/>
         </w:rPr>
         <w:drawing>
-          <wp:inline distT="0" distB="0" distL="0" distR="0" wp14:anchorId="51F79723" wp14:editId="676F8DED">
-            <wp:extent cx="5731510" cy="1204595"/>
+          <wp:inline distT="0" distB="0" distL="0" distR="0" wp14:anchorId="76C62664" wp14:editId="2ABBB434">
+            <wp:extent cx="5731510" cy="805180"/>
             <wp:effectExtent l="0" t="0" r="2540" b="0"/>
-            <wp:docPr id="6" name="Picture 6"/>
+            <wp:docPr id="3" name="Picture 3"/>
             <wp:cNvGraphicFramePr>
               <a:graphicFrameLocks xmlns:a="http://schemas.openxmlformats.org/drawingml/2006/main" noChangeAspect="1"/>
             </wp:cNvGraphicFramePr>
@@ -1584,7 +1565,7 @@
                   <pic:spPr>
                     <a:xfrm>
                       <a:off x="0" y="0"/>
-                      <a:ext cx="5731510" cy="1204595"/>
+                      <a:ext cx="5731510" cy="805180"/>
                     </a:xfrm>
                     <a:prstGeom prst="rect">
                       <a:avLst/>
@@ -1599,33 +1580,34 @@
     </w:p>
     <w:p>
       <w:pPr>
-        <w:pStyle w:val="Heading1"/>
-        <w:rPr>
-          <w:lang w:val="vi-VN"/>
-        </w:rPr>
-      </w:pPr>
-      <w:r>
-        <w:rPr>
-          <w:lang w:val="en-US"/>
-        </w:rPr>
-        <w:t>Search on Index</w:t>
-      </w:r>
-      <w:r>
-        <w:rPr>
-          <w:lang w:val="en-US"/>
-        </w:rPr>
-        <w:t xml:space="preserve"> =&gt; Apply for Business Rule</w:t>
-      </w:r>
-      <w:r>
-        <w:rPr>
-          <w:lang w:val="vi-VN"/>
+        <w:rPr>
+          <w:lang w:val="en-US"/>
+        </w:rPr>
+      </w:pPr>
+    </w:p>
+    <w:p>
+      <w:pPr>
+        <w:pStyle w:val="Heading1"/>
+        <w:rPr>
+          <w:lang w:val="en-US"/>
+        </w:rPr>
+      </w:pPr>
+      <w:r>
+        <w:rPr>
+          <w:lang w:val="en-US"/>
+        </w:rPr>
+        <w:t>Find and change banner</w:t>
+      </w:r>
+      <w:r>
+        <w:rPr>
+          <w:lang w:val="en-US"/>
         </w:rPr>
         <w:t xml:space="preserve"> - </w:t>
       </w:r>
       <w:r>
         <w:rPr>
           <w:color w:val="FF0000"/>
-          <w:lang w:val="vi-VN"/>
+          <w:lang w:val="en-US"/>
         </w:rPr>
         <w:t>Done</w:t>
       </w:r>
@@ -1642,10 +1624,10 @@
           <w:lang w:eastAsia="en-GB"/>
         </w:rPr>
         <w:drawing>
-          <wp:inline distT="0" distB="0" distL="0" distR="0" wp14:anchorId="64379EF8" wp14:editId="635AA0D8">
-            <wp:extent cx="3171825" cy="523875"/>
-            <wp:effectExtent l="0" t="0" r="9525" b="9525"/>
-            <wp:docPr id="7" name="Picture 7"/>
+          <wp:inline distT="0" distB="0" distL="0" distR="0" wp14:anchorId="51F79723" wp14:editId="676F8DED">
+            <wp:extent cx="5731510" cy="1204595"/>
+            <wp:effectExtent l="0" t="0" r="2540" b="0"/>
+            <wp:docPr id="6" name="Picture 6"/>
             <wp:cNvGraphicFramePr>
               <a:graphicFrameLocks xmlns:a="http://schemas.openxmlformats.org/drawingml/2006/main" noChangeAspect="1"/>
             </wp:cNvGraphicFramePr>
@@ -1665,7 +1647,7 @@
                   <pic:spPr>
                     <a:xfrm>
                       <a:off x="0" y="0"/>
-                      <a:ext cx="3171825" cy="523875"/>
+                      <a:ext cx="5731510" cy="1204595"/>
                     </a:xfrm>
                     <a:prstGeom prst="rect">
                       <a:avLst/>
@@ -1689,21 +1671,26 @@
         <w:rPr>
           <w:lang w:val="en-US"/>
         </w:rPr>
-        <w:lastRenderedPageBreak/>
-        <w:t>Update Text for link on blue hightlight and Update text and link for Red hightlight field</w:t>
-      </w:r>
-      <w:r>
-        <w:rPr>
-          <w:lang w:val="en-US"/>
-        </w:rPr>
-        <w:t xml:space="preserve"> =&gt; </w:t>
+        <w:t>Search on Index</w:t>
+      </w:r>
+      <w:r>
+        <w:rPr>
+          <w:lang w:val="en-US"/>
+        </w:rPr>
+        <w:t xml:space="preserve"> =&gt; Apply for Business Rule</w:t>
+      </w:r>
+      <w:r>
+        <w:rPr>
+          <w:lang w:val="vi-VN"/>
+        </w:rPr>
+        <w:t xml:space="preserve"> - </w:t>
       </w:r>
       <w:r>
         <w:rPr>
           <w:color w:val="FF0000"/>
           <w:lang w:val="vi-VN"/>
         </w:rPr>
-        <w:t>Done for Rule and Removed</w:t>
+        <w:t>Done</w:t>
       </w:r>
     </w:p>
     <w:p>
@@ -1718,10 +1705,10 @@
           <w:lang w:eastAsia="en-GB"/>
         </w:rPr>
         <w:drawing>
-          <wp:inline distT="0" distB="0" distL="0" distR="0" wp14:anchorId="08A4D546" wp14:editId="1D81DC6A">
-            <wp:extent cx="5731510" cy="642620"/>
-            <wp:effectExtent l="0" t="0" r="2540" b="5080"/>
-            <wp:docPr id="9" name="Picture 9"/>
+          <wp:inline distT="0" distB="0" distL="0" distR="0" wp14:anchorId="64379EF8" wp14:editId="635AA0D8">
+            <wp:extent cx="3171825" cy="523875"/>
+            <wp:effectExtent l="0" t="0" r="9525" b="9525"/>
+            <wp:docPr id="7" name="Picture 7"/>
             <wp:cNvGraphicFramePr>
               <a:graphicFrameLocks xmlns:a="http://schemas.openxmlformats.org/drawingml/2006/main" noChangeAspect="1"/>
             </wp:cNvGraphicFramePr>
@@ -1741,7 +1728,7 @@
                   <pic:spPr>
                     <a:xfrm>
                       <a:off x="0" y="0"/>
-                      <a:ext cx="5731510" cy="642620"/>
+                      <a:ext cx="3171825" cy="523875"/>
                     </a:xfrm>
                     <a:prstGeom prst="rect">
                       <a:avLst/>
@@ -1758,34 +1745,27 @@
       <w:pPr>
         <w:pStyle w:val="Heading1"/>
         <w:rPr>
+          <w:lang w:val="vi-VN"/>
+        </w:rPr>
+      </w:pPr>
+      <w:r>
+        <w:rPr>
+          <w:lang w:val="en-US"/>
+        </w:rPr>
+        <w:t>Update Text for link on blue hightlight and Update text and link for Red hightlight field</w:t>
+      </w:r>
+      <w:r>
+        <w:rPr>
+          <w:lang w:val="en-US"/>
+        </w:rPr>
+        <w:t xml:space="preserve"> =&gt; </w:t>
+      </w:r>
+      <w:r>
+        <w:rPr>
           <w:color w:val="FF0000"/>
-          <w:lang w:val="en-US"/>
-        </w:rPr>
-      </w:pPr>
-      <w:r>
-        <w:rPr>
-          <w:lang w:val="en-US"/>
-        </w:rPr>
-        <w:t>Still show Custome</w:t>
-      </w:r>
-      <w:r>
-        <w:rPr>
-          <w:lang w:val="en-US"/>
-        </w:rPr>
-        <w:t>r or Seller or Product or Cate or brand but change text and link on button from Block to Enable</w:t>
-      </w:r>
-      <w:r>
-        <w:rPr>
-          <w:lang w:val="en-US"/>
-        </w:rPr>
-        <w:t xml:space="preserve"> - </w:t>
-      </w:r>
-      <w:r>
-        <w:rPr>
-          <w:color w:val="FF0000"/>
-          <w:lang w:val="en-US"/>
-        </w:rPr>
-        <w:t>Done</w:t>
+          <w:lang w:val="vi-VN"/>
+        </w:rPr>
+        <w:t>Done for Rule and Removed</w:t>
       </w:r>
     </w:p>
     <w:p>
@@ -1800,10 +1780,10 @@
           <w:lang w:eastAsia="en-GB"/>
         </w:rPr>
         <w:drawing>
-          <wp:inline distT="0" distB="0" distL="0" distR="0" wp14:anchorId="1151FA85" wp14:editId="070CA5EC">
-            <wp:extent cx="5731510" cy="741680"/>
-            <wp:effectExtent l="0" t="0" r="2540" b="1270"/>
-            <wp:docPr id="10" name="Picture 10"/>
+          <wp:inline distT="0" distB="0" distL="0" distR="0" wp14:anchorId="08A4D546" wp14:editId="1D81DC6A">
+            <wp:extent cx="5731510" cy="642620"/>
+            <wp:effectExtent l="0" t="0" r="2540" b="5080"/>
+            <wp:docPr id="9" name="Picture 9"/>
             <wp:cNvGraphicFramePr>
               <a:graphicFrameLocks xmlns:a="http://schemas.openxmlformats.org/drawingml/2006/main" noChangeAspect="1"/>
             </wp:cNvGraphicFramePr>
@@ -1823,7 +1803,7 @@
                   <pic:spPr>
                     <a:xfrm>
                       <a:off x="0" y="0"/>
-                      <a:ext cx="5731510" cy="741680"/>
+                      <a:ext cx="5731510" cy="642620"/>
                     </a:xfrm>
                     <a:prstGeom prst="rect">
                       <a:avLst/>
@@ -1840,14 +1820,21 @@
       <w:pPr>
         <w:pStyle w:val="Heading1"/>
         <w:rPr>
-          <w:lang w:val="vi-VN"/>
-        </w:rPr>
-      </w:pPr>
-      <w:r>
-        <w:rPr>
-          <w:lang w:val="en-US"/>
-        </w:rPr>
-        <w:t>Fix link for Home on Customer’s pages</w:t>
+          <w:color w:val="FF0000"/>
+          <w:lang w:val="en-US"/>
+        </w:rPr>
+      </w:pPr>
+      <w:r>
+        <w:rPr>
+          <w:lang w:val="en-US"/>
+        </w:rPr>
+        <w:t>Still show Custome</w:t>
+      </w:r>
+      <w:r>
+        <w:rPr>
+          <w:lang w:val="en-US"/>
+        </w:rPr>
+        <w:t>r or Seller or Product or Cate or brand but change text and link on button from Block to Enable</w:t>
       </w:r>
       <w:r>
         <w:rPr>
@@ -1875,10 +1862,10 @@
           <w:lang w:eastAsia="en-GB"/>
         </w:rPr>
         <w:drawing>
-          <wp:inline distT="0" distB="0" distL="0" distR="0" wp14:anchorId="46E6BDA0" wp14:editId="79186F14">
-            <wp:extent cx="5731510" cy="1056640"/>
-            <wp:effectExtent l="0" t="0" r="2540" b="0"/>
-            <wp:docPr id="13" name="Picture 13"/>
+          <wp:inline distT="0" distB="0" distL="0" distR="0" wp14:anchorId="1151FA85" wp14:editId="070CA5EC">
+            <wp:extent cx="5731510" cy="741680"/>
+            <wp:effectExtent l="0" t="0" r="2540" b="1270"/>
+            <wp:docPr id="10" name="Picture 10"/>
             <wp:cNvGraphicFramePr>
               <a:graphicFrameLocks xmlns:a="http://schemas.openxmlformats.org/drawingml/2006/main" noChangeAspect="1"/>
             </wp:cNvGraphicFramePr>
@@ -1898,7 +1885,7 @@
                   <pic:spPr>
                     <a:xfrm>
                       <a:off x="0" y="0"/>
-                      <a:ext cx="5731510" cy="1056640"/>
+                      <a:ext cx="5731510" cy="741680"/>
                     </a:xfrm>
                     <a:prstGeom prst="rect">
                       <a:avLst/>
@@ -1915,15 +1902,15 @@
       <w:pPr>
         <w:pStyle w:val="Heading1"/>
         <w:rPr>
-          <w:color w:val="FF0000"/>
-          <w:lang w:val="en-US"/>
-        </w:rPr>
-      </w:pPr>
-      <w:r>
-        <w:rPr>
-          <w:lang w:val="en-US"/>
-        </w:rPr>
-        <w:t>Fix on Brand Icon for Customer’s pages.</w:t>
+          <w:lang w:val="vi-VN"/>
+        </w:rPr>
+      </w:pPr>
+      <w:r>
+        <w:rPr>
+          <w:lang w:val="en-US"/>
+        </w:rPr>
+        <w:lastRenderedPageBreak/>
+        <w:t>Fix link for Home on Customer’s pages</w:t>
       </w:r>
       <w:r>
         <w:rPr>
@@ -1951,10 +1938,10 @@
           <w:lang w:eastAsia="en-GB"/>
         </w:rPr>
         <w:drawing>
-          <wp:inline distT="0" distB="0" distL="0" distR="0" wp14:anchorId="6D7D2BAB" wp14:editId="4BC542A7">
-            <wp:extent cx="5731510" cy="1990725"/>
-            <wp:effectExtent l="0" t="0" r="2540" b="9525"/>
-            <wp:docPr id="14" name="Picture 14"/>
+          <wp:inline distT="0" distB="0" distL="0" distR="0" wp14:anchorId="46E6BDA0" wp14:editId="79186F14">
+            <wp:extent cx="5731510" cy="1056640"/>
+            <wp:effectExtent l="0" t="0" r="2540" b="0"/>
+            <wp:docPr id="13" name="Picture 13"/>
             <wp:cNvGraphicFramePr>
               <a:graphicFrameLocks xmlns:a="http://schemas.openxmlformats.org/drawingml/2006/main" noChangeAspect="1"/>
             </wp:cNvGraphicFramePr>
@@ -1974,6 +1961,82 @@
                   <pic:spPr>
                     <a:xfrm>
                       <a:off x="0" y="0"/>
+                      <a:ext cx="5731510" cy="1056640"/>
+                    </a:xfrm>
+                    <a:prstGeom prst="rect">
+                      <a:avLst/>
+                    </a:prstGeom>
+                  </pic:spPr>
+                </pic:pic>
+              </a:graphicData>
+            </a:graphic>
+          </wp:inline>
+        </w:drawing>
+      </w:r>
+    </w:p>
+    <w:p>
+      <w:pPr>
+        <w:pStyle w:val="Heading1"/>
+        <w:rPr>
+          <w:color w:val="FF0000"/>
+          <w:lang w:val="en-US"/>
+        </w:rPr>
+      </w:pPr>
+      <w:r>
+        <w:rPr>
+          <w:lang w:val="en-US"/>
+        </w:rPr>
+        <w:t>Fix on Brand Icon for Customer’s pages.</w:t>
+      </w:r>
+      <w:r>
+        <w:rPr>
+          <w:lang w:val="en-US"/>
+        </w:rPr>
+        <w:t xml:space="preserve"> - </w:t>
+      </w:r>
+      <w:r>
+        <w:rPr>
+          <w:color w:val="FF0000"/>
+          <w:lang w:val="en-US"/>
+        </w:rPr>
+        <w:t>Done</w:t>
+      </w:r>
+    </w:p>
+    <w:p>
+      <w:pPr>
+        <w:rPr>
+          <w:lang w:val="en-US"/>
+        </w:rPr>
+      </w:pPr>
+      <w:r>
+        <w:rPr>
+          <w:noProof/>
+          <w:lang w:eastAsia="en-GB"/>
+        </w:rPr>
+        <w:drawing>
+          <wp:inline distT="0" distB="0" distL="0" distR="0" wp14:anchorId="6D7D2BAB" wp14:editId="4BC542A7">
+            <wp:extent cx="5731510" cy="1990725"/>
+            <wp:effectExtent l="0" t="0" r="2540" b="9525"/>
+            <wp:docPr id="14" name="Picture 14"/>
+            <wp:cNvGraphicFramePr>
+              <a:graphicFrameLocks xmlns:a="http://schemas.openxmlformats.org/drawingml/2006/main" noChangeAspect="1"/>
+            </wp:cNvGraphicFramePr>
+            <a:graphic xmlns:a="http://schemas.openxmlformats.org/drawingml/2006/main">
+              <a:graphicData uri="http://schemas.openxmlformats.org/drawingml/2006/picture">
+                <pic:pic xmlns:pic="http://schemas.openxmlformats.org/drawingml/2006/picture">
+                  <pic:nvPicPr>
+                    <pic:cNvPr id="1" name=""/>
+                    <pic:cNvPicPr/>
+                  </pic:nvPicPr>
+                  <pic:blipFill>
+                    <a:blip r:embed="rId31"/>
+                    <a:stretch>
+                      <a:fillRect/>
+                    </a:stretch>
+                  </pic:blipFill>
+                  <pic:spPr>
+                    <a:xfrm>
+                      <a:off x="0" y="0"/>
                       <a:ext cx="5731510" cy="1990725"/>
                     </a:xfrm>
                     <a:prstGeom prst="rect">
@@ -1999,7 +2062,6 @@
         <w:rPr>
           <w:lang w:val="vi-VN"/>
         </w:rPr>
-        <w:lastRenderedPageBreak/>
         <w:t>Same in Discount and Seller Product on Index page</w:t>
       </w:r>
       <w:r>
@@ -2045,7 +2107,7 @@
                     </pic:cNvPicPr>
                   </pic:nvPicPr>
                   <pic:blipFill>
-                    <a:blip r:embed="rId31">
+                    <a:blip r:embed="rId32">
                       <a:extLst>
                         <a:ext uri="{28A0092B-C50C-407E-A947-70E740481C1C}">
                           <a14:useLocalDpi xmlns:a14="http://schemas.microsoft.com/office/drawing/2010/main" val="0"/>
@@ -2089,6 +2151,7 @@
         <w:rPr>
           <w:lang w:val="vi-VN"/>
         </w:rPr>
+        <w:lastRenderedPageBreak/>
         <w:t>Remove Delete button in Order page for admin and seller</w:t>
       </w:r>
       <w:r>
@@ -2121,82 +2184,6 @@
             <wp:extent cx="5731510" cy="1981200"/>
             <wp:effectExtent l="0" t="0" r="2540" b="0"/>
             <wp:docPr id="18" name="Picture 18"/>
-            <wp:cNvGraphicFramePr>
-              <a:graphicFrameLocks xmlns:a="http://schemas.openxmlformats.org/drawingml/2006/main" noChangeAspect="1"/>
-            </wp:cNvGraphicFramePr>
-            <a:graphic xmlns:a="http://schemas.openxmlformats.org/drawingml/2006/main">
-              <a:graphicData uri="http://schemas.openxmlformats.org/drawingml/2006/picture">
-                <pic:pic xmlns:pic="http://schemas.openxmlformats.org/drawingml/2006/picture">
-                  <pic:nvPicPr>
-                    <pic:cNvPr id="1" name=""/>
-                    <pic:cNvPicPr/>
-                  </pic:nvPicPr>
-                  <pic:blipFill>
-                    <a:blip r:embed="rId32"/>
-                    <a:stretch>
-                      <a:fillRect/>
-                    </a:stretch>
-                  </pic:blipFill>
-                  <pic:spPr>
-                    <a:xfrm>
-                      <a:off x="0" y="0"/>
-                      <a:ext cx="5731510" cy="1981200"/>
-                    </a:xfrm>
-                    <a:prstGeom prst="rect">
-                      <a:avLst/>
-                    </a:prstGeom>
-                  </pic:spPr>
-                </pic:pic>
-              </a:graphicData>
-            </a:graphic>
-          </wp:inline>
-        </w:drawing>
-      </w:r>
-    </w:p>
-    <w:p>
-      <w:pPr>
-        <w:pStyle w:val="Heading1"/>
-        <w:rPr>
-          <w:lang w:val="vi-VN"/>
-        </w:rPr>
-      </w:pPr>
-      <w:r>
-        <w:rPr>
-          <w:lang w:val="vi-VN"/>
-        </w:rPr>
-        <w:lastRenderedPageBreak/>
-        <w:t>Rule for Search</w:t>
-      </w:r>
-      <w:r>
-        <w:rPr>
-          <w:lang w:val="vi-VN"/>
-        </w:rPr>
-        <w:t xml:space="preserve"> - </w:t>
-      </w:r>
-      <w:r>
-        <w:rPr>
-          <w:color w:val="FF0000"/>
-          <w:lang w:val="vi-VN"/>
-        </w:rPr>
-        <w:t>Done</w:t>
-      </w:r>
-    </w:p>
-    <w:p>
-      <w:pPr>
-        <w:rPr>
-          <w:lang w:val="vi-VN"/>
-        </w:rPr>
-      </w:pPr>
-      <w:r>
-        <w:rPr>
-          <w:noProof/>
-          <w:lang w:eastAsia="en-GB"/>
-        </w:rPr>
-        <w:drawing>
-          <wp:inline distT="0" distB="0" distL="0" distR="0" wp14:anchorId="0104CFBB" wp14:editId="5AD0CA6E">
-            <wp:extent cx="5731510" cy="2047875"/>
-            <wp:effectExtent l="0" t="0" r="2540" b="9525"/>
-            <wp:docPr id="19" name="Picture 19"/>
             <wp:cNvGraphicFramePr>
               <a:graphicFrameLocks xmlns:a="http://schemas.openxmlformats.org/drawingml/2006/main" noChangeAspect="1"/>
             </wp:cNvGraphicFramePr>
@@ -2216,6 +2203,81 @@
                   <pic:spPr>
                     <a:xfrm>
                       <a:off x="0" y="0"/>
+                      <a:ext cx="5731510" cy="1981200"/>
+                    </a:xfrm>
+                    <a:prstGeom prst="rect">
+                      <a:avLst/>
+                    </a:prstGeom>
+                  </pic:spPr>
+                </pic:pic>
+              </a:graphicData>
+            </a:graphic>
+          </wp:inline>
+        </w:drawing>
+      </w:r>
+    </w:p>
+    <w:p>
+      <w:pPr>
+        <w:pStyle w:val="Heading1"/>
+        <w:rPr>
+          <w:lang w:val="vi-VN"/>
+        </w:rPr>
+      </w:pPr>
+      <w:r>
+        <w:rPr>
+          <w:lang w:val="vi-VN"/>
+        </w:rPr>
+        <w:t>Rule for Search</w:t>
+      </w:r>
+      <w:r>
+        <w:rPr>
+          <w:lang w:val="vi-VN"/>
+        </w:rPr>
+        <w:t xml:space="preserve"> - </w:t>
+      </w:r>
+      <w:r>
+        <w:rPr>
+          <w:color w:val="FF0000"/>
+          <w:lang w:val="vi-VN"/>
+        </w:rPr>
+        <w:t>Done</w:t>
+      </w:r>
+    </w:p>
+    <w:p>
+      <w:pPr>
+        <w:rPr>
+          <w:lang w:val="vi-VN"/>
+        </w:rPr>
+      </w:pPr>
+      <w:r>
+        <w:rPr>
+          <w:noProof/>
+          <w:lang w:eastAsia="en-GB"/>
+        </w:rPr>
+        <w:drawing>
+          <wp:inline distT="0" distB="0" distL="0" distR="0" wp14:anchorId="0104CFBB" wp14:editId="5AD0CA6E">
+            <wp:extent cx="5731510" cy="2047875"/>
+            <wp:effectExtent l="0" t="0" r="2540" b="9525"/>
+            <wp:docPr id="19" name="Picture 19"/>
+            <wp:cNvGraphicFramePr>
+              <a:graphicFrameLocks xmlns:a="http://schemas.openxmlformats.org/drawingml/2006/main" noChangeAspect="1"/>
+            </wp:cNvGraphicFramePr>
+            <a:graphic xmlns:a="http://schemas.openxmlformats.org/drawingml/2006/main">
+              <a:graphicData uri="http://schemas.openxmlformats.org/drawingml/2006/picture">
+                <pic:pic xmlns:pic="http://schemas.openxmlformats.org/drawingml/2006/picture">
+                  <pic:nvPicPr>
+                    <pic:cNvPr id="1" name=""/>
+                    <pic:cNvPicPr/>
+                  </pic:nvPicPr>
+                  <pic:blipFill>
+                    <a:blip r:embed="rId34"/>
+                    <a:stretch>
+                      <a:fillRect/>
+                    </a:stretch>
+                  </pic:blipFill>
+                  <pic:spPr>
+                    <a:xfrm>
+                      <a:off x="0" y="0"/>
                       <a:ext cx="5731510" cy="2047875"/>
                     </a:xfrm>
                     <a:prstGeom prst="rect">
@@ -2312,7 +2374,7 @@
                     <pic:cNvPicPr/>
                   </pic:nvPicPr>
                   <pic:blipFill>
-                    <a:blip r:embed="rId34"/>
+                    <a:blip r:embed="rId35"/>
                     <a:stretch>
                       <a:fillRect/>
                     </a:stretch>

--- a/Documents/Bugs.docx
+++ b/Documents/Bugs.docx
@@ -68,7 +68,8 @@
       <w:pPr>
         <w:pStyle w:val="Heading1"/>
         <w:rPr>
-          <w:lang w:val="vi-VN"/>
+          <w:color w:val="FF0000"/>
+          <w:lang w:val="en-US"/>
         </w:rPr>
       </w:pPr>
       <w:r>
@@ -77,6 +78,21 @@
         </w:rPr>
         <w:t>Check Null for Category Details</w:t>
       </w:r>
+      <w:r>
+        <w:rPr>
+          <w:lang w:val="en-US"/>
+        </w:rPr>
+        <w:t xml:space="preserve"> - </w:t>
+      </w:r>
+      <w:r>
+        <w:rPr>
+          <w:color w:val="FF0000"/>
+          <w:lang w:val="en-US"/>
+        </w:rPr>
+        <w:t>Done</w:t>
+      </w:r>
+      <w:bookmarkStart w:id="0" w:name="_GoBack"/>
+      <w:bookmarkEnd w:id="0"/>
     </w:p>
     <w:p>
       <w:pPr>
@@ -125,8 +141,6 @@
           </wp:inline>
         </w:drawing>
       </w:r>
-      <w:bookmarkStart w:id="0" w:name="_GoBack"/>
-      <w:bookmarkEnd w:id="0"/>
     </w:p>
     <w:p>
       <w:pPr>

--- a/Documents/Bugs.docx
+++ b/Documents/Bugs.docx
@@ -91,8 +91,6 @@
         </w:rPr>
         <w:t>Done</w:t>
       </w:r>
-      <w:bookmarkStart w:id="0" w:name="_GoBack"/>
-      <w:bookmarkEnd w:id="0"/>
     </w:p>
     <w:p>
       <w:pPr>
@@ -147,7 +145,7 @@
         <w:pStyle w:val="Heading1"/>
         <w:rPr>
           <w:color w:val="FF0000"/>
-          <w:lang w:val="vi-VN"/>
+          <w:lang w:val="en-US"/>
         </w:rPr>
       </w:pPr>
       <w:r>
@@ -162,6 +160,19 @@
           <w:lang w:val="vi-VN"/>
         </w:rPr>
         <w:t xml:space="preserve"> </w:t>
+      </w:r>
+      <w:r>
+        <w:rPr>
+          <w:lang w:val="en-US"/>
+        </w:rPr>
+        <w:t xml:space="preserve">- </w:t>
+      </w:r>
+      <w:r>
+        <w:rPr>
+          <w:color w:val="FF0000"/>
+          <w:lang w:val="en-US"/>
+        </w:rPr>
+        <w:t>Done</w:t>
       </w:r>
     </w:p>
     <w:p>
@@ -390,7 +401,7 @@
       <w:pPr>
         <w:pStyle w:val="Heading1"/>
         <w:rPr>
-          <w:lang w:val="vi-VN"/>
+          <w:lang w:val="en-US"/>
         </w:rPr>
       </w:pPr>
       <w:r>
@@ -398,6 +409,19 @@
           <w:lang w:val="vi-VN"/>
         </w:rPr>
         <w:t>Search still show Product when it been disabled</w:t>
+      </w:r>
+      <w:r>
+        <w:rPr>
+          <w:lang w:val="en-US"/>
+        </w:rPr>
+        <w:t xml:space="preserve"> - </w:t>
+      </w:r>
+      <w:r>
+        <w:rPr>
+          <w:color w:val="FF0000"/>
+          <w:lang w:val="en-US"/>
+        </w:rPr>
+        <w:t>Done</w:t>
       </w:r>
     </w:p>
     <w:p>
@@ -814,6 +838,19 @@
         </w:rPr>
         <w:t>Delete or Create dynamic data and minimize chart</w:t>
       </w:r>
+      <w:r>
+        <w:rPr>
+          <w:lang w:val="en-US"/>
+        </w:rPr>
+        <w:t xml:space="preserve">- </w:t>
+      </w:r>
+      <w:r>
+        <w:rPr>
+          <w:color w:val="FF0000"/>
+          <w:lang w:val="en-US"/>
+        </w:rPr>
+        <w:t>Done</w:t>
+      </w:r>
     </w:p>
     <w:p>
       <w:pPr>
@@ -878,6 +915,19 @@
         <w:lastRenderedPageBreak/>
         <w:t>Check on Cart Items</w:t>
       </w:r>
+      <w:r>
+        <w:rPr>
+          <w:lang w:val="en-US"/>
+        </w:rPr>
+        <w:t xml:space="preserve"> - </w:t>
+      </w:r>
+      <w:r>
+        <w:rPr>
+          <w:color w:val="FF0000"/>
+          <w:lang w:val="en-US"/>
+        </w:rPr>
+        <w:t>Done</w:t>
+      </w:r>
     </w:p>
     <w:p>
       <w:pPr>
@@ -934,6 +984,8 @@
           <w:lang w:val="vi-VN"/>
         </w:rPr>
       </w:pPr>
+      <w:bookmarkStart w:id="0" w:name="_GoBack"/>
+      <w:bookmarkEnd w:id="0"/>
       <w:r>
         <w:rPr>
           <w:lang w:val="en-US"/>

--- a/Documents/Bugs.docx
+++ b/Documents/Bugs.docx
@@ -593,7 +593,7 @@
       <w:pPr>
         <w:pStyle w:val="Heading1"/>
         <w:rPr>
-          <w:lang w:val="vi-VN"/>
+          <w:lang w:val="en-US"/>
         </w:rPr>
       </w:pPr>
       <w:r>
@@ -601,6 +601,19 @@
           <w:lang w:val="vi-VN"/>
         </w:rPr>
         <w:t>Create button for print report next to add button</w:t>
+      </w:r>
+      <w:r>
+        <w:rPr>
+          <w:lang w:val="en-US"/>
+        </w:rPr>
+        <w:t xml:space="preserve"> – </w:t>
+      </w:r>
+      <w:r>
+        <w:rPr>
+          <w:color w:val="FF0000"/>
+          <w:lang w:val="en-US"/>
+        </w:rPr>
+        <w:t>Change Rule - Done</w:t>
       </w:r>
     </w:p>
     <w:p>
@@ -641,6 +654,7 @@
           <w:noProof/>
           <w:lang w:eastAsia="en-GB"/>
         </w:rPr>
+        <w:lastRenderedPageBreak/>
         <w:drawing>
           <wp:inline distT="0" distB="0" distL="0" distR="0" wp14:anchorId="5296EEAA" wp14:editId="034ECBC6">
             <wp:extent cx="5731510" cy="2442845"/>
@@ -689,7 +703,6 @@
         <w:rPr>
           <w:lang w:val="vi-VN"/>
         </w:rPr>
-        <w:lastRenderedPageBreak/>
         <w:t>Top Product Based on Author Selection</w:t>
       </w:r>
     </w:p>
@@ -697,7 +710,7 @@
       <w:pPr>
         <w:pStyle w:val="Heading1"/>
         <w:rPr>
-          <w:lang w:val="vi-VN"/>
+          <w:lang w:val="en-US"/>
         </w:rPr>
       </w:pPr>
       <w:r>
@@ -836,6 +849,7 @@
         <w:rPr>
           <w:lang w:val="en-US"/>
         </w:rPr>
+        <w:lastRenderedPageBreak/>
         <w:t>Delete or Create dynamic data and minimize chart</w:t>
       </w:r>
       <w:r>
@@ -912,7 +926,6 @@
         <w:rPr>
           <w:lang w:val="en-US"/>
         </w:rPr>
-        <w:lastRenderedPageBreak/>
         <w:t>Check on Cart Items</w:t>
       </w:r>
       <w:r>
@@ -984,8 +997,6 @@
           <w:lang w:val="vi-VN"/>
         </w:rPr>
       </w:pPr>
-      <w:bookmarkStart w:id="0" w:name="_GoBack"/>
-      <w:bookmarkEnd w:id="0"/>
       <w:r>
         <w:rPr>
           <w:lang w:val="en-US"/>
@@ -1099,6 +1110,7 @@
         <w:rPr>
           <w:lang w:val="en-US"/>
         </w:rPr>
+        <w:lastRenderedPageBreak/>
         <w:t xml:space="preserve">Check on admin </w:t>
       </w:r>
       <w:r>
@@ -1120,6 +1132,19 @@
           <w:lang w:val="en-US"/>
         </w:rPr>
         <w:t>Change field of image to multiple field for image</w:t>
+      </w:r>
+      <w:r>
+        <w:rPr>
+          <w:lang w:val="en-US"/>
+        </w:rPr>
+        <w:t xml:space="preserve"> - </w:t>
+      </w:r>
+      <w:r>
+        <w:rPr>
+          <w:color w:val="FF0000"/>
+          <w:lang w:val="en-US"/>
+        </w:rPr>
+        <w:t>Done</w:t>
       </w:r>
     </w:p>
     <w:p>
@@ -1181,7 +1206,6 @@
         <w:rPr>
           <w:lang w:val="en-US"/>
         </w:rPr>
-        <w:lastRenderedPageBreak/>
         <w:t>Fix for button on admin</w:t>
       </w:r>
     </w:p>
@@ -1317,10 +1341,13 @@
           <w:lang w:val="en-US"/>
         </w:rPr>
       </w:pPr>
-      <w:r>
-        <w:rPr>
-          <w:lang w:val="en-US"/>
-        </w:rPr>
+      <w:bookmarkStart w:id="0" w:name="_GoBack"/>
+      <w:bookmarkEnd w:id="0"/>
+      <w:r>
+        <w:rPr>
+          <w:lang w:val="en-US"/>
+        </w:rPr>
+        <w:lastRenderedPageBreak/>
         <w:t xml:space="preserve">Create Add to Cart link - </w:t>
       </w:r>
       <w:r>
@@ -1498,7 +1525,6 @@
         <w:rPr>
           <w:lang w:val="en-US"/>
         </w:rPr>
-        <w:lastRenderedPageBreak/>
         <w:t>Delete on all page in admin if had</w:t>
       </w:r>
       <w:r>
@@ -1818,6 +1844,7 @@
         <w:rPr>
           <w:lang w:val="en-US"/>
         </w:rPr>
+        <w:lastRenderedPageBreak/>
         <w:t>Update Text for link on blue hightlight and Update text and link for Red hightlight field</w:t>
       </w:r>
       <w:r>
@@ -1975,7 +2002,6 @@
         <w:rPr>
           <w:lang w:val="en-US"/>
         </w:rPr>
-        <w:lastRenderedPageBreak/>
         <w:t>Fix link for Home on Customer’s pages</w:t>
       </w:r>
       <w:r>
@@ -2128,6 +2154,7 @@
         <w:rPr>
           <w:lang w:val="vi-VN"/>
         </w:rPr>
+        <w:lastRenderedPageBreak/>
         <w:t>Same in Discount and Seller Product on Index page</w:t>
       </w:r>
       <w:r>
@@ -2217,7 +2244,6 @@
         <w:rPr>
           <w:lang w:val="vi-VN"/>
         </w:rPr>
-        <w:lastRenderedPageBreak/>
         <w:t>Remove Delete button in Order page for admin and seller</w:t>
       </w:r>
       <w:r>
@@ -2293,6 +2319,7 @@
         <w:rPr>
           <w:lang w:val="vi-VN"/>
         </w:rPr>
+        <w:lastRenderedPageBreak/>
         <w:t>Rule for Search</w:t>
       </w:r>
       <w:r>

--- a/Documents/Bugs.docx
+++ b/Documents/Bugs.docx
@@ -13,7 +13,13 @@
         <w:rPr>
           <w:lang w:val="en-US"/>
         </w:rPr>
-        <w:t>xxxDetails : create list of 2 products based on type or cate</w:t>
+        <w:t>xxxDetails :</w:t>
+      </w:r>
+      <w:r>
+        <w:rPr>
+          <w:lang w:val="en-US"/>
+        </w:rPr>
+        <w:t xml:space="preserve"> create list of 2 products based on type or cate</w:t>
       </w:r>
     </w:p>
     <w:p>
@@ -68,34 +74,20 @@
       <w:pPr>
         <w:pStyle w:val="Heading1"/>
         <w:rPr>
-          <w:color w:val="FF0000"/>
-          <w:lang w:val="en-US"/>
-        </w:rPr>
-      </w:pPr>
-      <w:r>
-        <w:rPr>
-          <w:lang w:val="vi-VN"/>
-        </w:rPr>
-        <w:t>Check Null for Category Details</w:t>
-      </w:r>
-      <w:r>
-        <w:rPr>
-          <w:lang w:val="en-US"/>
-        </w:rPr>
-        <w:t xml:space="preserve"> - </w:t>
-      </w:r>
-      <w:r>
-        <w:rPr>
-          <w:color w:val="FF0000"/>
-          <w:lang w:val="en-US"/>
-        </w:rPr>
-        <w:t>Done</w:t>
-      </w:r>
-    </w:p>
-    <w:p>
-      <w:pPr>
-        <w:rPr>
-          <w:lang w:val="vi-VN"/>
+          <w:lang w:val="en-US"/>
+        </w:rPr>
+      </w:pPr>
+      <w:r>
+        <w:rPr>
+          <w:lang w:val="en-US"/>
+        </w:rPr>
+        <w:t>Create button to view Seller’s products in admin dashboard</w:t>
+      </w:r>
+    </w:p>
+    <w:p>
+      <w:pPr>
+        <w:rPr>
+          <w:lang w:val="en-US"/>
         </w:rPr>
       </w:pPr>
       <w:r>
@@ -104,10 +96,10 @@
           <w:lang w:eastAsia="en-GB"/>
         </w:rPr>
         <w:drawing>
-          <wp:inline distT="0" distB="0" distL="0" distR="0" wp14:anchorId="138F70E9" wp14:editId="3C2008EA">
-            <wp:extent cx="5731510" cy="2593975"/>
-            <wp:effectExtent l="0" t="0" r="2540" b="0"/>
-            <wp:docPr id="25" name="Picture 25"/>
+          <wp:inline distT="0" distB="0" distL="0" distR="0" wp14:anchorId="353CCD36" wp14:editId="6C4DCF6C">
+            <wp:extent cx="3019425" cy="1647825"/>
+            <wp:effectExtent l="0" t="0" r="9525" b="9525"/>
+            <wp:docPr id="31" name="Picture 31"/>
             <wp:cNvGraphicFramePr>
               <a:graphicFrameLocks xmlns:a="http://schemas.openxmlformats.org/drawingml/2006/main" noChangeAspect="1"/>
             </wp:cNvGraphicFramePr>
@@ -127,7 +119,7 @@
                   <pic:spPr>
                     <a:xfrm>
                       <a:off x="0" y="0"/>
-                      <a:ext cx="5731510" cy="2593975"/>
+                      <a:ext cx="3019425" cy="1647825"/>
                     </a:xfrm>
                     <a:prstGeom prst="rect">
                       <a:avLst/>
@@ -144,20 +136,18 @@
       <w:pPr>
         <w:pStyle w:val="Heading1"/>
         <w:rPr>
-          <w:color w:val="FF0000"/>
-          <w:lang w:val="en-US"/>
-        </w:rPr>
-      </w:pPr>
-      <w:r>
-        <w:rPr>
-          <w:lang w:val="en-US"/>
-        </w:rPr>
-        <w:lastRenderedPageBreak/>
-        <w:t>Create Dynamic Data for search on Index</w:t>
-      </w:r>
-      <w:r>
-        <w:rPr>
-          <w:lang w:val="vi-VN"/>
+          <w:lang w:val="en-US"/>
+        </w:rPr>
+      </w:pPr>
+      <w:r>
+        <w:rPr>
+          <w:lang w:val="en-US"/>
+        </w:rPr>
+        <w:t>Pass</w:t>
+      </w:r>
+      <w:r>
+        <w:rPr>
+          <w:lang w:val="en-US"/>
         </w:rPr>
         <w:t xml:space="preserve"> </w:t>
       </w:r>
@@ -165,14 +155,7 @@
         <w:rPr>
           <w:lang w:val="en-US"/>
         </w:rPr>
-        <w:t xml:space="preserve">- </w:t>
-      </w:r>
-      <w:r>
-        <w:rPr>
-          <w:color w:val="FF0000"/>
-          <w:lang w:val="en-US"/>
-        </w:rPr>
-        <w:t>Done</w:t>
+        <w:t>pameter seller id to view seller’s products</w:t>
       </w:r>
     </w:p>
     <w:p>
@@ -187,10 +170,10 @@
           <w:lang w:eastAsia="en-GB"/>
         </w:rPr>
         <w:drawing>
-          <wp:inline distT="0" distB="0" distL="0" distR="0" wp14:anchorId="340806B6" wp14:editId="32F6353B">
-            <wp:extent cx="5731510" cy="2739390"/>
-            <wp:effectExtent l="0" t="0" r="2540" b="3810"/>
-            <wp:docPr id="8" name="Picture 8"/>
+          <wp:inline distT="0" distB="0" distL="0" distR="0" wp14:anchorId="576AB219" wp14:editId="6921780D">
+            <wp:extent cx="5731510" cy="1871980"/>
+            <wp:effectExtent l="0" t="0" r="2540" b="0"/>
+            <wp:docPr id="33" name="Picture 33"/>
             <wp:cNvGraphicFramePr>
               <a:graphicFrameLocks xmlns:a="http://schemas.openxmlformats.org/drawingml/2006/main" noChangeAspect="1"/>
             </wp:cNvGraphicFramePr>
@@ -210,7 +193,7 @@
                   <pic:spPr>
                     <a:xfrm>
                       <a:off x="0" y="0"/>
-                      <a:ext cx="5731510" cy="2739390"/>
+                      <a:ext cx="5731510" cy="1871980"/>
                     </a:xfrm>
                     <a:prstGeom prst="rect">
                       <a:avLst/>
@@ -234,21 +217,8 @@
         <w:rPr>
           <w:lang w:val="en-US"/>
         </w:rPr>
-        <w:t>Check on Servlets (View – Highest bug)</w:t>
-      </w:r>
-    </w:p>
-    <w:p>
-      <w:pPr>
-        <w:pStyle w:val="Heading1"/>
-        <w:rPr>
-          <w:lang w:val="en-US"/>
-        </w:rPr>
-      </w:pPr>
-      <w:r>
-        <w:rPr>
-          <w:lang w:val="en-US"/>
-        </w:rPr>
-        <w:t xml:space="preserve">Click on Name to show Details </w:t>
+        <w:lastRenderedPageBreak/>
+        <w:t>If quantity = 0 =&gt; Color red</w:t>
       </w:r>
     </w:p>
     <w:p>
@@ -263,10 +233,10 @@
           <w:lang w:eastAsia="en-GB"/>
         </w:rPr>
         <w:drawing>
-          <wp:inline distT="0" distB="0" distL="0" distR="0" wp14:anchorId="7A91E718" wp14:editId="4A5B8D70">
-            <wp:extent cx="4895850" cy="1285875"/>
-            <wp:effectExtent l="0" t="0" r="0" b="9525"/>
-            <wp:docPr id="11" name="Picture 11"/>
+          <wp:inline distT="0" distB="0" distL="0" distR="0" wp14:anchorId="764D92B0" wp14:editId="13D405CF">
+            <wp:extent cx="5731510" cy="1717040"/>
+            <wp:effectExtent l="0" t="0" r="2540" b="0"/>
+            <wp:docPr id="34" name="Picture 34"/>
             <wp:cNvGraphicFramePr>
               <a:graphicFrameLocks xmlns:a="http://schemas.openxmlformats.org/drawingml/2006/main" noChangeAspect="1"/>
             </wp:cNvGraphicFramePr>
@@ -286,7 +256,7 @@
                   <pic:spPr>
                     <a:xfrm>
                       <a:off x="0" y="0"/>
-                      <a:ext cx="4895850" cy="1285875"/>
+                      <a:ext cx="5731510" cy="1717040"/>
                     </a:xfrm>
                     <a:prstGeom prst="rect">
                       <a:avLst/>
@@ -301,24 +271,19 @@
     </w:p>
     <w:p>
       <w:pPr>
-        <w:rPr>
-          <w:lang w:val="en-US"/>
-        </w:rPr>
-      </w:pPr>
-    </w:p>
-    <w:p>
-      <w:pPr>
-        <w:pStyle w:val="Heading1"/>
-        <w:rPr>
-          <w:lang w:val="en-US"/>
-        </w:rPr>
-      </w:pPr>
-      <w:r>
-        <w:rPr>
-          <w:lang w:val="en-US"/>
-        </w:rPr>
-        <w:t>Create Filter and Search for User in Customer Detail</w:t>
-      </w:r>
+        <w:pStyle w:val="Heading1"/>
+        <w:rPr>
+          <w:lang w:val="en-US"/>
+        </w:rPr>
+      </w:pPr>
+      <w:r>
+        <w:rPr>
+          <w:lang w:val="en-US"/>
+        </w:rPr>
+        <w:t>In Product List , cannot next to another pages other than page 2</w:t>
+      </w:r>
+      <w:bookmarkStart w:id="0" w:name="_GoBack"/>
+      <w:bookmarkEnd w:id="0"/>
     </w:p>
     <w:p>
       <w:pPr>
@@ -332,10 +297,10 @@
           <w:lang w:eastAsia="en-GB"/>
         </w:rPr>
         <w:drawing>
-          <wp:inline distT="0" distB="0" distL="0" distR="0" wp14:anchorId="13F3CCBF" wp14:editId="0B026EA4">
-            <wp:extent cx="3419475" cy="2143125"/>
-            <wp:effectExtent l="0" t="0" r="9525" b="9525"/>
-            <wp:docPr id="12" name="Picture 12"/>
+          <wp:inline distT="0" distB="0" distL="0" distR="0" wp14:anchorId="2F9325F9" wp14:editId="325775D7">
+            <wp:extent cx="5731510" cy="2188210"/>
+            <wp:effectExtent l="0" t="0" r="2540" b="2540"/>
+            <wp:docPr id="35" name="Picture 35"/>
             <wp:cNvGraphicFramePr>
               <a:graphicFrameLocks xmlns:a="http://schemas.openxmlformats.org/drawingml/2006/main" noChangeAspect="1"/>
             </wp:cNvGraphicFramePr>
@@ -355,7 +320,7 @@
                   <pic:spPr>
                     <a:xfrm>
                       <a:off x="0" y="0"/>
-                      <a:ext cx="3419475" cy="2143125"/>
+                      <a:ext cx="5731510" cy="2188210"/>
                     </a:xfrm>
                     <a:prstGeom prst="rect">
                       <a:avLst/>
@@ -372,43 +337,15 @@
       <w:pPr>
         <w:pStyle w:val="Heading1"/>
         <w:rPr>
-          <w:lang w:val="en-US"/>
-        </w:rPr>
-      </w:pPr>
-      <w:r>
-        <w:rPr>
-          <w:lang w:val="en-US"/>
-        </w:rPr>
-        <w:lastRenderedPageBreak/>
-        <w:t>Change Title of Seller’s Page</w:t>
-      </w:r>
-    </w:p>
-    <w:p>
-      <w:pPr>
-        <w:pStyle w:val="Heading1"/>
-        <w:rPr>
-          <w:lang w:val="en-US"/>
-        </w:rPr>
-      </w:pPr>
-      <w:r>
-        <w:rPr>
-          <w:lang w:val="en-US"/>
-        </w:rPr>
-        <w:t>Fix hack session</w:t>
-      </w:r>
-    </w:p>
-    <w:p>
-      <w:pPr>
-        <w:pStyle w:val="Heading1"/>
-        <w:rPr>
-          <w:lang w:val="en-US"/>
-        </w:rPr>
-      </w:pPr>
-      <w:r>
-        <w:rPr>
-          <w:lang w:val="vi-VN"/>
-        </w:rPr>
-        <w:t>Search still show Product when it been disabled</w:t>
+          <w:color w:val="FF0000"/>
+          <w:lang w:val="en-US"/>
+        </w:rPr>
+      </w:pPr>
+      <w:r>
+        <w:rPr>
+          <w:lang w:val="vi-VN"/>
+        </w:rPr>
+        <w:t>Check Null for Category Details</w:t>
       </w:r>
       <w:r>
         <w:rPr>
@@ -436,10 +373,10 @@
           <w:lang w:eastAsia="en-GB"/>
         </w:rPr>
         <w:drawing>
-          <wp:inline distT="0" distB="0" distL="0" distR="0" wp14:anchorId="33F3D277" wp14:editId="2BDDF9F8">
-            <wp:extent cx="5731510" cy="1373505"/>
+          <wp:inline distT="0" distB="0" distL="0" distR="0" wp14:anchorId="138F70E9" wp14:editId="3C2008EA">
+            <wp:extent cx="5731510" cy="2593975"/>
             <wp:effectExtent l="0" t="0" r="2540" b="0"/>
-            <wp:docPr id="17" name="Picture 17"/>
+            <wp:docPr id="25" name="Picture 25"/>
             <wp:cNvGraphicFramePr>
               <a:graphicFrameLocks xmlns:a="http://schemas.openxmlformats.org/drawingml/2006/main" noChangeAspect="1"/>
             </wp:cNvGraphicFramePr>
@@ -459,7 +396,7 @@
                   <pic:spPr>
                     <a:xfrm>
                       <a:off x="0" y="0"/>
-                      <a:ext cx="5731510" cy="1373505"/>
+                      <a:ext cx="5731510" cy="2593975"/>
                     </a:xfrm>
                     <a:prstGeom prst="rect">
                       <a:avLst/>
@@ -474,8 +411,43 @@
     </w:p>
     <w:p>
       <w:pPr>
-        <w:rPr>
-          <w:lang w:val="vi-VN"/>
+        <w:pStyle w:val="Heading1"/>
+        <w:rPr>
+          <w:color w:val="FF0000"/>
+          <w:lang w:val="en-US"/>
+        </w:rPr>
+      </w:pPr>
+      <w:r>
+        <w:rPr>
+          <w:lang w:val="en-US"/>
+        </w:rPr>
+        <w:lastRenderedPageBreak/>
+        <w:t>Create Dynamic Data for search on Index</w:t>
+      </w:r>
+      <w:r>
+        <w:rPr>
+          <w:lang w:val="vi-VN"/>
+        </w:rPr>
+        <w:t xml:space="preserve"> </w:t>
+      </w:r>
+      <w:r>
+        <w:rPr>
+          <w:lang w:val="en-US"/>
+        </w:rPr>
+        <w:t xml:space="preserve">- </w:t>
+      </w:r>
+      <w:r>
+        <w:rPr>
+          <w:color w:val="FF0000"/>
+          <w:lang w:val="en-US"/>
+        </w:rPr>
+        <w:t>Done</w:t>
+      </w:r>
+    </w:p>
+    <w:p>
+      <w:pPr>
+        <w:rPr>
+          <w:lang w:val="en-US"/>
         </w:rPr>
       </w:pPr>
       <w:r>
@@ -484,10 +456,10 @@
           <w:lang w:eastAsia="en-GB"/>
         </w:rPr>
         <w:drawing>
-          <wp:inline distT="0" distB="0" distL="0" distR="0" wp14:anchorId="7DCB77A8" wp14:editId="01BA5CB3">
-            <wp:extent cx="5731510" cy="930910"/>
-            <wp:effectExtent l="0" t="0" r="2540" b="2540"/>
-            <wp:docPr id="21" name="Picture 21"/>
+          <wp:inline distT="0" distB="0" distL="0" distR="0" wp14:anchorId="340806B6" wp14:editId="32F6353B">
+            <wp:extent cx="5731510" cy="2739390"/>
+            <wp:effectExtent l="0" t="0" r="2540" b="3810"/>
+            <wp:docPr id="8" name="Picture 8"/>
             <wp:cNvGraphicFramePr>
               <a:graphicFrameLocks xmlns:a="http://schemas.openxmlformats.org/drawingml/2006/main" noChangeAspect="1"/>
             </wp:cNvGraphicFramePr>
@@ -507,7 +479,7 @@
                   <pic:spPr>
                     <a:xfrm>
                       <a:off x="0" y="0"/>
-                      <a:ext cx="5731510" cy="930910"/>
+                      <a:ext cx="5731510" cy="2739390"/>
                     </a:xfrm>
                     <a:prstGeom prst="rect">
                       <a:avLst/>
@@ -524,20 +496,34 @@
       <w:pPr>
         <w:pStyle w:val="Heading1"/>
         <w:rPr>
-          <w:lang w:val="vi-VN"/>
-        </w:rPr>
-      </w:pPr>
-      <w:r>
-        <w:rPr>
-          <w:lang w:val="vi-VN"/>
-        </w:rPr>
-        <w:t>Change Text on this</w:t>
-      </w:r>
-    </w:p>
-    <w:p>
-      <w:pPr>
-        <w:rPr>
-          <w:lang w:val="vi-VN"/>
+          <w:lang w:val="en-US"/>
+        </w:rPr>
+      </w:pPr>
+      <w:r>
+        <w:rPr>
+          <w:lang w:val="en-US"/>
+        </w:rPr>
+        <w:t>Check on Servlets (View – Highest bug)</w:t>
+      </w:r>
+    </w:p>
+    <w:p>
+      <w:pPr>
+        <w:pStyle w:val="Heading1"/>
+        <w:rPr>
+          <w:lang w:val="en-US"/>
+        </w:rPr>
+      </w:pPr>
+      <w:r>
+        <w:rPr>
+          <w:lang w:val="en-US"/>
+        </w:rPr>
+        <w:t xml:space="preserve">Click on Name to show Details </w:t>
+      </w:r>
+    </w:p>
+    <w:p>
+      <w:pPr>
+        <w:rPr>
+          <w:lang w:val="en-US"/>
         </w:rPr>
       </w:pPr>
       <w:r>
@@ -546,10 +532,10 @@
           <w:lang w:eastAsia="en-GB"/>
         </w:rPr>
         <w:drawing>
-          <wp:inline distT="0" distB="0" distL="0" distR="0" wp14:anchorId="6582EB75" wp14:editId="6A8FDCB1">
-            <wp:extent cx="5731510" cy="953770"/>
-            <wp:effectExtent l="0" t="0" r="2540" b="0"/>
-            <wp:docPr id="22" name="Picture 22"/>
+          <wp:inline distT="0" distB="0" distL="0" distR="0" wp14:anchorId="7A91E718" wp14:editId="4A5B8D70">
+            <wp:extent cx="4895850" cy="1285875"/>
+            <wp:effectExtent l="0" t="0" r="0" b="9525"/>
+            <wp:docPr id="11" name="Picture 11"/>
             <wp:cNvGraphicFramePr>
               <a:graphicFrameLocks xmlns:a="http://schemas.openxmlformats.org/drawingml/2006/main" noChangeAspect="1"/>
             </wp:cNvGraphicFramePr>
@@ -569,7 +555,7 @@
                   <pic:spPr>
                     <a:xfrm>
                       <a:off x="0" y="0"/>
-                      <a:ext cx="5731510" cy="953770"/>
+                      <a:ext cx="4895850" cy="1285875"/>
                     </a:xfrm>
                     <a:prstGeom prst="rect">
                       <a:avLst/>
@@ -598,55 +584,15 @@
       </w:pPr>
       <w:r>
         <w:rPr>
-          <w:lang w:val="vi-VN"/>
-        </w:rPr>
-        <w:t>Create button for print report next to add button</w:t>
-      </w:r>
-      <w:r>
-        <w:rPr>
-          <w:lang w:val="en-US"/>
-        </w:rPr>
-        <w:t xml:space="preserve"> – </w:t>
-      </w:r>
-      <w:r>
-        <w:rPr>
-          <w:color w:val="FF0000"/>
-          <w:lang w:val="en-US"/>
-        </w:rPr>
-        <w:t>Change Rule - Done</w:t>
-      </w:r>
-    </w:p>
-    <w:p>
-      <w:pPr>
-        <w:rPr>
-          <w:rStyle w:val="IntenseReference"/>
-        </w:rPr>
-      </w:pPr>
-      <w:r>
-        <w:rPr>
-          <w:rStyle w:val="IntenseReference"/>
-        </w:rPr>
-        <w:t xml:space="preserve">Rule: Print list of all product based on number of orders. </w:t>
-      </w:r>
-    </w:p>
-    <w:p>
-      <w:pPr>
-        <w:rPr>
-          <w:rStyle w:val="IntenseReference"/>
-        </w:rPr>
-      </w:pPr>
-      <w:r>
-        <w:rPr>
-          <w:rStyle w:val="IntenseReference"/>
-        </w:rPr>
-        <w:t xml:space="preserve">Fields : Id, Name, Brands, Quantity, Number of Orders </w:t>
-      </w:r>
-    </w:p>
-    <w:p>
-      <w:pPr>
-        <w:rPr>
-          <w:rStyle w:val="IntenseReference"/>
-          <w:lang w:val="vi-VN"/>
+          <w:lang w:val="en-US"/>
+        </w:rPr>
+        <w:t>Create Filter and Search for User in Customer Detail</w:t>
+      </w:r>
+    </w:p>
+    <w:p>
+      <w:pPr>
+        <w:rPr>
+          <w:lang w:val="en-US"/>
         </w:rPr>
       </w:pPr>
       <w:r>
@@ -654,12 +600,11 @@
           <w:noProof/>
           <w:lang w:eastAsia="en-GB"/>
         </w:rPr>
-        <w:lastRenderedPageBreak/>
         <w:drawing>
-          <wp:inline distT="0" distB="0" distL="0" distR="0" wp14:anchorId="5296EEAA" wp14:editId="034ECBC6">
-            <wp:extent cx="5731510" cy="2442845"/>
-            <wp:effectExtent l="0" t="0" r="2540" b="0"/>
-            <wp:docPr id="16" name="Picture 16"/>
+          <wp:inline distT="0" distB="0" distL="0" distR="0" wp14:anchorId="13F3CCBF" wp14:editId="0B026EA4">
+            <wp:extent cx="3419475" cy="2143125"/>
+            <wp:effectExtent l="0" t="0" r="9525" b="9525"/>
+            <wp:docPr id="12" name="Picture 12"/>
             <wp:cNvGraphicFramePr>
               <a:graphicFrameLocks xmlns:a="http://schemas.openxmlformats.org/drawingml/2006/main" noChangeAspect="1"/>
             </wp:cNvGraphicFramePr>
@@ -679,7 +624,7 @@
                   <pic:spPr>
                     <a:xfrm>
                       <a:off x="0" y="0"/>
-                      <a:ext cx="5731510" cy="2442845"/>
+                      <a:ext cx="3419475" cy="2143125"/>
                     </a:xfrm>
                     <a:prstGeom prst="rect">
                       <a:avLst/>
@@ -696,28 +641,56 @@
       <w:pPr>
         <w:pStyle w:val="Heading1"/>
         <w:rPr>
-          <w:lang w:val="vi-VN"/>
-        </w:rPr>
-      </w:pPr>
-      <w:r>
-        <w:rPr>
-          <w:lang w:val="vi-VN"/>
-        </w:rPr>
-        <w:t>Top Product Based on Author Selection</w:t>
-      </w:r>
-    </w:p>
-    <w:p>
-      <w:pPr>
-        <w:pStyle w:val="Heading1"/>
-        <w:rPr>
-          <w:lang w:val="en-US"/>
-        </w:rPr>
-      </w:pPr>
-      <w:r>
-        <w:rPr>
-          <w:lang w:val="vi-VN"/>
-        </w:rPr>
-        <w:t>Check on Footer</w:t>
+          <w:lang w:val="en-US"/>
+        </w:rPr>
+      </w:pPr>
+      <w:r>
+        <w:rPr>
+          <w:lang w:val="en-US"/>
+        </w:rPr>
+        <w:lastRenderedPageBreak/>
+        <w:t>Change Title of Seller’s Page</w:t>
+      </w:r>
+    </w:p>
+    <w:p>
+      <w:pPr>
+        <w:pStyle w:val="Heading1"/>
+        <w:rPr>
+          <w:lang w:val="en-US"/>
+        </w:rPr>
+      </w:pPr>
+      <w:r>
+        <w:rPr>
+          <w:lang w:val="en-US"/>
+        </w:rPr>
+        <w:t>Fix hack session</w:t>
+      </w:r>
+    </w:p>
+    <w:p>
+      <w:pPr>
+        <w:pStyle w:val="Heading1"/>
+        <w:rPr>
+          <w:lang w:val="en-US"/>
+        </w:rPr>
+      </w:pPr>
+      <w:r>
+        <w:rPr>
+          <w:lang w:val="vi-VN"/>
+        </w:rPr>
+        <w:t>Search still show Product when it been disabled</w:t>
+      </w:r>
+      <w:r>
+        <w:rPr>
+          <w:lang w:val="en-US"/>
+        </w:rPr>
+        <w:t xml:space="preserve"> - </w:t>
+      </w:r>
+      <w:r>
+        <w:rPr>
+          <w:color w:val="FF0000"/>
+          <w:lang w:val="en-US"/>
+        </w:rPr>
+        <w:t>Done</w:t>
       </w:r>
     </w:p>
     <w:p>
@@ -732,10 +705,10 @@
           <w:lang w:eastAsia="en-GB"/>
         </w:rPr>
         <w:drawing>
-          <wp:inline distT="0" distB="0" distL="0" distR="0" wp14:anchorId="220E1837" wp14:editId="11C3A770">
-            <wp:extent cx="5731510" cy="1105535"/>
+          <wp:inline distT="0" distB="0" distL="0" distR="0" wp14:anchorId="33F3D277" wp14:editId="2BDDF9F8">
+            <wp:extent cx="5731510" cy="1373505"/>
             <wp:effectExtent l="0" t="0" r="2540" b="0"/>
-            <wp:docPr id="20" name="Picture 20"/>
+            <wp:docPr id="17" name="Picture 17"/>
             <wp:cNvGraphicFramePr>
               <a:graphicFrameLocks xmlns:a="http://schemas.openxmlformats.org/drawingml/2006/main" noChangeAspect="1"/>
             </wp:cNvGraphicFramePr>
@@ -755,7 +728,7 @@
                   <pic:spPr>
                     <a:xfrm>
                       <a:off x="0" y="0"/>
-                      <a:ext cx="5731510" cy="1105535"/>
+                      <a:ext cx="5731510" cy="1373505"/>
                     </a:xfrm>
                     <a:prstGeom prst="rect">
                       <a:avLst/>
@@ -771,29 +744,7 @@
     <w:p>
       <w:pPr>
         <w:rPr>
-          <w:rStyle w:val="IntenseReference"/>
-          <w:lang w:val="vi-VN"/>
-        </w:rPr>
-      </w:pPr>
-    </w:p>
-    <w:p>
-      <w:pPr>
-        <w:pStyle w:val="Heading1"/>
-        <w:rPr>
-          <w:lang w:val="en-US"/>
-        </w:rPr>
-      </w:pPr>
-      <w:r>
-        <w:rPr>
-          <w:lang w:val="en-US"/>
-        </w:rPr>
-        <w:t>Voting</w:t>
-      </w:r>
-    </w:p>
-    <w:p>
-      <w:pPr>
-        <w:rPr>
-          <w:lang w:val="en-US"/>
+          <w:lang w:val="vi-VN"/>
         </w:rPr>
       </w:pPr>
       <w:r>
@@ -802,10 +753,10 @@
           <w:lang w:eastAsia="en-GB"/>
         </w:rPr>
         <w:drawing>
-          <wp:inline distT="0" distB="0" distL="0" distR="0" wp14:anchorId="0FFE4093" wp14:editId="27FFFF3A">
-            <wp:extent cx="1876425" cy="514350"/>
-            <wp:effectExtent l="0" t="0" r="9525" b="0"/>
-            <wp:docPr id="24" name="Picture 24"/>
+          <wp:inline distT="0" distB="0" distL="0" distR="0" wp14:anchorId="7DCB77A8" wp14:editId="01BA5CB3">
+            <wp:extent cx="5731510" cy="930910"/>
+            <wp:effectExtent l="0" t="0" r="2540" b="2540"/>
+            <wp:docPr id="21" name="Picture 21"/>
             <wp:cNvGraphicFramePr>
               <a:graphicFrameLocks xmlns:a="http://schemas.openxmlformats.org/drawingml/2006/main" noChangeAspect="1"/>
             </wp:cNvGraphicFramePr>
@@ -825,7 +776,7 @@
                   <pic:spPr>
                     <a:xfrm>
                       <a:off x="0" y="0"/>
-                      <a:ext cx="1876425" cy="514350"/>
+                      <a:ext cx="5731510" cy="930910"/>
                     </a:xfrm>
                     <a:prstGeom prst="rect">
                       <a:avLst/>
@@ -842,34 +793,20 @@
       <w:pPr>
         <w:pStyle w:val="Heading1"/>
         <w:rPr>
-          <w:lang w:val="en-US"/>
-        </w:rPr>
-      </w:pPr>
-      <w:r>
-        <w:rPr>
-          <w:lang w:val="en-US"/>
-        </w:rPr>
-        <w:lastRenderedPageBreak/>
-        <w:t>Delete or Create dynamic data and minimize chart</w:t>
-      </w:r>
-      <w:r>
-        <w:rPr>
-          <w:lang w:val="en-US"/>
-        </w:rPr>
-        <w:t xml:space="preserve">- </w:t>
-      </w:r>
-      <w:r>
-        <w:rPr>
-          <w:color w:val="FF0000"/>
-          <w:lang w:val="en-US"/>
-        </w:rPr>
-        <w:t>Done</w:t>
-      </w:r>
-    </w:p>
-    <w:p>
-      <w:pPr>
-        <w:rPr>
-          <w:lang w:val="en-US"/>
+          <w:lang w:val="vi-VN"/>
+        </w:rPr>
+      </w:pPr>
+      <w:r>
+        <w:rPr>
+          <w:lang w:val="vi-VN"/>
+        </w:rPr>
+        <w:t>Change Text on this</w:t>
+      </w:r>
+    </w:p>
+    <w:p>
+      <w:pPr>
+        <w:rPr>
+          <w:lang w:val="vi-VN"/>
         </w:rPr>
       </w:pPr>
       <w:r>
@@ -878,10 +815,10 @@
           <w:lang w:eastAsia="en-GB"/>
         </w:rPr>
         <w:drawing>
-          <wp:inline distT="0" distB="0" distL="0" distR="0" wp14:anchorId="22EF13E9" wp14:editId="48DBA231">
-            <wp:extent cx="5731510" cy="3327400"/>
-            <wp:effectExtent l="0" t="0" r="2540" b="6350"/>
-            <wp:docPr id="26" name="Picture 26"/>
+          <wp:inline distT="0" distB="0" distL="0" distR="0" wp14:anchorId="6582EB75" wp14:editId="6A8FDCB1">
+            <wp:extent cx="5731510" cy="953770"/>
+            <wp:effectExtent l="0" t="0" r="2540" b="0"/>
+            <wp:docPr id="22" name="Picture 22"/>
             <wp:cNvGraphicFramePr>
               <a:graphicFrameLocks xmlns:a="http://schemas.openxmlformats.org/drawingml/2006/main" noChangeAspect="1"/>
             </wp:cNvGraphicFramePr>
@@ -901,7 +838,7 @@
                   <pic:spPr>
                     <a:xfrm>
                       <a:off x="0" y="0"/>
-                      <a:ext cx="5731510" cy="3327400"/>
+                      <a:ext cx="5731510" cy="953770"/>
                     </a:xfrm>
                     <a:prstGeom prst="rect">
                       <a:avLst/>
@@ -916,36 +853,69 @@
     </w:p>
     <w:p>
       <w:pPr>
-        <w:pStyle w:val="Heading1"/>
-        <w:rPr>
-          <w:color w:val="FF0000"/>
-          <w:lang w:val="vi-VN"/>
-        </w:rPr>
-      </w:pPr>
-      <w:r>
-        <w:rPr>
-          <w:lang w:val="en-US"/>
-        </w:rPr>
-        <w:t>Check on Cart Items</w:t>
-      </w:r>
-      <w:r>
-        <w:rPr>
-          <w:lang w:val="en-US"/>
-        </w:rPr>
-        <w:t xml:space="preserve"> - </w:t>
-      </w:r>
-      <w:r>
-        <w:rPr>
-          <w:color w:val="FF0000"/>
-          <w:lang w:val="en-US"/>
-        </w:rPr>
-        <w:t>Done</w:t>
-      </w:r>
-    </w:p>
-    <w:p>
-      <w:pPr>
-        <w:rPr>
-          <w:lang w:val="en-US"/>
+        <w:rPr>
+          <w:lang w:val="en-US"/>
+        </w:rPr>
+      </w:pPr>
+    </w:p>
+    <w:p>
+      <w:pPr>
+        <w:pStyle w:val="Heading1"/>
+        <w:rPr>
+          <w:lang w:val="en-US"/>
+        </w:rPr>
+      </w:pPr>
+      <w:r>
+        <w:rPr>
+          <w:lang w:val="vi-VN"/>
+        </w:rPr>
+        <w:t>Create button for print report next to add button</w:t>
+      </w:r>
+      <w:r>
+        <w:rPr>
+          <w:lang w:val="en-US"/>
+        </w:rPr>
+        <w:t xml:space="preserve"> – </w:t>
+      </w:r>
+      <w:r>
+        <w:rPr>
+          <w:color w:val="FF0000"/>
+          <w:lang w:val="en-US"/>
+        </w:rPr>
+        <w:t>Change Rule - Done</w:t>
+      </w:r>
+    </w:p>
+    <w:p>
+      <w:pPr>
+        <w:rPr>
+          <w:rStyle w:val="IntenseReference"/>
+        </w:rPr>
+      </w:pPr>
+      <w:r>
+        <w:rPr>
+          <w:rStyle w:val="IntenseReference"/>
+        </w:rPr>
+        <w:t xml:space="preserve">Rule: Print list of all product based on number of orders. </w:t>
+      </w:r>
+    </w:p>
+    <w:p>
+      <w:pPr>
+        <w:rPr>
+          <w:rStyle w:val="IntenseReference"/>
+        </w:rPr>
+      </w:pPr>
+      <w:r>
+        <w:rPr>
+          <w:rStyle w:val="IntenseReference"/>
+        </w:rPr>
+        <w:t xml:space="preserve">Fields : Id, Name, Brands, Quantity, Number of Orders </w:t>
+      </w:r>
+    </w:p>
+    <w:p>
+      <w:pPr>
+        <w:rPr>
+          <w:rStyle w:val="IntenseReference"/>
+          <w:lang w:val="vi-VN"/>
         </w:rPr>
       </w:pPr>
       <w:r>
@@ -953,11 +923,12 @@
           <w:noProof/>
           <w:lang w:eastAsia="en-GB"/>
         </w:rPr>
+        <w:lastRenderedPageBreak/>
         <w:drawing>
-          <wp:inline distT="0" distB="0" distL="0" distR="0" wp14:anchorId="2CEA15C2" wp14:editId="2B5172CB">
-            <wp:extent cx="5731510" cy="2829560"/>
-            <wp:effectExtent l="0" t="0" r="2540" b="8890"/>
-            <wp:docPr id="27" name="Picture 27"/>
+          <wp:inline distT="0" distB="0" distL="0" distR="0" wp14:anchorId="5296EEAA" wp14:editId="034ECBC6">
+            <wp:extent cx="5731510" cy="2442845"/>
+            <wp:effectExtent l="0" t="0" r="2540" b="0"/>
+            <wp:docPr id="16" name="Picture 16"/>
             <wp:cNvGraphicFramePr>
               <a:graphicFrameLocks xmlns:a="http://schemas.openxmlformats.org/drawingml/2006/main" noChangeAspect="1"/>
             </wp:cNvGraphicFramePr>
@@ -977,7 +948,7 @@
                   <pic:spPr>
                     <a:xfrm>
                       <a:off x="0" y="0"/>
-                      <a:ext cx="5731510" cy="2829560"/>
+                      <a:ext cx="5731510" cy="2442845"/>
                     </a:xfrm>
                     <a:prstGeom prst="rect">
                       <a:avLst/>
@@ -999,15 +970,29 @@
       </w:pPr>
       <w:r>
         <w:rPr>
-          <w:lang w:val="en-US"/>
-        </w:rPr>
-        <w:t>Remove Text on change password of seller</w:t>
-      </w:r>
-    </w:p>
-    <w:p>
-      <w:pPr>
-        <w:rPr>
-          <w:lang w:val="en-US"/>
+          <w:lang w:val="vi-VN"/>
+        </w:rPr>
+        <w:t>Top Product Based on Author Selection</w:t>
+      </w:r>
+    </w:p>
+    <w:p>
+      <w:pPr>
+        <w:pStyle w:val="Heading1"/>
+        <w:rPr>
+          <w:lang w:val="en-US"/>
+        </w:rPr>
+      </w:pPr>
+      <w:r>
+        <w:rPr>
+          <w:lang w:val="vi-VN"/>
+        </w:rPr>
+        <w:t>Check on Footer</w:t>
+      </w:r>
+    </w:p>
+    <w:p>
+      <w:pPr>
+        <w:rPr>
+          <w:lang w:val="vi-VN"/>
         </w:rPr>
       </w:pPr>
       <w:r>
@@ -1016,10 +1001,10 @@
           <w:lang w:eastAsia="en-GB"/>
         </w:rPr>
         <w:drawing>
-          <wp:inline distT="0" distB="0" distL="0" distR="0" wp14:anchorId="3E3A4D08" wp14:editId="5DAA0691">
-            <wp:extent cx="2514600" cy="390525"/>
-            <wp:effectExtent l="0" t="0" r="0" b="9525"/>
-            <wp:docPr id="28" name="Picture 28"/>
+          <wp:inline distT="0" distB="0" distL="0" distR="0" wp14:anchorId="220E1837" wp14:editId="11C3A770">
+            <wp:extent cx="5731510" cy="1105535"/>
+            <wp:effectExtent l="0" t="0" r="2540" b="0"/>
+            <wp:docPr id="20" name="Picture 20"/>
             <wp:cNvGraphicFramePr>
               <a:graphicFrameLocks xmlns:a="http://schemas.openxmlformats.org/drawingml/2006/main" noChangeAspect="1"/>
             </wp:cNvGraphicFramePr>
@@ -1039,7 +1024,7 @@
                   <pic:spPr>
                     <a:xfrm>
                       <a:off x="0" y="0"/>
-                      <a:ext cx="2514600" cy="390525"/>
+                      <a:ext cx="5731510" cy="1105535"/>
                     </a:xfrm>
                     <a:prstGeom prst="rect">
                       <a:avLst/>
@@ -1055,6 +1040,28 @@
     <w:p>
       <w:pPr>
         <w:rPr>
+          <w:rStyle w:val="IntenseReference"/>
+          <w:lang w:val="vi-VN"/>
+        </w:rPr>
+      </w:pPr>
+    </w:p>
+    <w:p>
+      <w:pPr>
+        <w:pStyle w:val="Heading1"/>
+        <w:rPr>
+          <w:lang w:val="en-US"/>
+        </w:rPr>
+      </w:pPr>
+      <w:r>
+        <w:rPr>
+          <w:lang w:val="en-US"/>
+        </w:rPr>
+        <w:t>Voting</w:t>
+      </w:r>
+    </w:p>
+    <w:p>
+      <w:pPr>
+        <w:rPr>
           <w:lang w:val="en-US"/>
         </w:rPr>
       </w:pPr>
@@ -1064,10 +1071,10 @@
           <w:lang w:eastAsia="en-GB"/>
         </w:rPr>
         <w:drawing>
-          <wp:inline distT="0" distB="0" distL="0" distR="0" wp14:anchorId="5ECAE0A2" wp14:editId="28189FA3">
-            <wp:extent cx="2295525" cy="1019175"/>
-            <wp:effectExtent l="0" t="0" r="9525" b="9525"/>
-            <wp:docPr id="29" name="Picture 29"/>
+          <wp:inline distT="0" distB="0" distL="0" distR="0" wp14:anchorId="0FFE4093" wp14:editId="27FFFF3A">
+            <wp:extent cx="1876425" cy="514350"/>
+            <wp:effectExtent l="0" t="0" r="9525" b="0"/>
+            <wp:docPr id="24" name="Picture 24"/>
             <wp:cNvGraphicFramePr>
               <a:graphicFrameLocks xmlns:a="http://schemas.openxmlformats.org/drawingml/2006/main" noChangeAspect="1"/>
             </wp:cNvGraphicFramePr>
@@ -1087,7 +1094,7 @@
                   <pic:spPr>
                     <a:xfrm>
                       <a:off x="0" y="0"/>
-                      <a:ext cx="2295525" cy="1019175"/>
+                      <a:ext cx="1876425" cy="514350"/>
                     </a:xfrm>
                     <a:prstGeom prst="rect">
                       <a:avLst/>
@@ -1102,6 +1109,7 @@
     </w:p>
     <w:p>
       <w:pPr>
+        <w:pStyle w:val="Heading1"/>
         <w:rPr>
           <w:lang w:val="en-US"/>
         </w:rPr>
@@ -1111,33 +1119,13 @@
           <w:lang w:val="en-US"/>
         </w:rPr>
         <w:lastRenderedPageBreak/>
-        <w:t xml:space="preserve">Check on admin </w:t>
-      </w:r>
-      <w:r>
-        <w:rPr>
-          <w:lang w:val="en-US"/>
-        </w:rPr>
-        <w:sym w:font="Wingdings" w:char="F0E0"/>
-      </w:r>
-    </w:p>
-    <w:p>
-      <w:pPr>
-        <w:pStyle w:val="Heading1"/>
-        <w:rPr>
-          <w:lang w:val="en-US"/>
-        </w:rPr>
-      </w:pPr>
-      <w:r>
-        <w:rPr>
-          <w:lang w:val="en-US"/>
-        </w:rPr>
-        <w:t>Change field of image to multiple field for image</w:t>
-      </w:r>
-      <w:r>
-        <w:rPr>
-          <w:lang w:val="en-US"/>
-        </w:rPr>
-        <w:t xml:space="preserve"> - </w:t>
+        <w:t>Delete or Create dynamic data and minimize chart</w:t>
+      </w:r>
+      <w:r>
+        <w:rPr>
+          <w:lang w:val="en-US"/>
+        </w:rPr>
+        <w:t xml:space="preserve">- </w:t>
       </w:r>
       <w:r>
         <w:rPr>
@@ -1159,10 +1147,10 @@
           <w:lang w:eastAsia="en-GB"/>
         </w:rPr>
         <w:drawing>
-          <wp:inline distT="0" distB="0" distL="0" distR="0" wp14:anchorId="53B1028F" wp14:editId="48BC19B1">
-            <wp:extent cx="5731510" cy="1670050"/>
+          <wp:inline distT="0" distB="0" distL="0" distR="0" wp14:anchorId="22EF13E9" wp14:editId="48DBA231">
+            <wp:extent cx="5731510" cy="3327400"/>
             <wp:effectExtent l="0" t="0" r="2540" b="6350"/>
-            <wp:docPr id="30" name="Picture 30"/>
+            <wp:docPr id="26" name="Picture 26"/>
             <wp:cNvGraphicFramePr>
               <a:graphicFrameLocks xmlns:a="http://schemas.openxmlformats.org/drawingml/2006/main" noChangeAspect="1"/>
             </wp:cNvGraphicFramePr>
@@ -1182,7 +1170,7 @@
                   <pic:spPr>
                     <a:xfrm>
                       <a:off x="0" y="0"/>
-                      <a:ext cx="5731510" cy="1670050"/>
+                      <a:ext cx="5731510" cy="3327400"/>
                     </a:xfrm>
                     <a:prstGeom prst="rect">
                       <a:avLst/>
@@ -1199,14 +1187,28 @@
       <w:pPr>
         <w:pStyle w:val="Heading1"/>
         <w:rPr>
-          <w:lang w:val="en-US"/>
-        </w:rPr>
-      </w:pPr>
-      <w:r>
-        <w:rPr>
-          <w:lang w:val="en-US"/>
-        </w:rPr>
-        <w:t>Fix for button on admin</w:t>
+          <w:color w:val="FF0000"/>
+          <w:lang w:val="vi-VN"/>
+        </w:rPr>
+      </w:pPr>
+      <w:r>
+        <w:rPr>
+          <w:lang w:val="en-US"/>
+        </w:rPr>
+        <w:t>Check on Cart Items</w:t>
+      </w:r>
+      <w:r>
+        <w:rPr>
+          <w:lang w:val="en-US"/>
+        </w:rPr>
+        <w:t xml:space="preserve"> - </w:t>
+      </w:r>
+      <w:r>
+        <w:rPr>
+          <w:color w:val="FF0000"/>
+          <w:lang w:val="en-US"/>
+        </w:rPr>
+        <w:t>Done</w:t>
       </w:r>
     </w:p>
     <w:p>
@@ -1221,10 +1223,10 @@
           <w:lang w:eastAsia="en-GB"/>
         </w:rPr>
         <w:drawing>
-          <wp:inline distT="0" distB="0" distL="0" distR="0" wp14:anchorId="73326ACC" wp14:editId="70380998">
-            <wp:extent cx="5731510" cy="1826895"/>
-            <wp:effectExtent l="0" t="0" r="2540" b="1905"/>
-            <wp:docPr id="32" name="Picture 32"/>
+          <wp:inline distT="0" distB="0" distL="0" distR="0" wp14:anchorId="2CEA15C2" wp14:editId="2B5172CB">
+            <wp:extent cx="5731510" cy="2829560"/>
+            <wp:effectExtent l="0" t="0" r="2540" b="8890"/>
+            <wp:docPr id="27" name="Picture 27"/>
             <wp:cNvGraphicFramePr>
               <a:graphicFrameLocks xmlns:a="http://schemas.openxmlformats.org/drawingml/2006/main" noChangeAspect="1"/>
             </wp:cNvGraphicFramePr>
@@ -1244,7 +1246,7 @@
                   <pic:spPr>
                     <a:xfrm>
                       <a:off x="0" y="0"/>
-                      <a:ext cx="5731510" cy="1826895"/>
+                      <a:ext cx="5731510" cy="2829560"/>
                     </a:xfrm>
                     <a:prstGeom prst="rect">
                       <a:avLst/>
@@ -1261,28 +1263,14 @@
       <w:pPr>
         <w:pStyle w:val="Heading1"/>
         <w:rPr>
-          <w:color w:val="FF0000"/>
-          <w:lang w:val="vi-VN"/>
-        </w:rPr>
-      </w:pPr>
-      <w:r>
-        <w:rPr>
-          <w:lang w:val="en-US"/>
-        </w:rPr>
-        <w:t>Create Add Comment</w:t>
-      </w:r>
-      <w:r>
-        <w:rPr>
-          <w:lang w:val="vi-VN"/>
-        </w:rPr>
-        <w:t xml:space="preserve"> - </w:t>
-      </w:r>
-      <w:r>
-        <w:rPr>
-          <w:color w:val="FF0000"/>
-          <w:lang w:val="vi-VN"/>
-        </w:rPr>
-        <w:t>Done</w:t>
+          <w:lang w:val="vi-VN"/>
+        </w:rPr>
+      </w:pPr>
+      <w:r>
+        <w:rPr>
+          <w:lang w:val="en-US"/>
+        </w:rPr>
+        <w:t>Remove Text on change password of seller</w:t>
       </w:r>
     </w:p>
     <w:p>
@@ -1297,10 +1285,10 @@
           <w:lang w:eastAsia="en-GB"/>
         </w:rPr>
         <w:drawing>
-          <wp:inline distT="0" distB="0" distL="0" distR="0" wp14:anchorId="07480D69" wp14:editId="23FB0FB4">
-            <wp:extent cx="5731510" cy="2562860"/>
-            <wp:effectExtent l="0" t="0" r="2540" b="8890"/>
-            <wp:docPr id="5" name="Picture 5"/>
+          <wp:inline distT="0" distB="0" distL="0" distR="0" wp14:anchorId="3E3A4D08" wp14:editId="5DAA0691">
+            <wp:extent cx="2514600" cy="390525"/>
+            <wp:effectExtent l="0" t="0" r="0" b="9525"/>
+            <wp:docPr id="28" name="Picture 28"/>
             <wp:cNvGraphicFramePr>
               <a:graphicFrameLocks xmlns:a="http://schemas.openxmlformats.org/drawingml/2006/main" noChangeAspect="1"/>
             </wp:cNvGraphicFramePr>
@@ -1320,7 +1308,7 @@
                   <pic:spPr>
                     <a:xfrm>
                       <a:off x="0" y="0"/>
-                      <a:ext cx="5731510" cy="2562860"/>
+                      <a:ext cx="2514600" cy="390525"/>
                     </a:xfrm>
                     <a:prstGeom prst="rect">
                       <a:avLst/>
@@ -1335,31 +1323,6 @@
     </w:p>
     <w:p>
       <w:pPr>
-        <w:pStyle w:val="Heading1"/>
-        <w:rPr>
-          <w:color w:val="FF0000"/>
-          <w:lang w:val="en-US"/>
-        </w:rPr>
-      </w:pPr>
-      <w:bookmarkStart w:id="0" w:name="_GoBack"/>
-      <w:bookmarkEnd w:id="0"/>
-      <w:r>
-        <w:rPr>
-          <w:lang w:val="en-US"/>
-        </w:rPr>
-        <w:lastRenderedPageBreak/>
-        <w:t xml:space="preserve">Create Add to Cart link - </w:t>
-      </w:r>
-      <w:r>
-        <w:rPr>
-          <w:color w:val="FF0000"/>
-          <w:lang w:val="en-US"/>
-        </w:rPr>
-        <w:t>Done</w:t>
-      </w:r>
-    </w:p>
-    <w:p>
-      <w:pPr>
         <w:rPr>
           <w:lang w:val="en-US"/>
         </w:rPr>
@@ -1370,10 +1333,10 @@
           <w:lang w:eastAsia="en-GB"/>
         </w:rPr>
         <w:drawing>
-          <wp:inline distT="0" distB="0" distL="0" distR="0" wp14:anchorId="27D018C4" wp14:editId="7552CF79">
-            <wp:extent cx="2590800" cy="923925"/>
-            <wp:effectExtent l="0" t="0" r="0" b="9525"/>
-            <wp:docPr id="4" name="Picture 4"/>
+          <wp:inline distT="0" distB="0" distL="0" distR="0" wp14:anchorId="5ECAE0A2" wp14:editId="28189FA3">
+            <wp:extent cx="2295525" cy="1019175"/>
+            <wp:effectExtent l="0" t="0" r="9525" b="9525"/>
+            <wp:docPr id="29" name="Picture 29"/>
             <wp:cNvGraphicFramePr>
               <a:graphicFrameLocks xmlns:a="http://schemas.openxmlformats.org/drawingml/2006/main" noChangeAspect="1"/>
             </wp:cNvGraphicFramePr>
@@ -1393,7 +1356,7 @@
                   <pic:spPr>
                     <a:xfrm>
                       <a:off x="0" y="0"/>
-                      <a:ext cx="2590800" cy="923925"/>
+                      <a:ext cx="2295525" cy="1019175"/>
                     </a:xfrm>
                     <a:prstGeom prst="rect">
                       <a:avLst/>
@@ -1412,132 +1375,38 @@
           <w:lang w:val="en-US"/>
         </w:rPr>
       </w:pPr>
-    </w:p>
-    <w:p>
-      <w:pPr>
-        <w:pStyle w:val="Heading1"/>
-        <w:rPr>
-          <w:lang w:val="vi-VN"/>
-        </w:rPr>
-      </w:pPr>
-      <w:r>
-        <w:rPr>
-          <w:lang w:val="en-US"/>
-        </w:rPr>
-        <w:t>Redirect when admin logged in successfully</w:t>
-      </w:r>
-      <w:r>
-        <w:rPr>
-          <w:lang w:val="vi-VN"/>
+      <w:r>
+        <w:rPr>
+          <w:lang w:val="en-US"/>
+        </w:rPr>
+        <w:lastRenderedPageBreak/>
+        <w:t xml:space="preserve">Check on admin </w:t>
+      </w:r>
+      <w:r>
+        <w:rPr>
+          <w:lang w:val="en-US"/>
+        </w:rPr>
+        <w:sym w:font="Wingdings" w:char="F0E0"/>
+      </w:r>
+    </w:p>
+    <w:p>
+      <w:pPr>
+        <w:pStyle w:val="Heading1"/>
+        <w:rPr>
+          <w:lang w:val="en-US"/>
+        </w:rPr>
+      </w:pPr>
+      <w:r>
+        <w:rPr>
+          <w:lang w:val="en-US"/>
+        </w:rPr>
+        <w:t>Change field of image to multiple field for image</w:t>
+      </w:r>
+      <w:r>
+        <w:rPr>
+          <w:lang w:val="en-US"/>
         </w:rPr>
         <w:t xml:space="preserve"> - </w:t>
-      </w:r>
-      <w:r>
-        <w:rPr>
-          <w:color w:val="FF0000"/>
-          <w:lang w:val="vi-VN"/>
-        </w:rPr>
-        <w:t>Dismiss</w:t>
-      </w:r>
-    </w:p>
-    <w:p>
-      <w:pPr>
-        <w:pStyle w:val="Heading1"/>
-        <w:rPr>
-          <w:color w:val="FF0000"/>
-          <w:lang w:val="vi-VN"/>
-        </w:rPr>
-      </w:pPr>
-      <w:r>
-        <w:rPr>
-          <w:lang w:val="en-US"/>
-        </w:rPr>
-        <w:t>Check on Add Product Type (New Id)</w:t>
-      </w:r>
-      <w:r>
-        <w:rPr>
-          <w:lang w:val="vi-VN"/>
-        </w:rPr>
-        <w:t xml:space="preserve"> - </w:t>
-      </w:r>
-      <w:r>
-        <w:rPr>
-          <w:color w:val="FF0000"/>
-          <w:lang w:val="vi-VN"/>
-        </w:rPr>
-        <w:t>Done</w:t>
-      </w:r>
-    </w:p>
-    <w:p>
-      <w:pPr>
-        <w:pStyle w:val="Heading1"/>
-        <w:rPr>
-          <w:color w:val="FF0000"/>
-          <w:lang w:val="vi-VN"/>
-        </w:rPr>
-      </w:pPr>
-      <w:r>
-        <w:rPr>
-          <w:lang w:val="en-US"/>
-        </w:rPr>
-        <w:t xml:space="preserve">Check Product Paging </w:t>
-      </w:r>
-      <w:r>
-        <w:rPr>
-          <w:lang w:val="vi-VN"/>
-        </w:rPr>
-        <w:t xml:space="preserve"> - </w:t>
-      </w:r>
-      <w:r>
-        <w:rPr>
-          <w:color w:val="FF0000"/>
-          <w:lang w:val="vi-VN"/>
-        </w:rPr>
-        <w:t>Done</w:t>
-      </w:r>
-    </w:p>
-    <w:p>
-      <w:pPr>
-        <w:pStyle w:val="ListParagraph"/>
-        <w:numPr>
-          <w:ilvl w:val="0"/>
-          <w:numId w:val="1"/>
-        </w:numPr>
-        <w:rPr>
-          <w:lang w:val="en-US"/>
-        </w:rPr>
-      </w:pPr>
-      <w:r>
-        <w:rPr>
-          <w:lang w:val="en-US"/>
-        </w:rPr>
-        <w:t>Resolve : sort based on PROID</w:t>
-      </w:r>
-    </w:p>
-    <w:p>
-      <w:pPr>
-        <w:pStyle w:val="Heading1"/>
-        <w:rPr>
-          <w:lang w:val="en-US"/>
-        </w:rPr>
-      </w:pPr>
-      <w:r>
-        <w:rPr>
-          <w:lang w:val="en-US"/>
-        </w:rPr>
-        <w:t>Delete on all page in admin if had</w:t>
-      </w:r>
-      <w:r>
-        <w:rPr>
-          <w:lang w:val="vi-VN"/>
-        </w:rPr>
-        <w:t xml:space="preserve"> </w:t>
-      </w:r>
-      <w:r>
-        <w:rPr>
-          <w:lang w:val="en-US"/>
-        </w:rPr>
-        <w:t xml:space="preserve">- </w:t>
       </w:r>
       <w:r>
         <w:rPr>
@@ -1559,10 +1428,10 @@
           <w:lang w:eastAsia="en-GB"/>
         </w:rPr>
         <w:drawing>
-          <wp:inline distT="0" distB="0" distL="0" distR="0" wp14:anchorId="0E3A995C" wp14:editId="791A0887">
-            <wp:extent cx="1409700" cy="666750"/>
-            <wp:effectExtent l="0" t="0" r="0" b="0"/>
-            <wp:docPr id="1" name="Picture 1"/>
+          <wp:inline distT="0" distB="0" distL="0" distR="0" wp14:anchorId="53B1028F" wp14:editId="48BC19B1">
+            <wp:extent cx="5731510" cy="1670050"/>
+            <wp:effectExtent l="0" t="0" r="2540" b="6350"/>
+            <wp:docPr id="30" name="Picture 30"/>
             <wp:cNvGraphicFramePr>
               <a:graphicFrameLocks xmlns:a="http://schemas.openxmlformats.org/drawingml/2006/main" noChangeAspect="1"/>
             </wp:cNvGraphicFramePr>
@@ -1582,7 +1451,7 @@
                   <pic:spPr>
                     <a:xfrm>
                       <a:off x="0" y="0"/>
-                      <a:ext cx="1409700" cy="666750"/>
+                      <a:ext cx="5731510" cy="1670050"/>
                     </a:xfrm>
                     <a:prstGeom prst="rect">
                       <a:avLst/>
@@ -1599,27 +1468,14 @@
       <w:pPr>
         <w:pStyle w:val="Heading1"/>
         <w:rPr>
-          <w:lang w:val="vi-VN"/>
-        </w:rPr>
-      </w:pPr>
-      <w:r>
-        <w:rPr>
-          <w:lang w:val="en-US"/>
-        </w:rPr>
-        <w:t>Seller: Click on Id to edit product</w:t>
-      </w:r>
-      <w:r>
-        <w:rPr>
-          <w:lang w:val="vi-VN"/>
-        </w:rPr>
-        <w:t xml:space="preserve"> - </w:t>
-      </w:r>
-      <w:r>
-        <w:rPr>
-          <w:color w:val="FF0000"/>
-          <w:lang w:val="vi-VN"/>
-        </w:rPr>
-        <w:t>Done</w:t>
+          <w:lang w:val="en-US"/>
+        </w:rPr>
+      </w:pPr>
+      <w:r>
+        <w:rPr>
+          <w:lang w:val="en-US"/>
+        </w:rPr>
+        <w:t>Fix for button on admin</w:t>
       </w:r>
     </w:p>
     <w:p>
@@ -1634,10 +1490,10 @@
           <w:lang w:eastAsia="en-GB"/>
         </w:rPr>
         <w:drawing>
-          <wp:inline distT="0" distB="0" distL="0" distR="0" wp14:anchorId="76C62664" wp14:editId="2ABBB434">
-            <wp:extent cx="5731510" cy="805180"/>
-            <wp:effectExtent l="0" t="0" r="2540" b="0"/>
-            <wp:docPr id="3" name="Picture 3"/>
+          <wp:inline distT="0" distB="0" distL="0" distR="0" wp14:anchorId="73326ACC" wp14:editId="70380998">
+            <wp:extent cx="5731510" cy="1826895"/>
+            <wp:effectExtent l="0" t="0" r="2540" b="1905"/>
+            <wp:docPr id="32" name="Picture 32"/>
             <wp:cNvGraphicFramePr>
               <a:graphicFrameLocks xmlns:a="http://schemas.openxmlformats.org/drawingml/2006/main" noChangeAspect="1"/>
             </wp:cNvGraphicFramePr>
@@ -1657,7 +1513,7 @@
                   <pic:spPr>
                     <a:xfrm>
                       <a:off x="0" y="0"/>
-                      <a:ext cx="5731510" cy="805180"/>
+                      <a:ext cx="5731510" cy="1826895"/>
                     </a:xfrm>
                     <a:prstGeom prst="rect">
                       <a:avLst/>
@@ -1672,34 +1528,28 @@
     </w:p>
     <w:p>
       <w:pPr>
-        <w:rPr>
-          <w:lang w:val="en-US"/>
-        </w:rPr>
-      </w:pPr>
-    </w:p>
-    <w:p>
-      <w:pPr>
-        <w:pStyle w:val="Heading1"/>
-        <w:rPr>
-          <w:lang w:val="en-US"/>
-        </w:rPr>
-      </w:pPr>
-      <w:r>
-        <w:rPr>
-          <w:lang w:val="en-US"/>
-        </w:rPr>
-        <w:t>Find and change banner</w:t>
-      </w:r>
-      <w:r>
-        <w:rPr>
-          <w:lang w:val="en-US"/>
+        <w:pStyle w:val="Heading1"/>
+        <w:rPr>
+          <w:color w:val="FF0000"/>
+          <w:lang w:val="vi-VN"/>
+        </w:rPr>
+      </w:pPr>
+      <w:r>
+        <w:rPr>
+          <w:lang w:val="en-US"/>
+        </w:rPr>
+        <w:t>Create Add Comment</w:t>
+      </w:r>
+      <w:r>
+        <w:rPr>
+          <w:lang w:val="vi-VN"/>
         </w:rPr>
         <w:t xml:space="preserve"> - </w:t>
       </w:r>
       <w:r>
         <w:rPr>
           <w:color w:val="FF0000"/>
-          <w:lang w:val="en-US"/>
+          <w:lang w:val="vi-VN"/>
         </w:rPr>
         <w:t>Done</w:t>
       </w:r>
@@ -1716,10 +1566,10 @@
           <w:lang w:eastAsia="en-GB"/>
         </w:rPr>
         <w:drawing>
-          <wp:inline distT="0" distB="0" distL="0" distR="0" wp14:anchorId="51F79723" wp14:editId="676F8DED">
-            <wp:extent cx="5731510" cy="1204595"/>
-            <wp:effectExtent l="0" t="0" r="2540" b="0"/>
-            <wp:docPr id="6" name="Picture 6"/>
+          <wp:inline distT="0" distB="0" distL="0" distR="0" wp14:anchorId="07480D69" wp14:editId="23FB0FB4">
+            <wp:extent cx="5731510" cy="2562860"/>
+            <wp:effectExtent l="0" t="0" r="2540" b="8890"/>
+            <wp:docPr id="5" name="Picture 5"/>
             <wp:cNvGraphicFramePr>
               <a:graphicFrameLocks xmlns:a="http://schemas.openxmlformats.org/drawingml/2006/main" noChangeAspect="1"/>
             </wp:cNvGraphicFramePr>
@@ -1739,7 +1589,7 @@
                   <pic:spPr>
                     <a:xfrm>
                       <a:off x="0" y="0"/>
-                      <a:ext cx="5731510" cy="1204595"/>
+                      <a:ext cx="5731510" cy="2562860"/>
                     </a:xfrm>
                     <a:prstGeom prst="rect">
                       <a:avLst/>
@@ -1756,31 +1606,21 @@
       <w:pPr>
         <w:pStyle w:val="Heading1"/>
         <w:rPr>
-          <w:lang w:val="vi-VN"/>
-        </w:rPr>
-      </w:pPr>
-      <w:r>
-        <w:rPr>
-          <w:lang w:val="en-US"/>
-        </w:rPr>
-        <w:t>Search on Index</w:t>
-      </w:r>
-      <w:r>
-        <w:rPr>
-          <w:lang w:val="en-US"/>
-        </w:rPr>
-        <w:t xml:space="preserve"> =&gt; Apply for Business Rule</w:t>
-      </w:r>
-      <w:r>
-        <w:rPr>
-          <w:lang w:val="vi-VN"/>
-        </w:rPr>
-        <w:t xml:space="preserve"> - </w:t>
-      </w:r>
-      <w:r>
-        <w:rPr>
-          <w:color w:val="FF0000"/>
-          <w:lang w:val="vi-VN"/>
+          <w:color w:val="FF0000"/>
+          <w:lang w:val="en-US"/>
+        </w:rPr>
+      </w:pPr>
+      <w:r>
+        <w:rPr>
+          <w:lang w:val="en-US"/>
+        </w:rPr>
+        <w:lastRenderedPageBreak/>
+        <w:t xml:space="preserve">Create Add to Cart link - </w:t>
+      </w:r>
+      <w:r>
+        <w:rPr>
+          <w:color w:val="FF0000"/>
+          <w:lang w:val="en-US"/>
         </w:rPr>
         <w:t>Done</w:t>
       </w:r>
@@ -1797,10 +1637,10 @@
           <w:lang w:eastAsia="en-GB"/>
         </w:rPr>
         <w:drawing>
-          <wp:inline distT="0" distB="0" distL="0" distR="0" wp14:anchorId="64379EF8" wp14:editId="635AA0D8">
-            <wp:extent cx="3171825" cy="523875"/>
-            <wp:effectExtent l="0" t="0" r="9525" b="9525"/>
-            <wp:docPr id="7" name="Picture 7"/>
+          <wp:inline distT="0" distB="0" distL="0" distR="0" wp14:anchorId="27D018C4" wp14:editId="7552CF79">
+            <wp:extent cx="2590800" cy="923925"/>
+            <wp:effectExtent l="0" t="0" r="0" b="9525"/>
+            <wp:docPr id="4" name="Picture 4"/>
             <wp:cNvGraphicFramePr>
               <a:graphicFrameLocks xmlns:a="http://schemas.openxmlformats.org/drawingml/2006/main" noChangeAspect="1"/>
             </wp:cNvGraphicFramePr>
@@ -1820,7 +1660,7 @@
                   <pic:spPr>
                     <a:xfrm>
                       <a:off x="0" y="0"/>
-                      <a:ext cx="3171825" cy="523875"/>
+                      <a:ext cx="2590800" cy="923925"/>
                     </a:xfrm>
                     <a:prstGeom prst="rect">
                       <a:avLst/>
@@ -1835,30 +1675,143 @@
     </w:p>
     <w:p>
       <w:pPr>
-        <w:pStyle w:val="Heading1"/>
-        <w:rPr>
-          <w:lang w:val="vi-VN"/>
-        </w:rPr>
-      </w:pPr>
-      <w:r>
-        <w:rPr>
-          <w:lang w:val="en-US"/>
-        </w:rPr>
-        <w:lastRenderedPageBreak/>
-        <w:t>Update Text for link on blue hightlight and Update text and link for Red hightlight field</w:t>
-      </w:r>
-      <w:r>
-        <w:rPr>
-          <w:lang w:val="en-US"/>
-        </w:rPr>
-        <w:t xml:space="preserve"> =&gt; </w:t>
-      </w:r>
-      <w:r>
-        <w:rPr>
-          <w:color w:val="FF0000"/>
-          <w:lang w:val="vi-VN"/>
-        </w:rPr>
-        <w:t>Done for Rule and Removed</w:t>
+        <w:rPr>
+          <w:lang w:val="en-US"/>
+        </w:rPr>
+      </w:pPr>
+    </w:p>
+    <w:p>
+      <w:pPr>
+        <w:pStyle w:val="Heading1"/>
+        <w:rPr>
+          <w:lang w:val="vi-VN"/>
+        </w:rPr>
+      </w:pPr>
+      <w:r>
+        <w:rPr>
+          <w:lang w:val="en-US"/>
+        </w:rPr>
+        <w:t>Redirect when admin logged in successfully</w:t>
+      </w:r>
+      <w:r>
+        <w:rPr>
+          <w:lang w:val="vi-VN"/>
+        </w:rPr>
+        <w:t xml:space="preserve"> - </w:t>
+      </w:r>
+      <w:r>
+        <w:rPr>
+          <w:color w:val="FF0000"/>
+          <w:lang w:val="vi-VN"/>
+        </w:rPr>
+        <w:t>Dismiss</w:t>
+      </w:r>
+    </w:p>
+    <w:p>
+      <w:pPr>
+        <w:pStyle w:val="Heading1"/>
+        <w:rPr>
+          <w:color w:val="FF0000"/>
+          <w:lang w:val="vi-VN"/>
+        </w:rPr>
+      </w:pPr>
+      <w:r>
+        <w:rPr>
+          <w:lang w:val="en-US"/>
+        </w:rPr>
+        <w:t>Check on Add Product Type (New Id)</w:t>
+      </w:r>
+      <w:r>
+        <w:rPr>
+          <w:lang w:val="vi-VN"/>
+        </w:rPr>
+        <w:t xml:space="preserve"> - </w:t>
+      </w:r>
+      <w:r>
+        <w:rPr>
+          <w:color w:val="FF0000"/>
+          <w:lang w:val="vi-VN"/>
+        </w:rPr>
+        <w:t>Done</w:t>
+      </w:r>
+    </w:p>
+    <w:p>
+      <w:pPr>
+        <w:pStyle w:val="Heading1"/>
+        <w:rPr>
+          <w:color w:val="FF0000"/>
+          <w:lang w:val="vi-VN"/>
+        </w:rPr>
+      </w:pPr>
+      <w:r>
+        <w:rPr>
+          <w:lang w:val="en-US"/>
+        </w:rPr>
+        <w:t xml:space="preserve">Check Product Paging </w:t>
+      </w:r>
+      <w:r>
+        <w:rPr>
+          <w:lang w:val="vi-VN"/>
+        </w:rPr>
+        <w:t xml:space="preserve"> - </w:t>
+      </w:r>
+      <w:r>
+        <w:rPr>
+          <w:color w:val="FF0000"/>
+          <w:lang w:val="vi-VN"/>
+        </w:rPr>
+        <w:t>Done</w:t>
+      </w:r>
+    </w:p>
+    <w:p>
+      <w:pPr>
+        <w:pStyle w:val="ListParagraph"/>
+        <w:numPr>
+          <w:ilvl w:val="0"/>
+          <w:numId w:val="1"/>
+        </w:numPr>
+        <w:rPr>
+          <w:lang w:val="en-US"/>
+        </w:rPr>
+      </w:pPr>
+      <w:r>
+        <w:rPr>
+          <w:lang w:val="en-US"/>
+        </w:rPr>
+        <w:t>Resolve : sort based on PROID</w:t>
+      </w:r>
+    </w:p>
+    <w:p>
+      <w:pPr>
+        <w:pStyle w:val="Heading1"/>
+        <w:rPr>
+          <w:lang w:val="en-US"/>
+        </w:rPr>
+      </w:pPr>
+      <w:r>
+        <w:rPr>
+          <w:lang w:val="en-US"/>
+        </w:rPr>
+        <w:t>Delete on all page in admin if had</w:t>
+      </w:r>
+      <w:r>
+        <w:rPr>
+          <w:lang w:val="vi-VN"/>
+        </w:rPr>
+        <w:t xml:space="preserve"> </w:t>
+      </w:r>
+      <w:r>
+        <w:rPr>
+          <w:lang w:val="en-US"/>
+        </w:rPr>
+        <w:t xml:space="preserve">- </w:t>
+      </w:r>
+      <w:r>
+        <w:rPr>
+          <w:color w:val="FF0000"/>
+          <w:lang w:val="en-US"/>
+        </w:rPr>
+        <w:t>Done</w:t>
       </w:r>
     </w:p>
     <w:p>
@@ -1873,10 +1826,10 @@
           <w:lang w:eastAsia="en-GB"/>
         </w:rPr>
         <w:drawing>
-          <wp:inline distT="0" distB="0" distL="0" distR="0" wp14:anchorId="08A4D546" wp14:editId="1D81DC6A">
-            <wp:extent cx="5731510" cy="642620"/>
-            <wp:effectExtent l="0" t="0" r="2540" b="5080"/>
-            <wp:docPr id="9" name="Picture 9"/>
+          <wp:inline distT="0" distB="0" distL="0" distR="0" wp14:anchorId="0E3A995C" wp14:editId="791A0887">
+            <wp:extent cx="1409700" cy="666750"/>
+            <wp:effectExtent l="0" t="0" r="0" b="0"/>
+            <wp:docPr id="1" name="Picture 1"/>
             <wp:cNvGraphicFramePr>
               <a:graphicFrameLocks xmlns:a="http://schemas.openxmlformats.org/drawingml/2006/main" noChangeAspect="1"/>
             </wp:cNvGraphicFramePr>
@@ -1896,7 +1849,7 @@
                   <pic:spPr>
                     <a:xfrm>
                       <a:off x="0" y="0"/>
-                      <a:ext cx="5731510" cy="642620"/>
+                      <a:ext cx="1409700" cy="666750"/>
                     </a:xfrm>
                     <a:prstGeom prst="rect">
                       <a:avLst/>
@@ -1913,32 +1866,25 @@
       <w:pPr>
         <w:pStyle w:val="Heading1"/>
         <w:rPr>
-          <w:color w:val="FF0000"/>
-          <w:lang w:val="en-US"/>
-        </w:rPr>
-      </w:pPr>
-      <w:r>
-        <w:rPr>
-          <w:lang w:val="en-US"/>
-        </w:rPr>
-        <w:t>Still show Custome</w:t>
-      </w:r>
-      <w:r>
-        <w:rPr>
-          <w:lang w:val="en-US"/>
-        </w:rPr>
-        <w:t>r or Seller or Product or Cate or brand but change text and link on button from Block to Enable</w:t>
-      </w:r>
-      <w:r>
-        <w:rPr>
-          <w:lang w:val="en-US"/>
+          <w:lang w:val="vi-VN"/>
+        </w:rPr>
+      </w:pPr>
+      <w:r>
+        <w:rPr>
+          <w:lang w:val="en-US"/>
+        </w:rPr>
+        <w:t>Seller: Click on Id to edit product</w:t>
+      </w:r>
+      <w:r>
+        <w:rPr>
+          <w:lang w:val="vi-VN"/>
         </w:rPr>
         <w:t xml:space="preserve"> - </w:t>
       </w:r>
       <w:r>
         <w:rPr>
           <w:color w:val="FF0000"/>
-          <w:lang w:val="en-US"/>
+          <w:lang w:val="vi-VN"/>
         </w:rPr>
         <w:t>Done</w:t>
       </w:r>
@@ -1955,10 +1901,10 @@
           <w:lang w:eastAsia="en-GB"/>
         </w:rPr>
         <w:drawing>
-          <wp:inline distT="0" distB="0" distL="0" distR="0" wp14:anchorId="1151FA85" wp14:editId="070CA5EC">
-            <wp:extent cx="5731510" cy="741680"/>
-            <wp:effectExtent l="0" t="0" r="2540" b="1270"/>
-            <wp:docPr id="10" name="Picture 10"/>
+          <wp:inline distT="0" distB="0" distL="0" distR="0" wp14:anchorId="76C62664" wp14:editId="2ABBB434">
+            <wp:extent cx="5731510" cy="805180"/>
+            <wp:effectExtent l="0" t="0" r="2540" b="0"/>
+            <wp:docPr id="3" name="Picture 3"/>
             <wp:cNvGraphicFramePr>
               <a:graphicFrameLocks xmlns:a="http://schemas.openxmlformats.org/drawingml/2006/main" noChangeAspect="1"/>
             </wp:cNvGraphicFramePr>
@@ -1978,7 +1924,7 @@
                   <pic:spPr>
                     <a:xfrm>
                       <a:off x="0" y="0"/>
-                      <a:ext cx="5731510" cy="741680"/>
+                      <a:ext cx="5731510" cy="805180"/>
                     </a:xfrm>
                     <a:prstGeom prst="rect">
                       <a:avLst/>
@@ -1993,16 +1939,23 @@
     </w:p>
     <w:p>
       <w:pPr>
-        <w:pStyle w:val="Heading1"/>
-        <w:rPr>
-          <w:lang w:val="vi-VN"/>
-        </w:rPr>
-      </w:pPr>
-      <w:r>
-        <w:rPr>
-          <w:lang w:val="en-US"/>
-        </w:rPr>
-        <w:t>Fix link for Home on Customer’s pages</w:t>
+        <w:rPr>
+          <w:lang w:val="en-US"/>
+        </w:rPr>
+      </w:pPr>
+    </w:p>
+    <w:p>
+      <w:pPr>
+        <w:pStyle w:val="Heading1"/>
+        <w:rPr>
+          <w:lang w:val="en-US"/>
+        </w:rPr>
+      </w:pPr>
+      <w:r>
+        <w:rPr>
+          <w:lang w:val="en-US"/>
+        </w:rPr>
+        <w:t>Find and change banner</w:t>
       </w:r>
       <w:r>
         <w:rPr>
@@ -2030,10 +1983,10 @@
           <w:lang w:eastAsia="en-GB"/>
         </w:rPr>
         <w:drawing>
-          <wp:inline distT="0" distB="0" distL="0" distR="0" wp14:anchorId="46E6BDA0" wp14:editId="79186F14">
-            <wp:extent cx="5731510" cy="1056640"/>
+          <wp:inline distT="0" distB="0" distL="0" distR="0" wp14:anchorId="51F79723" wp14:editId="676F8DED">
+            <wp:extent cx="5731510" cy="1204595"/>
             <wp:effectExtent l="0" t="0" r="2540" b="0"/>
-            <wp:docPr id="13" name="Picture 13"/>
+            <wp:docPr id="6" name="Picture 6"/>
             <wp:cNvGraphicFramePr>
               <a:graphicFrameLocks xmlns:a="http://schemas.openxmlformats.org/drawingml/2006/main" noChangeAspect="1"/>
             </wp:cNvGraphicFramePr>
@@ -2053,7 +2006,7 @@
                   <pic:spPr>
                     <a:xfrm>
                       <a:off x="0" y="0"/>
-                      <a:ext cx="5731510" cy="1056640"/>
+                      <a:ext cx="5731510" cy="1204595"/>
                     </a:xfrm>
                     <a:prstGeom prst="rect">
                       <a:avLst/>
@@ -2070,26 +2023,31 @@
       <w:pPr>
         <w:pStyle w:val="Heading1"/>
         <w:rPr>
-          <w:color w:val="FF0000"/>
-          <w:lang w:val="en-US"/>
-        </w:rPr>
-      </w:pPr>
-      <w:r>
-        <w:rPr>
-          <w:lang w:val="en-US"/>
-        </w:rPr>
-        <w:t>Fix on Brand Icon for Customer’s pages.</w:t>
-      </w:r>
-      <w:r>
-        <w:rPr>
-          <w:lang w:val="en-US"/>
+          <w:lang w:val="vi-VN"/>
+        </w:rPr>
+      </w:pPr>
+      <w:r>
+        <w:rPr>
+          <w:lang w:val="en-US"/>
+        </w:rPr>
+        <w:t>Search on Index</w:t>
+      </w:r>
+      <w:r>
+        <w:rPr>
+          <w:lang w:val="en-US"/>
+        </w:rPr>
+        <w:t xml:space="preserve"> =&gt; Apply for Business Rule</w:t>
+      </w:r>
+      <w:r>
+        <w:rPr>
+          <w:lang w:val="vi-VN"/>
         </w:rPr>
         <w:t xml:space="preserve"> - </w:t>
       </w:r>
       <w:r>
         <w:rPr>
           <w:color w:val="FF0000"/>
-          <w:lang w:val="en-US"/>
+          <w:lang w:val="vi-VN"/>
         </w:rPr>
         <w:t>Done</w:t>
       </w:r>
@@ -2106,10 +2064,10 @@
           <w:lang w:eastAsia="en-GB"/>
         </w:rPr>
         <w:drawing>
-          <wp:inline distT="0" distB="0" distL="0" distR="0" wp14:anchorId="6D7D2BAB" wp14:editId="4BC542A7">
-            <wp:extent cx="5731510" cy="1990725"/>
-            <wp:effectExtent l="0" t="0" r="2540" b="9525"/>
-            <wp:docPr id="14" name="Picture 14"/>
+          <wp:inline distT="0" distB="0" distL="0" distR="0" wp14:anchorId="64379EF8" wp14:editId="635AA0D8">
+            <wp:extent cx="3171825" cy="523875"/>
+            <wp:effectExtent l="0" t="0" r="9525" b="9525"/>
+            <wp:docPr id="7" name="Picture 7"/>
             <wp:cNvGraphicFramePr>
               <a:graphicFrameLocks xmlns:a="http://schemas.openxmlformats.org/drawingml/2006/main" noChangeAspect="1"/>
             </wp:cNvGraphicFramePr>
@@ -2129,6 +2087,315 @@
                   <pic:spPr>
                     <a:xfrm>
                       <a:off x="0" y="0"/>
+                      <a:ext cx="3171825" cy="523875"/>
+                    </a:xfrm>
+                    <a:prstGeom prst="rect">
+                      <a:avLst/>
+                    </a:prstGeom>
+                  </pic:spPr>
+                </pic:pic>
+              </a:graphicData>
+            </a:graphic>
+          </wp:inline>
+        </w:drawing>
+      </w:r>
+    </w:p>
+    <w:p>
+      <w:pPr>
+        <w:pStyle w:val="Heading1"/>
+        <w:rPr>
+          <w:lang w:val="vi-VN"/>
+        </w:rPr>
+      </w:pPr>
+      <w:r>
+        <w:rPr>
+          <w:lang w:val="en-US"/>
+        </w:rPr>
+        <w:lastRenderedPageBreak/>
+        <w:t>Update Text for link on blue hightlight and Update text and link for Red hightlight field</w:t>
+      </w:r>
+      <w:r>
+        <w:rPr>
+          <w:lang w:val="en-US"/>
+        </w:rPr>
+        <w:t xml:space="preserve"> =&gt; </w:t>
+      </w:r>
+      <w:r>
+        <w:rPr>
+          <w:color w:val="FF0000"/>
+          <w:lang w:val="vi-VN"/>
+        </w:rPr>
+        <w:t>Done for Rule and Removed</w:t>
+      </w:r>
+    </w:p>
+    <w:p>
+      <w:pPr>
+        <w:rPr>
+          <w:lang w:val="en-US"/>
+        </w:rPr>
+      </w:pPr>
+      <w:r>
+        <w:rPr>
+          <w:noProof/>
+          <w:lang w:eastAsia="en-GB"/>
+        </w:rPr>
+        <w:drawing>
+          <wp:inline distT="0" distB="0" distL="0" distR="0" wp14:anchorId="08A4D546" wp14:editId="1D81DC6A">
+            <wp:extent cx="5731510" cy="642620"/>
+            <wp:effectExtent l="0" t="0" r="2540" b="5080"/>
+            <wp:docPr id="9" name="Picture 9"/>
+            <wp:cNvGraphicFramePr>
+              <a:graphicFrameLocks xmlns:a="http://schemas.openxmlformats.org/drawingml/2006/main" noChangeAspect="1"/>
+            </wp:cNvGraphicFramePr>
+            <a:graphic xmlns:a="http://schemas.openxmlformats.org/drawingml/2006/main">
+              <a:graphicData uri="http://schemas.openxmlformats.org/drawingml/2006/picture">
+                <pic:pic xmlns:pic="http://schemas.openxmlformats.org/drawingml/2006/picture">
+                  <pic:nvPicPr>
+                    <pic:cNvPr id="1" name=""/>
+                    <pic:cNvPicPr/>
+                  </pic:nvPicPr>
+                  <pic:blipFill>
+                    <a:blip r:embed="rId32"/>
+                    <a:stretch>
+                      <a:fillRect/>
+                    </a:stretch>
+                  </pic:blipFill>
+                  <pic:spPr>
+                    <a:xfrm>
+                      <a:off x="0" y="0"/>
+                      <a:ext cx="5731510" cy="642620"/>
+                    </a:xfrm>
+                    <a:prstGeom prst="rect">
+                      <a:avLst/>
+                    </a:prstGeom>
+                  </pic:spPr>
+                </pic:pic>
+              </a:graphicData>
+            </a:graphic>
+          </wp:inline>
+        </w:drawing>
+      </w:r>
+    </w:p>
+    <w:p>
+      <w:pPr>
+        <w:pStyle w:val="Heading1"/>
+        <w:rPr>
+          <w:color w:val="FF0000"/>
+          <w:lang w:val="en-US"/>
+        </w:rPr>
+      </w:pPr>
+      <w:r>
+        <w:rPr>
+          <w:lang w:val="en-US"/>
+        </w:rPr>
+        <w:t>Still show Custome</w:t>
+      </w:r>
+      <w:r>
+        <w:rPr>
+          <w:lang w:val="en-US"/>
+        </w:rPr>
+        <w:t>r or Seller or Product or Cate or brand but change text and link on button from Block to Enable</w:t>
+      </w:r>
+      <w:r>
+        <w:rPr>
+          <w:lang w:val="en-US"/>
+        </w:rPr>
+        <w:t xml:space="preserve"> - </w:t>
+      </w:r>
+      <w:r>
+        <w:rPr>
+          <w:color w:val="FF0000"/>
+          <w:lang w:val="en-US"/>
+        </w:rPr>
+        <w:t>Done</w:t>
+      </w:r>
+    </w:p>
+    <w:p>
+      <w:pPr>
+        <w:rPr>
+          <w:lang w:val="en-US"/>
+        </w:rPr>
+      </w:pPr>
+      <w:r>
+        <w:rPr>
+          <w:noProof/>
+          <w:lang w:eastAsia="en-GB"/>
+        </w:rPr>
+        <w:drawing>
+          <wp:inline distT="0" distB="0" distL="0" distR="0" wp14:anchorId="1151FA85" wp14:editId="070CA5EC">
+            <wp:extent cx="5731510" cy="741680"/>
+            <wp:effectExtent l="0" t="0" r="2540" b="1270"/>
+            <wp:docPr id="10" name="Picture 10"/>
+            <wp:cNvGraphicFramePr>
+              <a:graphicFrameLocks xmlns:a="http://schemas.openxmlformats.org/drawingml/2006/main" noChangeAspect="1"/>
+            </wp:cNvGraphicFramePr>
+            <a:graphic xmlns:a="http://schemas.openxmlformats.org/drawingml/2006/main">
+              <a:graphicData uri="http://schemas.openxmlformats.org/drawingml/2006/picture">
+                <pic:pic xmlns:pic="http://schemas.openxmlformats.org/drawingml/2006/picture">
+                  <pic:nvPicPr>
+                    <pic:cNvPr id="1" name=""/>
+                    <pic:cNvPicPr/>
+                  </pic:nvPicPr>
+                  <pic:blipFill>
+                    <a:blip r:embed="rId33"/>
+                    <a:stretch>
+                      <a:fillRect/>
+                    </a:stretch>
+                  </pic:blipFill>
+                  <pic:spPr>
+                    <a:xfrm>
+                      <a:off x="0" y="0"/>
+                      <a:ext cx="5731510" cy="741680"/>
+                    </a:xfrm>
+                    <a:prstGeom prst="rect">
+                      <a:avLst/>
+                    </a:prstGeom>
+                  </pic:spPr>
+                </pic:pic>
+              </a:graphicData>
+            </a:graphic>
+          </wp:inline>
+        </w:drawing>
+      </w:r>
+    </w:p>
+    <w:p>
+      <w:pPr>
+        <w:pStyle w:val="Heading1"/>
+        <w:rPr>
+          <w:lang w:val="vi-VN"/>
+        </w:rPr>
+      </w:pPr>
+      <w:r>
+        <w:rPr>
+          <w:lang w:val="en-US"/>
+        </w:rPr>
+        <w:t>Fix link for Home on Customer’s pages</w:t>
+      </w:r>
+      <w:r>
+        <w:rPr>
+          <w:lang w:val="en-US"/>
+        </w:rPr>
+        <w:t xml:space="preserve"> - </w:t>
+      </w:r>
+      <w:r>
+        <w:rPr>
+          <w:color w:val="FF0000"/>
+          <w:lang w:val="en-US"/>
+        </w:rPr>
+        <w:t>Done</w:t>
+      </w:r>
+    </w:p>
+    <w:p>
+      <w:pPr>
+        <w:rPr>
+          <w:lang w:val="en-US"/>
+        </w:rPr>
+      </w:pPr>
+      <w:r>
+        <w:rPr>
+          <w:noProof/>
+          <w:lang w:eastAsia="en-GB"/>
+        </w:rPr>
+        <w:drawing>
+          <wp:inline distT="0" distB="0" distL="0" distR="0" wp14:anchorId="46E6BDA0" wp14:editId="79186F14">
+            <wp:extent cx="5731510" cy="1056640"/>
+            <wp:effectExtent l="0" t="0" r="2540" b="0"/>
+            <wp:docPr id="13" name="Picture 13"/>
+            <wp:cNvGraphicFramePr>
+              <a:graphicFrameLocks xmlns:a="http://schemas.openxmlformats.org/drawingml/2006/main" noChangeAspect="1"/>
+            </wp:cNvGraphicFramePr>
+            <a:graphic xmlns:a="http://schemas.openxmlformats.org/drawingml/2006/main">
+              <a:graphicData uri="http://schemas.openxmlformats.org/drawingml/2006/picture">
+                <pic:pic xmlns:pic="http://schemas.openxmlformats.org/drawingml/2006/picture">
+                  <pic:nvPicPr>
+                    <pic:cNvPr id="1" name=""/>
+                    <pic:cNvPicPr/>
+                  </pic:nvPicPr>
+                  <pic:blipFill>
+                    <a:blip r:embed="rId34"/>
+                    <a:stretch>
+                      <a:fillRect/>
+                    </a:stretch>
+                  </pic:blipFill>
+                  <pic:spPr>
+                    <a:xfrm>
+                      <a:off x="0" y="0"/>
+                      <a:ext cx="5731510" cy="1056640"/>
+                    </a:xfrm>
+                    <a:prstGeom prst="rect">
+                      <a:avLst/>
+                    </a:prstGeom>
+                  </pic:spPr>
+                </pic:pic>
+              </a:graphicData>
+            </a:graphic>
+          </wp:inline>
+        </w:drawing>
+      </w:r>
+    </w:p>
+    <w:p>
+      <w:pPr>
+        <w:pStyle w:val="Heading1"/>
+        <w:rPr>
+          <w:color w:val="FF0000"/>
+          <w:lang w:val="en-US"/>
+        </w:rPr>
+      </w:pPr>
+      <w:r>
+        <w:rPr>
+          <w:lang w:val="en-US"/>
+        </w:rPr>
+        <w:t>Fix on Brand Icon for Customer’s pages.</w:t>
+      </w:r>
+      <w:r>
+        <w:rPr>
+          <w:lang w:val="en-US"/>
+        </w:rPr>
+        <w:t xml:space="preserve"> - </w:t>
+      </w:r>
+      <w:r>
+        <w:rPr>
+          <w:color w:val="FF0000"/>
+          <w:lang w:val="en-US"/>
+        </w:rPr>
+        <w:t>Done</w:t>
+      </w:r>
+    </w:p>
+    <w:p>
+      <w:pPr>
+        <w:rPr>
+          <w:lang w:val="en-US"/>
+        </w:rPr>
+      </w:pPr>
+      <w:r>
+        <w:rPr>
+          <w:noProof/>
+          <w:lang w:eastAsia="en-GB"/>
+        </w:rPr>
+        <w:drawing>
+          <wp:inline distT="0" distB="0" distL="0" distR="0" wp14:anchorId="6D7D2BAB" wp14:editId="4BC542A7">
+            <wp:extent cx="5731510" cy="1990725"/>
+            <wp:effectExtent l="0" t="0" r="2540" b="9525"/>
+            <wp:docPr id="14" name="Picture 14"/>
+            <wp:cNvGraphicFramePr>
+              <a:graphicFrameLocks xmlns:a="http://schemas.openxmlformats.org/drawingml/2006/main" noChangeAspect="1"/>
+            </wp:cNvGraphicFramePr>
+            <a:graphic xmlns:a="http://schemas.openxmlformats.org/drawingml/2006/main">
+              <a:graphicData uri="http://schemas.openxmlformats.org/drawingml/2006/picture">
+                <pic:pic xmlns:pic="http://schemas.openxmlformats.org/drawingml/2006/picture">
+                  <pic:nvPicPr>
+                    <pic:cNvPr id="1" name=""/>
+                    <pic:cNvPicPr/>
+                  </pic:nvPicPr>
+                  <pic:blipFill>
+                    <a:blip r:embed="rId35"/>
+                    <a:stretch>
+                      <a:fillRect/>
+                    </a:stretch>
+                  </pic:blipFill>
+                  <pic:spPr>
+                    <a:xfrm>
+                      <a:off x="0" y="0"/>
                       <a:ext cx="5731510" cy="1990725"/>
                     </a:xfrm>
                     <a:prstGeom prst="rect">
@@ -2200,7 +2467,7 @@
                     </pic:cNvPicPr>
                   </pic:nvPicPr>
                   <pic:blipFill>
-                    <a:blip r:embed="rId32">
+                    <a:blip r:embed="rId36">
                       <a:extLst>
                         <a:ext uri="{28A0092B-C50C-407E-A947-70E740481C1C}">
                           <a14:useLocalDpi xmlns:a14="http://schemas.microsoft.com/office/drawing/2010/main" val="0"/>
@@ -2287,7 +2554,7 @@
                     <pic:cNvPicPr/>
                   </pic:nvPicPr>
                   <pic:blipFill>
-                    <a:blip r:embed="rId33"/>
+                    <a:blip r:embed="rId37"/>
                     <a:stretch>
                       <a:fillRect/>
                     </a:stretch>
@@ -2363,7 +2630,7 @@
                     <pic:cNvPicPr/>
                   </pic:nvPicPr>
                   <pic:blipFill>
-                    <a:blip r:embed="rId34"/>
+                    <a:blip r:embed="rId38"/>
                     <a:stretch>
                       <a:fillRect/>
                     </a:stretch>
@@ -2467,7 +2734,7 @@
                     <pic:cNvPicPr/>
                   </pic:nvPicPr>
                   <pic:blipFill>
-                    <a:blip r:embed="rId35"/>
+                    <a:blip r:embed="rId39"/>
                     <a:stretch>
                       <a:fillRect/>
                     </a:stretch>

--- a/Documents/Bugs.docx
+++ b/Documents/Bugs.docx
@@ -83,6 +83,19 @@
         </w:rPr>
         <w:t>Create button to view Seller’s products in admin dashboard</w:t>
       </w:r>
+      <w:r>
+        <w:rPr>
+          <w:lang w:val="en-US"/>
+        </w:rPr>
+        <w:t xml:space="preserve"> - </w:t>
+      </w:r>
+      <w:r>
+        <w:rPr>
+          <w:color w:val="FF0000"/>
+          <w:lang w:val="en-US"/>
+        </w:rPr>
+        <w:t>Done</w:t>
+      </w:r>
     </w:p>
     <w:p>
       <w:pPr>
@@ -157,6 +170,19 @@
         </w:rPr>
         <w:t>pameter seller id to view seller’s products</w:t>
       </w:r>
+      <w:r>
+        <w:rPr>
+          <w:lang w:val="en-US"/>
+        </w:rPr>
+        <w:t xml:space="preserve"> - </w:t>
+      </w:r>
+      <w:r>
+        <w:rPr>
+          <w:color w:val="FF0000"/>
+          <w:lang w:val="en-US"/>
+        </w:rPr>
+        <w:t>Done</w:t>
+      </w:r>
     </w:p>
     <w:p>
       <w:pPr>
@@ -282,8 +308,19 @@
         </w:rPr>
         <w:t>In Product List , cannot next to another pages other than page 2</w:t>
       </w:r>
-      <w:bookmarkStart w:id="0" w:name="_GoBack"/>
-      <w:bookmarkEnd w:id="0"/>
+      <w:r>
+        <w:rPr>
+          <w:lang w:val="en-US"/>
+        </w:rPr>
+        <w:t xml:space="preserve"> - </w:t>
+      </w:r>
+      <w:r>
+        <w:rPr>
+          <w:color w:val="FF0000"/>
+          <w:lang w:val="en-US"/>
+        </w:rPr>
+        <w:t>Done</w:t>
+      </w:r>
     </w:p>
     <w:p>
       <w:pPr>
@@ -519,6 +556,19 @@
         </w:rPr>
         <w:t xml:space="preserve">Click on Name to show Details </w:t>
       </w:r>
+      <w:r>
+        <w:rPr>
+          <w:lang w:val="en-US"/>
+        </w:rPr>
+        <w:t xml:space="preserve">- </w:t>
+      </w:r>
+      <w:r>
+        <w:rPr>
+          <w:color w:val="FF0000"/>
+          <w:lang w:val="en-US"/>
+        </w:rPr>
+        <w:t>Done</w:t>
+      </w:r>
     </w:p>
     <w:p>
       <w:pPr>
@@ -588,6 +638,19 @@
         </w:rPr>
         <w:t>Create Filter and Search for User in Customer Detail</w:t>
       </w:r>
+      <w:r>
+        <w:rPr>
+          <w:lang w:val="en-US"/>
+        </w:rPr>
+        <w:t xml:space="preserve"> - </w:t>
+      </w:r>
+      <w:r>
+        <w:rPr>
+          <w:color w:val="FF0000"/>
+          <w:lang w:val="en-US"/>
+        </w:rPr>
+        <w:t>Done</w:t>
+      </w:r>
     </w:p>
     <w:p>
       <w:pPr>
@@ -651,6 +714,19 @@
         <w:lastRenderedPageBreak/>
         <w:t>Change Title of Seller’s Page</w:t>
       </w:r>
+      <w:r>
+        <w:rPr>
+          <w:lang w:val="en-US"/>
+        </w:rPr>
+        <w:t xml:space="preserve"> - </w:t>
+      </w:r>
+      <w:r>
+        <w:rPr>
+          <w:color w:val="FF0000"/>
+          <w:lang w:val="en-US"/>
+        </w:rPr>
+        <w:t>Done</w:t>
+      </w:r>
     </w:p>
     <w:p>
       <w:pPr>
@@ -664,6 +740,12 @@
           <w:lang w:val="en-US"/>
         </w:rPr>
         <w:t>Fix hack session</w:t>
+      </w:r>
+      <w:r>
+        <w:rPr>
+          <w:lang w:val="en-US"/>
+        </w:rPr>
+        <w:t xml:space="preserve"> </w:t>
       </w:r>
     </w:p>
     <w:p>
@@ -793,7 +875,7 @@
       <w:pPr>
         <w:pStyle w:val="Heading1"/>
         <w:rPr>
-          <w:lang w:val="vi-VN"/>
+          <w:lang w:val="en-US"/>
         </w:rPr>
       </w:pPr>
       <w:r>
@@ -801,6 +883,19 @@
           <w:lang w:val="vi-VN"/>
         </w:rPr>
         <w:t>Change Text on this</w:t>
+      </w:r>
+      <w:r>
+        <w:rPr>
+          <w:lang w:val="en-US"/>
+        </w:rPr>
+        <w:t xml:space="preserve"> - </w:t>
+      </w:r>
+      <w:r>
+        <w:rPr>
+          <w:color w:val="FF0000"/>
+          <w:lang w:val="en-US"/>
+        </w:rPr>
+        <w:t>Done</w:t>
       </w:r>
     </w:p>
     <w:p>
@@ -965,7 +1060,7 @@
       <w:pPr>
         <w:pStyle w:val="Heading1"/>
         <w:rPr>
-          <w:lang w:val="vi-VN"/>
+          <w:lang w:val="en-US"/>
         </w:rPr>
       </w:pPr>
       <w:r>
@@ -974,6 +1069,19 @@
         </w:rPr>
         <w:t>Top Product Based on Author Selection</w:t>
       </w:r>
+      <w:r>
+        <w:rPr>
+          <w:lang w:val="en-US"/>
+        </w:rPr>
+        <w:t xml:space="preserve"> - </w:t>
+      </w:r>
+      <w:r>
+        <w:rPr>
+          <w:color w:val="FF0000"/>
+          <w:lang w:val="en-US"/>
+        </w:rPr>
+        <w:t>Done</w:t>
+      </w:r>
     </w:p>
     <w:p>
       <w:pPr>
@@ -987,6 +1095,19 @@
           <w:lang w:val="vi-VN"/>
         </w:rPr>
         <w:t>Check on Footer</w:t>
+      </w:r>
+      <w:r>
+        <w:rPr>
+          <w:lang w:val="en-US"/>
+        </w:rPr>
+        <w:t xml:space="preserve"> - </w:t>
+      </w:r>
+      <w:r>
+        <w:rPr>
+          <w:color w:val="FF0000"/>
+          <w:lang w:val="en-US"/>
+        </w:rPr>
+        <w:t>Done</w:t>
       </w:r>
     </w:p>
     <w:p>
@@ -1058,6 +1179,21 @@
         </w:rPr>
         <w:t>Voting</w:t>
       </w:r>
+      <w:r>
+        <w:rPr>
+          <w:lang w:val="en-US"/>
+        </w:rPr>
+        <w:t xml:space="preserve"> - </w:t>
+      </w:r>
+      <w:bookmarkStart w:id="0" w:name="_GoBack"/>
+      <w:r>
+        <w:rPr>
+          <w:color w:val="FF0000"/>
+          <w:lang w:val="en-US"/>
+        </w:rPr>
+        <w:t>Done</w:t>
+      </w:r>
+      <w:bookmarkEnd w:id="0"/>
     </w:p>
     <w:p>
       <w:pPr>
